--- a/practica1/Alonso_Ferreiro_Luis_Miguel_UO270139.docx
+++ b/practica1/Alonso_Ferreiro_Luis_Miguel_UO270139.docx
@@ -69,7 +69,14 @@
           <w:b/>
           <w:lang w:val="es-ES"/>
         </w:rPr>
-        <w:t xml:space="preserve">1 </w:t>
+        <w:t>4</w:t>
+      </w:r>
+      <w:r>
+        <w:rPr>
+          <w:b/>
+          <w:lang w:val="es-ES"/>
+        </w:rPr>
+        <w:t xml:space="preserve"> </w:t>
       </w:r>
       <w:r>
         <w:rPr>
@@ -100,7 +107,129 @@
         <w:rPr>
           <w:lang w:val="es-ES"/>
         </w:rPr>
-        <w:t>: Es el índice del sitio web. Contiene toda la información sobre la película “El Padrino.”</w:t>
+        <w:t xml:space="preserve">: Es el índice del sitio web. Contiene </w:t>
+      </w:r>
+      <w:r>
+        <w:rPr>
+          <w:lang w:val="es-ES"/>
+        </w:rPr>
+        <w:t>un resumen</w:t>
+      </w:r>
+      <w:r>
+        <w:rPr>
+          <w:lang w:val="es-ES"/>
+        </w:rPr>
+        <w:t xml:space="preserve"> sobre la película “El Padrino.”</w:t>
+      </w:r>
+    </w:p>
+    <w:p>
+      <w:pPr>
+        <w:pStyle w:val="Prrafodelista"/>
+        <w:numPr>
+          <w:ilvl w:val="0"/>
+          <w:numId w:val="1"/>
+        </w:numPr>
+        <w:rPr>
+          <w:lang w:val="es-ES"/>
+        </w:rPr>
+      </w:pPr>
+      <w:r>
+        <w:rPr>
+          <w:b/>
+          <w:lang w:val="es-ES"/>
+        </w:rPr>
+        <w:t>Sinopsis</w:t>
+      </w:r>
+      <w:r>
+        <w:rPr>
+          <w:b/>
+          <w:lang w:val="es-ES"/>
+        </w:rPr>
+        <w:t>.html</w:t>
+      </w:r>
+      <w:r>
+        <w:rPr>
+          <w:lang w:val="es-ES"/>
+        </w:rPr>
+        <w:t xml:space="preserve">: </w:t>
+      </w:r>
+      <w:r>
+        <w:rPr>
+          <w:lang w:val="es-ES"/>
+        </w:rPr>
+        <w:t xml:space="preserve">Contiene información </w:t>
+      </w:r>
+      <w:r>
+        <w:rPr>
+          <w:lang w:val="es-ES"/>
+        </w:rPr>
+        <w:t>sobre la sinopsis de la película “El Padrino.”</w:t>
+      </w:r>
+    </w:p>
+    <w:p>
+      <w:pPr>
+        <w:pStyle w:val="Prrafodelista"/>
+        <w:numPr>
+          <w:ilvl w:val="0"/>
+          <w:numId w:val="1"/>
+        </w:numPr>
+        <w:rPr>
+          <w:b/>
+          <w:lang w:val="es-ES"/>
+        </w:rPr>
+      </w:pPr>
+      <w:r>
+        <w:rPr>
+          <w:b/>
+          <w:lang w:val="es-ES"/>
+        </w:rPr>
+        <w:t>Protagonistas.html:</w:t>
+      </w:r>
+      <w:r>
+        <w:rPr>
+          <w:b/>
+          <w:lang w:val="es-ES"/>
+        </w:rPr>
+        <w:t xml:space="preserve"> </w:t>
+      </w:r>
+      <w:r>
+        <w:rPr>
+          <w:lang w:val="es-ES"/>
+        </w:rPr>
+        <w:t>Contiene información sobre los protagonistas de la película “El Padrino.”</w:t>
+      </w:r>
+    </w:p>
+    <w:p>
+      <w:pPr>
+        <w:pStyle w:val="Prrafodelista"/>
+        <w:numPr>
+          <w:ilvl w:val="0"/>
+          <w:numId w:val="1"/>
+        </w:numPr>
+        <w:rPr>
+          <w:b/>
+          <w:lang w:val="es-ES"/>
+        </w:rPr>
+      </w:pPr>
+      <w:r>
+        <w:rPr>
+          <w:b/>
+          <w:lang w:val="es-ES"/>
+        </w:rPr>
+        <w:t>Premios.html:</w:t>
+      </w:r>
+      <w:r>
+        <w:rPr>
+          <w:b/>
+          <w:lang w:val="es-ES"/>
+        </w:rPr>
+        <w:t xml:space="preserve"> </w:t>
+      </w:r>
+      <w:r>
+        <w:rPr>
+          <w:lang w:val="es-ES"/>
+        </w:rPr>
+        <w:t>Contiene información sobre los premios recibidos de la película “El Padrino.”</w:t>
       </w:r>
     </w:p>
     <w:p>
@@ -145,7 +274,19 @@
         <w:rPr>
           <w:lang w:val="es-ES"/>
         </w:rPr>
-        <w:t xml:space="preserve">Se divide en 3 subapartados (h2): Resumen, Protagonistas y Premios. Dentro del primero existen dos párrafos y un subapartados (h3) sinopsis que introduce un nuevo párrafo. El segundo </w:t>
+        <w:t>Se divide en 3 subapartados (h2)</w:t>
+      </w:r>
+      <w:r>
+        <w:rPr>
+          <w:lang w:val="es-ES"/>
+        </w:rPr>
+        <w:t>:</w:t>
+      </w:r>
+      <w:r>
+        <w:rPr>
+          <w:lang w:val="es-ES"/>
+        </w:rPr>
+        <w:t xml:space="preserve"> Resumen, Protagonistas y Premios. Dentro del primero existen dos párrafos y un subapartados (h3) sinopsis que introduce un nuevo párrafo. El segundo </w:t>
       </w:r>
       <w:r>
         <w:rPr>
@@ -153,6 +294,99 @@
         </w:rPr>
         <w:t>está formado por una lista, y el tercero por una tabla.</w:t>
       </w:r>
+    </w:p>
+    <w:p>
+      <w:pPr>
+        <w:pStyle w:val="Prrafodelista"/>
+        <w:numPr>
+          <w:ilvl w:val="0"/>
+          <w:numId w:val="3"/>
+        </w:numPr>
+        <w:rPr>
+          <w:lang w:val="es-ES"/>
+        </w:rPr>
+      </w:pPr>
+      <w:r>
+        <w:rPr>
+          <w:b/>
+          <w:lang w:val="es-ES"/>
+        </w:rPr>
+        <w:t>Sinopsis.html</w:t>
+      </w:r>
+      <w:r>
+        <w:rPr>
+          <w:lang w:val="es-ES"/>
+        </w:rPr>
+        <w:t>: Contiene información sobre la sinopsis de la película “El Padrino.”</w:t>
+      </w:r>
+    </w:p>
+    <w:p>
+      <w:pPr>
+        <w:pStyle w:val="Prrafodelista"/>
+        <w:numPr>
+          <w:ilvl w:val="0"/>
+          <w:numId w:val="3"/>
+        </w:numPr>
+        <w:rPr>
+          <w:b/>
+          <w:lang w:val="es-ES"/>
+        </w:rPr>
+      </w:pPr>
+      <w:r>
+        <w:rPr>
+          <w:b/>
+          <w:lang w:val="es-ES"/>
+        </w:rPr>
+        <w:t xml:space="preserve">Protagonistas.html: </w:t>
+      </w:r>
+      <w:r>
+        <w:rPr>
+          <w:lang w:val="es-ES"/>
+        </w:rPr>
+        <w:t>Contiene información sobre los protagonistas de la película “El Padrino.”</w:t>
+      </w:r>
+    </w:p>
+    <w:p>
+      <w:pPr>
+        <w:pStyle w:val="Prrafodelista"/>
+        <w:numPr>
+          <w:ilvl w:val="0"/>
+          <w:numId w:val="3"/>
+        </w:numPr>
+        <w:rPr>
+          <w:b/>
+          <w:lang w:val="es-ES"/>
+        </w:rPr>
+      </w:pPr>
+      <w:r>
+        <w:rPr>
+          <w:b/>
+          <w:lang w:val="es-ES"/>
+        </w:rPr>
+        <w:t>Premios.html:</w:t>
+      </w:r>
+      <w:r>
+        <w:rPr>
+          <w:b/>
+          <w:lang w:val="es-ES"/>
+        </w:rPr>
+        <w:t xml:space="preserve"> </w:t>
+      </w:r>
+      <w:r>
+        <w:rPr>
+          <w:lang w:val="es-ES"/>
+        </w:rPr>
+        <w:t>Contiene información sobre los premios recibidos de la película “El Padrino.”</w:t>
+      </w:r>
+    </w:p>
+    <w:p>
+      <w:pPr>
+        <w:ind w:left="1275"/>
+        <w:rPr>
+          <w:b/>
+          <w:lang w:val="es-ES"/>
+        </w:rPr>
+      </w:pPr>
     </w:p>
     <w:p>
       <w:pPr>
@@ -203,7 +437,19 @@
         <w:rPr>
           <w:lang w:val="es-ES"/>
         </w:rPr>
-        <w:t>: Esta hoja de estile se aplica a la página “index.html.”</w:t>
+        <w:t>: Esta hoja de estilo</w:t>
+      </w:r>
+      <w:r>
+        <w:rPr>
+          <w:lang w:val="es-ES"/>
+        </w:rPr>
+        <w:t xml:space="preserve"> se aplica a </w:t>
+      </w:r>
+      <w:r>
+        <w:rPr>
+          <w:lang w:val="es-ES"/>
+        </w:rPr>
+        <w:t>todos los archivos html.</w:t>
       </w:r>
     </w:p>
     <w:p>
@@ -237,104 +483,116 @@
     </w:p>
     <w:p>
       <w:pPr>
+        <w:pStyle w:val="Prrafodelista"/>
+        <w:numPr>
+          <w:ilvl w:val="0"/>
+          <w:numId w:val="4"/>
+        </w:numPr>
+        <w:rPr>
+          <w:lang w:val="es-ES"/>
+        </w:rPr>
+      </w:pPr>
+      <w:r>
+        <w:rPr>
+          <w:b/>
+          <w:lang w:val="es-ES"/>
+        </w:rPr>
+        <w:t>Index.html</w:t>
+      </w:r>
+      <w:r>
+        <w:rPr>
+          <w:lang w:val="es-ES"/>
+        </w:rPr>
+        <w:t xml:space="preserve">: </w:t>
+      </w:r>
+    </w:p>
+    <w:p>
+      <w:pPr>
+        <w:pStyle w:val="Prrafodelista"/>
+        <w:numPr>
+          <w:ilvl w:val="0"/>
+          <w:numId w:val="4"/>
+        </w:numPr>
+        <w:rPr>
+          <w:lang w:val="es-ES"/>
+        </w:rPr>
+      </w:pPr>
+      <w:r>
+        <w:rPr>
+          <w:b/>
+          <w:lang w:val="es-ES"/>
+        </w:rPr>
+        <w:t>Sinopsis.html</w:t>
+      </w:r>
+      <w:r>
+        <w:rPr>
+          <w:lang w:val="es-ES"/>
+        </w:rPr>
+        <w:t xml:space="preserve">: </w:t>
+      </w:r>
+    </w:p>
+    <w:p>
+      <w:pPr>
+        <w:pStyle w:val="Prrafodelista"/>
+        <w:numPr>
+          <w:ilvl w:val="0"/>
+          <w:numId w:val="4"/>
+        </w:numPr>
+        <w:rPr>
+          <w:b/>
+          <w:lang w:val="es-ES"/>
+        </w:rPr>
+      </w:pPr>
+      <w:r>
+        <w:rPr>
+          <w:b/>
+          <w:lang w:val="es-ES"/>
+        </w:rPr>
+        <w:t>Protagonistas.html</w:t>
+      </w:r>
+    </w:p>
+    <w:p>
+      <w:pPr>
+        <w:pStyle w:val="Prrafodelista"/>
+        <w:numPr>
+          <w:ilvl w:val="0"/>
+          <w:numId w:val="4"/>
+        </w:numPr>
+        <w:rPr>
+          <w:b/>
+          <w:lang w:val="es-ES"/>
+        </w:rPr>
+      </w:pPr>
+      <w:r>
+        <w:rPr>
+          <w:b/>
+          <w:lang w:val="es-ES"/>
+        </w:rPr>
+        <w:t xml:space="preserve">Premios.html: </w:t>
+      </w:r>
+    </w:p>
+    <w:p>
+      <w:pPr>
+        <w:pStyle w:val="Prrafodelista"/>
+        <w:numPr>
+          <w:ilvl w:val="0"/>
+          <w:numId w:val="4"/>
+        </w:numPr>
         <w:rPr>
           <w:b/>
           <w:lang w:val="es-ES"/>
         </w:rPr>
       </w:pPr>
       <w:bookmarkStart w:id="0" w:name="_GoBack"/>
-      <w:bookmarkEnd w:id="0"/>
-      <w:r>
-        <w:rPr>
-          <w:noProof/>
-          <w:lang w:val="es-ES" w:eastAsia="es-ES"/>
-        </w:rPr>
-        <w:drawing>
-          <wp:inline distT="0" distB="0" distL="0" distR="0" wp14:anchorId="751CDCE5" wp14:editId="6A09FE00">
-            <wp:extent cx="5400040" cy="1407160"/>
-            <wp:effectExtent l="0" t="0" r="0" b="2540"/>
-            <wp:docPr id="2" name="Imagen 2"/>
-            <wp:cNvGraphicFramePr>
-              <a:graphicFrameLocks xmlns:a="http://schemas.openxmlformats.org/drawingml/2006/main" noChangeAspect="1"/>
-            </wp:cNvGraphicFramePr>
-            <a:graphic xmlns:a="http://schemas.openxmlformats.org/drawingml/2006/main">
-              <a:graphicData uri="http://schemas.openxmlformats.org/drawingml/2006/picture">
-                <pic:pic xmlns:pic="http://schemas.openxmlformats.org/drawingml/2006/picture">
-                  <pic:nvPicPr>
-                    <pic:cNvPr id="1" name=""/>
-                    <pic:cNvPicPr/>
-                  </pic:nvPicPr>
-                  <pic:blipFill>
-                    <a:blip r:embed="rId5"/>
-                    <a:stretch>
-                      <a:fillRect/>
-                    </a:stretch>
-                  </pic:blipFill>
-                  <pic:spPr>
-                    <a:xfrm>
-                      <a:off x="0" y="0"/>
-                      <a:ext cx="5400040" cy="1407160"/>
-                    </a:xfrm>
-                    <a:prstGeom prst="rect">
-                      <a:avLst/>
-                    </a:prstGeom>
-                  </pic:spPr>
-                </pic:pic>
-              </a:graphicData>
-            </a:graphic>
-          </wp:inline>
-        </w:drawing>
-      </w:r>
-    </w:p>
-    <w:p>
-      <w:pPr>
-        <w:rPr>
-          <w:b/>
-          <w:lang w:val="es-ES"/>
-        </w:rPr>
-      </w:pPr>
-      <w:r>
-        <w:rPr>
-          <w:noProof/>
-          <w:lang w:val="es-ES" w:eastAsia="es-ES"/>
-        </w:rPr>
-        <w:drawing>
-          <wp:inline distT="0" distB="0" distL="0" distR="0" wp14:anchorId="49C3601F" wp14:editId="7197B010">
-            <wp:extent cx="5400040" cy="791845"/>
-            <wp:effectExtent l="0" t="0" r="0" b="8255"/>
-            <wp:docPr id="1" name="Imagen 1"/>
-            <wp:cNvGraphicFramePr>
-              <a:graphicFrameLocks xmlns:a="http://schemas.openxmlformats.org/drawingml/2006/main" noChangeAspect="1"/>
-            </wp:cNvGraphicFramePr>
-            <a:graphic xmlns:a="http://schemas.openxmlformats.org/drawingml/2006/main">
-              <a:graphicData uri="http://schemas.openxmlformats.org/drawingml/2006/picture">
-                <pic:pic xmlns:pic="http://schemas.openxmlformats.org/drawingml/2006/picture">
-                  <pic:nvPicPr>
-                    <pic:cNvPr id="1" name=""/>
-                    <pic:cNvPicPr/>
-                  </pic:nvPicPr>
-                  <pic:blipFill>
-                    <a:blip r:embed="rId6"/>
-                    <a:stretch>
-                      <a:fillRect/>
-                    </a:stretch>
-                  </pic:blipFill>
-                  <pic:spPr>
-                    <a:xfrm>
-                      <a:off x="0" y="0"/>
-                      <a:ext cx="5400040" cy="791845"/>
-                    </a:xfrm>
-                    <a:prstGeom prst="rect">
-                      <a:avLst/>
-                    </a:prstGeom>
-                  </pic:spPr>
-                </pic:pic>
-              </a:graphicData>
-            </a:graphic>
-          </wp:inline>
-        </w:drawing>
-      </w:r>
-    </w:p>
+      <w:r>
+        <w:rPr>
+          <w:b/>
+          <w:lang w:val="es-ES"/>
+        </w:rPr>
+        <w:t>Estilo.css:</w:t>
+      </w:r>
+    </w:p>
+    <w:bookmarkEnd w:id="0"/>
     <w:p>
       <w:pPr>
         <w:rPr>
@@ -380,17 +638,18 @@
   <w:abstractNum w:abstractNumId="0" w15:restartNumberingAfterBreak="0">
     <w:nsid w:val="18831A82"/>
     <w:multiLevelType w:val="hybridMultilevel"/>
-    <w:tmpl w:val="1B668B90"/>
-    <w:lvl w:ilvl="0" w:tplc="F628E30E">
+    <w:tmpl w:val="9672FEAA"/>
+    <w:lvl w:ilvl="0" w:tplc="809A1A42">
       <w:start w:val="1"/>
       <w:numFmt w:val="decimal"/>
       <w:lvlText w:val="%1."/>
       <w:lvlJc w:val="left"/>
       <w:pPr>
-        <w:ind w:left="1773" w:hanging="360"/>
+        <w:ind w:left="1635" w:hanging="360"/>
       </w:pPr>
       <w:rPr>
         <w:rFonts w:hint="default"/>
+        <w:b w:val="0"/>
       </w:rPr>
     </w:lvl>
     <w:lvl w:ilvl="1" w:tplc="0C0A0019" w:tentative="1">
@@ -469,8 +728,8 @@
   <w:abstractNum w:abstractNumId="1" w15:restartNumberingAfterBreak="0">
     <w:nsid w:val="216C631D"/>
     <w:multiLevelType w:val="hybridMultilevel"/>
-    <w:tmpl w:val="D44ABFD2"/>
-    <w:lvl w:ilvl="0" w:tplc="C5A28DC2">
+    <w:tmpl w:val="5B043964"/>
+    <w:lvl w:ilvl="0" w:tplc="39281022">
       <w:start w:val="1"/>
       <w:numFmt w:val="decimal"/>
       <w:lvlText w:val="%1."/>
@@ -480,6 +739,7 @@
       </w:pPr>
       <w:rPr>
         <w:rFonts w:hint="default"/>
+        <w:b w:val="0"/>
       </w:rPr>
     </w:lvl>
     <w:lvl w:ilvl="1" w:tplc="0C0A0019" w:tentative="1">
@@ -556,6 +816,96 @@
     </w:lvl>
   </w:abstractNum>
   <w:abstractNum w:abstractNumId="2" w15:restartNumberingAfterBreak="0">
+    <w:nsid w:val="3D162F51"/>
+    <w:multiLevelType w:val="hybridMultilevel"/>
+    <w:tmpl w:val="9672FEAA"/>
+    <w:lvl w:ilvl="0" w:tplc="809A1A42">
+      <w:start w:val="1"/>
+      <w:numFmt w:val="decimal"/>
+      <w:lvlText w:val="%1."/>
+      <w:lvlJc w:val="left"/>
+      <w:pPr>
+        <w:ind w:left="1635" w:hanging="360"/>
+      </w:pPr>
+      <w:rPr>
+        <w:rFonts w:hint="default"/>
+        <w:b w:val="0"/>
+      </w:rPr>
+    </w:lvl>
+    <w:lvl w:ilvl="1" w:tplc="0C0A0019" w:tentative="1">
+      <w:start w:val="1"/>
+      <w:numFmt w:val="lowerLetter"/>
+      <w:lvlText w:val="%2."/>
+      <w:lvlJc w:val="left"/>
+      <w:pPr>
+        <w:ind w:left="2493" w:hanging="360"/>
+      </w:pPr>
+    </w:lvl>
+    <w:lvl w:ilvl="2" w:tplc="0C0A001B" w:tentative="1">
+      <w:start w:val="1"/>
+      <w:numFmt w:val="lowerRoman"/>
+      <w:lvlText w:val="%3."/>
+      <w:lvlJc w:val="right"/>
+      <w:pPr>
+        <w:ind w:left="3213" w:hanging="180"/>
+      </w:pPr>
+    </w:lvl>
+    <w:lvl w:ilvl="3" w:tplc="0C0A000F" w:tentative="1">
+      <w:start w:val="1"/>
+      <w:numFmt w:val="decimal"/>
+      <w:lvlText w:val="%4."/>
+      <w:lvlJc w:val="left"/>
+      <w:pPr>
+        <w:ind w:left="3933" w:hanging="360"/>
+      </w:pPr>
+    </w:lvl>
+    <w:lvl w:ilvl="4" w:tplc="0C0A0019" w:tentative="1">
+      <w:start w:val="1"/>
+      <w:numFmt w:val="lowerLetter"/>
+      <w:lvlText w:val="%5."/>
+      <w:lvlJc w:val="left"/>
+      <w:pPr>
+        <w:ind w:left="4653" w:hanging="360"/>
+      </w:pPr>
+    </w:lvl>
+    <w:lvl w:ilvl="5" w:tplc="0C0A001B" w:tentative="1">
+      <w:start w:val="1"/>
+      <w:numFmt w:val="lowerRoman"/>
+      <w:lvlText w:val="%6."/>
+      <w:lvlJc w:val="right"/>
+      <w:pPr>
+        <w:ind w:left="5373" w:hanging="180"/>
+      </w:pPr>
+    </w:lvl>
+    <w:lvl w:ilvl="6" w:tplc="0C0A000F" w:tentative="1">
+      <w:start w:val="1"/>
+      <w:numFmt w:val="decimal"/>
+      <w:lvlText w:val="%7."/>
+      <w:lvlJc w:val="left"/>
+      <w:pPr>
+        <w:ind w:left="6093" w:hanging="360"/>
+      </w:pPr>
+    </w:lvl>
+    <w:lvl w:ilvl="7" w:tplc="0C0A0019" w:tentative="1">
+      <w:start w:val="1"/>
+      <w:numFmt w:val="lowerLetter"/>
+      <w:lvlText w:val="%8."/>
+      <w:lvlJc w:val="left"/>
+      <w:pPr>
+        <w:ind w:left="6813" w:hanging="360"/>
+      </w:pPr>
+    </w:lvl>
+    <w:lvl w:ilvl="8" w:tplc="0C0A001B" w:tentative="1">
+      <w:start w:val="1"/>
+      <w:numFmt w:val="lowerRoman"/>
+      <w:lvlText w:val="%9."/>
+      <w:lvlJc w:val="right"/>
+      <w:pPr>
+        <w:ind w:left="7533" w:hanging="180"/>
+      </w:pPr>
+    </w:lvl>
+  </w:abstractNum>
+  <w:abstractNum w:abstractNumId="3" w15:restartNumberingAfterBreak="0">
     <w:nsid w:val="71481F1E"/>
     <w:multiLevelType w:val="hybridMultilevel"/>
     <w:tmpl w:val="0A3048FA"/>
@@ -648,10 +998,13 @@
     <w:abstractNumId w:val="1"/>
   </w:num>
   <w:num w:numId="2">
-    <w:abstractNumId w:val="2"/>
+    <w:abstractNumId w:val="3"/>
   </w:num>
   <w:num w:numId="3">
     <w:abstractNumId w:val="0"/>
+  </w:num>
+  <w:num w:numId="4">
+    <w:abstractNumId w:val="2"/>
   </w:num>
 </w:numbering>
 </file>

--- a/practica1/Alonso_Ferreiro_Luis_Miguel_UO270139.docx
+++ b/practica1/Alonso_Ferreiro_Luis_Miguel_UO270139.docx
@@ -274,25 +274,7 @@
         <w:rPr>
           <w:lang w:val="es-ES"/>
         </w:rPr>
-        <w:t>Se divide en 3 subapartados (h2)</w:t>
-      </w:r>
-      <w:r>
-        <w:rPr>
-          <w:lang w:val="es-ES"/>
-        </w:rPr>
-        <w:t>:</w:t>
-      </w:r>
-      <w:r>
-        <w:rPr>
-          <w:lang w:val="es-ES"/>
-        </w:rPr>
-        <w:t xml:space="preserve"> Resumen, Protagonistas y Premios. Dentro del primero existen dos párrafos y un subapartados (h3) sinopsis que introduce un nuevo párrafo. El segundo </w:t>
-      </w:r>
-      <w:r>
-        <w:rPr>
-          <w:lang w:val="es-ES"/>
-        </w:rPr>
-        <w:t>está formado por una lista, y el tercero por una tabla.</w:t>
+        <w:t>Está formado por un párrafo resumen con una imagen incrustada.</w:t>
       </w:r>
     </w:p>
     <w:p>
@@ -317,7 +299,57 @@
         <w:rPr>
           <w:lang w:val="es-ES"/>
         </w:rPr>
-        <w:t>: Contiene información sobre la sinopsis de la película “El Padrino.”</w:t>
+        <w:t xml:space="preserve">: </w:t>
+      </w:r>
+      <w:r>
+        <w:rPr>
+          <w:lang w:val="es-ES"/>
+        </w:rPr>
+        <w:t>Tiene como tí</w:t>
+      </w:r>
+      <w:r>
+        <w:rPr>
+          <w:lang w:val="es-ES"/>
+        </w:rPr>
+        <w:t>tulo principal (h1) “El Padrino: Sinopsis</w:t>
+      </w:r>
+      <w:r>
+        <w:rPr>
+          <w:lang w:val="es-ES"/>
+        </w:rPr>
+        <w:t xml:space="preserve">.” </w:t>
+      </w:r>
+      <w:r>
+        <w:rPr>
+          <w:lang w:val="es-ES"/>
+        </w:rPr>
+        <w:t>Contiene información sobre la sinopsis de la película “El Padrino.”</w:t>
+      </w:r>
+      <w:r>
+        <w:rPr>
+          <w:lang w:val="es-ES"/>
+        </w:rPr>
+        <w:t xml:space="preserve"> </w:t>
+      </w:r>
+      <w:r>
+        <w:rPr>
+          <w:lang w:val="es-ES"/>
+        </w:rPr>
+        <w:t>Está for</w:t>
+      </w:r>
+      <w:r>
+        <w:rPr>
+          <w:lang w:val="es-ES"/>
+        </w:rPr>
+        <w:t xml:space="preserve">mado por un párrafo </w:t>
+      </w:r>
+      <w:bookmarkStart w:id="0" w:name="_GoBack"/>
+      <w:bookmarkEnd w:id="0"/>
+      <w:r>
+        <w:rPr>
+          <w:lang w:val="es-ES"/>
+        </w:rPr>
+        <w:t>con una imagen incrustada.</w:t>
       </w:r>
     </w:p>
     <w:p>
@@ -337,13 +369,56 @@
           <w:b/>
           <w:lang w:val="es-ES"/>
         </w:rPr>
-        <w:t xml:space="preserve">Protagonistas.html: </w:t>
+        <w:t>Protagonistas.html:</w:t>
+      </w:r>
+      <w:r>
+        <w:rPr>
+          <w:lang w:val="es-ES"/>
+        </w:rPr>
+        <w:t xml:space="preserve"> </w:t>
+      </w:r>
+      <w:r>
+        <w:rPr>
+          <w:lang w:val="es-ES"/>
+        </w:rPr>
+        <w:t>Tiene como título principal (h1) “El Padrino</w:t>
+      </w:r>
+      <w:r>
+        <w:rPr>
+          <w:lang w:val="es-ES"/>
+        </w:rPr>
+        <w:t>: Protagonistas</w:t>
+      </w:r>
+      <w:r>
+        <w:rPr>
+          <w:lang w:val="es-ES"/>
+        </w:rPr>
+        <w:t xml:space="preserve">.” </w:t>
+      </w:r>
+      <w:r>
+        <w:rPr>
+          <w:b/>
+          <w:lang w:val="es-ES"/>
+        </w:rPr>
+        <w:t xml:space="preserve"> </w:t>
       </w:r>
       <w:r>
         <w:rPr>
           <w:lang w:val="es-ES"/>
         </w:rPr>
         <w:t>Contiene información sobre los protagonistas de la película “El Padrino.”</w:t>
+      </w:r>
+      <w:r>
+        <w:rPr>
+          <w:lang w:val="es-ES"/>
+        </w:rPr>
+        <w:t xml:space="preserve"> </w:t>
+      </w:r>
+      <w:r>
+        <w:rPr>
+          <w:lang w:val="es-ES"/>
+        </w:rPr>
+        <w:t>Esta información se recoge en una tabla.</w:t>
       </w:r>
     </w:p>
     <w:p>
@@ -376,7 +451,37 @@
         <w:rPr>
           <w:lang w:val="es-ES"/>
         </w:rPr>
+        <w:t>Tiene como título principal (h1) “El Padrino</w:t>
+      </w:r>
+      <w:r>
+        <w:rPr>
+          <w:lang w:val="es-ES"/>
+        </w:rPr>
+        <w:t>: Premios</w:t>
+      </w:r>
+      <w:r>
+        <w:rPr>
+          <w:lang w:val="es-ES"/>
+        </w:rPr>
+        <w:t xml:space="preserve">.” </w:t>
+      </w:r>
+      <w:r>
+        <w:rPr>
+          <w:lang w:val="es-ES"/>
+        </w:rPr>
         <w:t>Contiene información sobre los premios recibidos de la película “El Padrino.”</w:t>
+      </w:r>
+      <w:r>
+        <w:rPr>
+          <w:lang w:val="es-ES"/>
+        </w:rPr>
+        <w:t xml:space="preserve"> Esta información se recoge e</w:t>
+      </w:r>
+      <w:r>
+        <w:rPr>
+          <w:lang w:val="es-ES"/>
+        </w:rPr>
+        <w:t>n una tabla.</w:t>
       </w:r>
     </w:p>
     <w:p>
@@ -454,6 +559,37 @@
     </w:p>
     <w:p>
       <w:pPr>
+        <w:pStyle w:val="Prrafodelista"/>
+        <w:numPr>
+          <w:ilvl w:val="0"/>
+          <w:numId w:val="2"/>
+        </w:numPr>
+        <w:rPr>
+          <w:lang w:val="es-ES"/>
+        </w:rPr>
+      </w:pPr>
+      <w:r>
+        <w:rPr>
+          <w:b/>
+          <w:lang w:val="es-ES"/>
+        </w:rPr>
+        <w:t>Posicionamiento</w:t>
+      </w:r>
+      <w:r>
+        <w:rPr>
+          <w:lang w:val="es-ES"/>
+        </w:rPr>
+        <w:t>.</w:t>
+      </w:r>
+      <w:r>
+        <w:rPr>
+          <w:lang w:val="es-ES"/>
+        </w:rPr>
+        <w:t xml:space="preserve">css: </w:t>
+      </w:r>
+    </w:p>
+    <w:p>
+      <w:pPr>
         <w:rPr>
           <w:b/>
           <w:lang w:val="es-ES"/>
@@ -508,6 +644,62 @@
     </w:p>
     <w:p>
       <w:pPr>
+        <w:ind w:left="1275"/>
+        <w:rPr>
+          <w:lang w:val="es-ES"/>
+        </w:rPr>
+      </w:pPr>
+      <w:r>
+        <w:rPr>
+          <w:noProof/>
+          <w:lang w:val="es-ES" w:eastAsia="es-ES"/>
+        </w:rPr>
+        <w:drawing>
+          <wp:inline distT="0" distB="0" distL="0" distR="0" wp14:anchorId="0C1D94FC" wp14:editId="3F518F08">
+            <wp:extent cx="5400040" cy="1893570"/>
+            <wp:effectExtent l="0" t="0" r="0" b="0"/>
+            <wp:docPr id="1" name="Imagen 1"/>
+            <wp:cNvGraphicFramePr>
+              <a:graphicFrameLocks xmlns:a="http://schemas.openxmlformats.org/drawingml/2006/main" noChangeAspect="1"/>
+            </wp:cNvGraphicFramePr>
+            <a:graphic xmlns:a="http://schemas.openxmlformats.org/drawingml/2006/main">
+              <a:graphicData uri="http://schemas.openxmlformats.org/drawingml/2006/picture">
+                <pic:pic xmlns:pic="http://schemas.openxmlformats.org/drawingml/2006/picture">
+                  <pic:nvPicPr>
+                    <pic:cNvPr id="1" name=""/>
+                    <pic:cNvPicPr/>
+                  </pic:nvPicPr>
+                  <pic:blipFill>
+                    <a:blip r:embed="rId7"/>
+                    <a:stretch>
+                      <a:fillRect/>
+                    </a:stretch>
+                  </pic:blipFill>
+                  <pic:spPr>
+                    <a:xfrm>
+                      <a:off x="0" y="0"/>
+                      <a:ext cx="5400040" cy="1893570"/>
+                    </a:xfrm>
+                    <a:prstGeom prst="rect">
+                      <a:avLst/>
+                    </a:prstGeom>
+                  </pic:spPr>
+                </pic:pic>
+              </a:graphicData>
+            </a:graphic>
+          </wp:inline>
+        </w:drawing>
+      </w:r>
+    </w:p>
+    <w:p>
+      <w:pPr>
+        <w:rPr>
+          <w:lang w:val="es-ES"/>
+        </w:rPr>
+      </w:pPr>
+    </w:p>
+    <w:p>
+      <w:pPr>
         <w:pStyle w:val="Prrafodelista"/>
         <w:numPr>
           <w:ilvl w:val="0"/>
@@ -533,6 +725,55 @@
     </w:p>
     <w:p>
       <w:pPr>
+        <w:ind w:left="1275"/>
+        <w:rPr>
+          <w:lang w:val="es-ES"/>
+        </w:rPr>
+      </w:pPr>
+      <w:r>
+        <w:rPr>
+          <w:noProof/>
+          <w:lang w:val="es-ES" w:eastAsia="es-ES"/>
+        </w:rPr>
+        <w:drawing>
+          <wp:inline distT="0" distB="0" distL="0" distR="0" wp14:anchorId="3BA02335" wp14:editId="0F0EFA16">
+            <wp:extent cx="5400040" cy="1929130"/>
+            <wp:effectExtent l="0" t="0" r="0" b="0"/>
+            <wp:docPr id="2" name="Imagen 2"/>
+            <wp:cNvGraphicFramePr>
+              <a:graphicFrameLocks xmlns:a="http://schemas.openxmlformats.org/drawingml/2006/main" noChangeAspect="1"/>
+            </wp:cNvGraphicFramePr>
+            <a:graphic xmlns:a="http://schemas.openxmlformats.org/drawingml/2006/main">
+              <a:graphicData uri="http://schemas.openxmlformats.org/drawingml/2006/picture">
+                <pic:pic xmlns:pic="http://schemas.openxmlformats.org/drawingml/2006/picture">
+                  <pic:nvPicPr>
+                    <pic:cNvPr id="1" name=""/>
+                    <pic:cNvPicPr/>
+                  </pic:nvPicPr>
+                  <pic:blipFill>
+                    <a:blip r:embed="rId8"/>
+                    <a:stretch>
+                      <a:fillRect/>
+                    </a:stretch>
+                  </pic:blipFill>
+                  <pic:spPr>
+                    <a:xfrm>
+                      <a:off x="0" y="0"/>
+                      <a:ext cx="5400040" cy="1929130"/>
+                    </a:xfrm>
+                    <a:prstGeom prst="rect">
+                      <a:avLst/>
+                    </a:prstGeom>
+                  </pic:spPr>
+                </pic:pic>
+              </a:graphicData>
+            </a:graphic>
+          </wp:inline>
+        </w:drawing>
+      </w:r>
+    </w:p>
+    <w:p>
+      <w:pPr>
         <w:pStyle w:val="Prrafodelista"/>
         <w:numPr>
           <w:ilvl w:val="0"/>
@@ -550,6 +791,63 @@
         </w:rPr>
         <w:t>Protagonistas.html</w:t>
       </w:r>
+      <w:r>
+        <w:rPr>
+          <w:b/>
+          <w:lang w:val="es-ES"/>
+        </w:rPr>
+        <w:t>:</w:t>
+      </w:r>
+    </w:p>
+    <w:p>
+      <w:pPr>
+        <w:ind w:left="1275"/>
+        <w:rPr>
+          <w:b/>
+          <w:lang w:val="es-ES"/>
+        </w:rPr>
+      </w:pPr>
+      <w:r>
+        <w:rPr>
+          <w:noProof/>
+          <w:lang w:val="es-ES" w:eastAsia="es-ES"/>
+        </w:rPr>
+        <w:drawing>
+          <wp:inline distT="0" distB="0" distL="0" distR="0" wp14:anchorId="13932D71" wp14:editId="3CFA17BD">
+            <wp:extent cx="5400040" cy="1925320"/>
+            <wp:effectExtent l="0" t="0" r="0" b="0"/>
+            <wp:docPr id="3" name="Imagen 3"/>
+            <wp:cNvGraphicFramePr>
+              <a:graphicFrameLocks xmlns:a="http://schemas.openxmlformats.org/drawingml/2006/main" noChangeAspect="1"/>
+            </wp:cNvGraphicFramePr>
+            <a:graphic xmlns:a="http://schemas.openxmlformats.org/drawingml/2006/main">
+              <a:graphicData uri="http://schemas.openxmlformats.org/drawingml/2006/picture">
+                <pic:pic xmlns:pic="http://schemas.openxmlformats.org/drawingml/2006/picture">
+                  <pic:nvPicPr>
+                    <pic:cNvPr id="1" name=""/>
+                    <pic:cNvPicPr/>
+                  </pic:nvPicPr>
+                  <pic:blipFill>
+                    <a:blip r:embed="rId9"/>
+                    <a:stretch>
+                      <a:fillRect/>
+                    </a:stretch>
+                  </pic:blipFill>
+                  <pic:spPr>
+                    <a:xfrm>
+                      <a:off x="0" y="0"/>
+                      <a:ext cx="5400040" cy="1925320"/>
+                    </a:xfrm>
+                    <a:prstGeom prst="rect">
+                      <a:avLst/>
+                    </a:prstGeom>
+                  </pic:spPr>
+                </pic:pic>
+              </a:graphicData>
+            </a:graphic>
+          </wp:inline>
+        </w:drawing>
+      </w:r>
     </w:p>
     <w:p>
       <w:pPr>
@@ -573,6 +871,56 @@
     </w:p>
     <w:p>
       <w:pPr>
+        <w:ind w:left="1275"/>
+        <w:rPr>
+          <w:b/>
+          <w:lang w:val="es-ES"/>
+        </w:rPr>
+      </w:pPr>
+      <w:r>
+        <w:rPr>
+          <w:noProof/>
+          <w:lang w:val="es-ES" w:eastAsia="es-ES"/>
+        </w:rPr>
+        <w:drawing>
+          <wp:inline distT="0" distB="0" distL="0" distR="0" wp14:anchorId="22F0ADA1" wp14:editId="36DAFA73">
+            <wp:extent cx="5400040" cy="1925320"/>
+            <wp:effectExtent l="0" t="0" r="0" b="0"/>
+            <wp:docPr id="5" name="Imagen 5"/>
+            <wp:cNvGraphicFramePr>
+              <a:graphicFrameLocks xmlns:a="http://schemas.openxmlformats.org/drawingml/2006/main" noChangeAspect="1"/>
+            </wp:cNvGraphicFramePr>
+            <a:graphic xmlns:a="http://schemas.openxmlformats.org/drawingml/2006/main">
+              <a:graphicData uri="http://schemas.openxmlformats.org/drawingml/2006/picture">
+                <pic:pic xmlns:pic="http://schemas.openxmlformats.org/drawingml/2006/picture">
+                  <pic:nvPicPr>
+                    <pic:cNvPr id="1" name=""/>
+                    <pic:cNvPicPr/>
+                  </pic:nvPicPr>
+                  <pic:blipFill>
+                    <a:blip r:embed="rId10"/>
+                    <a:stretch>
+                      <a:fillRect/>
+                    </a:stretch>
+                  </pic:blipFill>
+                  <pic:spPr>
+                    <a:xfrm>
+                      <a:off x="0" y="0"/>
+                      <a:ext cx="5400040" cy="1925320"/>
+                    </a:xfrm>
+                    <a:prstGeom prst="rect">
+                      <a:avLst/>
+                    </a:prstGeom>
+                  </pic:spPr>
+                </pic:pic>
+              </a:graphicData>
+            </a:graphic>
+          </wp:inline>
+        </w:drawing>
+      </w:r>
+    </w:p>
+    <w:p>
+      <w:pPr>
         <w:pStyle w:val="Prrafodelista"/>
         <w:numPr>
           <w:ilvl w:val="0"/>
@@ -583,7 +931,6 @@
           <w:lang w:val="es-ES"/>
         </w:rPr>
       </w:pPr>
-      <w:bookmarkStart w:id="0" w:name="_GoBack"/>
       <w:r>
         <w:rPr>
           <w:b/>
@@ -592,7 +939,275 @@
         <w:t>Estilo.css:</w:t>
       </w:r>
     </w:p>
-    <w:bookmarkEnd w:id="0"/>
+    <w:p>
+      <w:pPr>
+        <w:ind w:left="1275"/>
+        <w:rPr>
+          <w:b/>
+          <w:lang w:val="es-ES"/>
+        </w:rPr>
+      </w:pPr>
+      <w:r>
+        <w:rPr>
+          <w:noProof/>
+          <w:lang w:val="es-ES" w:eastAsia="es-ES"/>
+        </w:rPr>
+        <w:drawing>
+          <wp:inline distT="0" distB="0" distL="0" distR="0" wp14:anchorId="62A71D8B" wp14:editId="2B9DB5D9">
+            <wp:extent cx="5400040" cy="1161415"/>
+            <wp:effectExtent l="0" t="0" r="0" b="635"/>
+            <wp:docPr id="6" name="Imagen 6"/>
+            <wp:cNvGraphicFramePr>
+              <a:graphicFrameLocks xmlns:a="http://schemas.openxmlformats.org/drawingml/2006/main" noChangeAspect="1"/>
+            </wp:cNvGraphicFramePr>
+            <a:graphic xmlns:a="http://schemas.openxmlformats.org/drawingml/2006/main">
+              <a:graphicData uri="http://schemas.openxmlformats.org/drawingml/2006/picture">
+                <pic:pic xmlns:pic="http://schemas.openxmlformats.org/drawingml/2006/picture">
+                  <pic:nvPicPr>
+                    <pic:cNvPr id="1" name=""/>
+                    <pic:cNvPicPr/>
+                  </pic:nvPicPr>
+                  <pic:blipFill>
+                    <a:blip r:embed="rId11"/>
+                    <a:stretch>
+                      <a:fillRect/>
+                    </a:stretch>
+                  </pic:blipFill>
+                  <pic:spPr>
+                    <a:xfrm>
+                      <a:off x="0" y="0"/>
+                      <a:ext cx="5400040" cy="1161415"/>
+                    </a:xfrm>
+                    <a:prstGeom prst="rect">
+                      <a:avLst/>
+                    </a:prstGeom>
+                  </pic:spPr>
+                </pic:pic>
+              </a:graphicData>
+            </a:graphic>
+          </wp:inline>
+        </w:drawing>
+      </w:r>
+    </w:p>
+    <w:p>
+      <w:pPr>
+        <w:ind w:left="1275"/>
+        <w:rPr>
+          <w:b/>
+          <w:lang w:val="es-ES"/>
+        </w:rPr>
+      </w:pPr>
+    </w:p>
+    <w:p>
+      <w:pPr>
+        <w:pStyle w:val="Prrafodelista"/>
+        <w:numPr>
+          <w:ilvl w:val="0"/>
+          <w:numId w:val="4"/>
+        </w:numPr>
+        <w:rPr>
+          <w:b/>
+          <w:lang w:val="es-ES"/>
+        </w:rPr>
+      </w:pPr>
+      <w:r>
+        <w:rPr>
+          <w:b/>
+          <w:lang w:val="es-ES"/>
+        </w:rPr>
+        <w:t>Posicionamiento.css:</w:t>
+      </w:r>
+    </w:p>
+    <w:p>
+      <w:pPr>
+        <w:ind w:left="1275"/>
+        <w:rPr>
+          <w:b/>
+          <w:lang w:val="es-ES"/>
+        </w:rPr>
+      </w:pPr>
+      <w:r>
+        <w:rPr>
+          <w:noProof/>
+          <w:lang w:val="es-ES" w:eastAsia="es-ES"/>
+        </w:rPr>
+        <w:drawing>
+          <wp:inline distT="0" distB="0" distL="0" distR="0" wp14:anchorId="5227A702" wp14:editId="6E2AE863">
+            <wp:extent cx="5400040" cy="1153795"/>
+            <wp:effectExtent l="0" t="0" r="0" b="8255"/>
+            <wp:docPr id="7" name="Imagen 7"/>
+            <wp:cNvGraphicFramePr>
+              <a:graphicFrameLocks xmlns:a="http://schemas.openxmlformats.org/drawingml/2006/main" noChangeAspect="1"/>
+            </wp:cNvGraphicFramePr>
+            <a:graphic xmlns:a="http://schemas.openxmlformats.org/drawingml/2006/main">
+              <a:graphicData uri="http://schemas.openxmlformats.org/drawingml/2006/picture">
+                <pic:pic xmlns:pic="http://schemas.openxmlformats.org/drawingml/2006/picture">
+                  <pic:nvPicPr>
+                    <pic:cNvPr id="1" name=""/>
+                    <pic:cNvPicPr/>
+                  </pic:nvPicPr>
+                  <pic:blipFill>
+                    <a:blip r:embed="rId12"/>
+                    <a:stretch>
+                      <a:fillRect/>
+                    </a:stretch>
+                  </pic:blipFill>
+                  <pic:spPr>
+                    <a:xfrm>
+                      <a:off x="0" y="0"/>
+                      <a:ext cx="5400040" cy="1153795"/>
+                    </a:xfrm>
+                    <a:prstGeom prst="rect">
+                      <a:avLst/>
+                    </a:prstGeom>
+                  </pic:spPr>
+                </pic:pic>
+              </a:graphicData>
+            </a:graphic>
+          </wp:inline>
+        </w:drawing>
+      </w:r>
+    </w:p>
+    <w:p>
+      <w:pPr>
+        <w:pStyle w:val="Prrafodelista"/>
+        <w:numPr>
+          <w:ilvl w:val="0"/>
+          <w:numId w:val="4"/>
+        </w:numPr>
+        <w:rPr>
+          <w:b/>
+          <w:lang w:val="es-ES"/>
+        </w:rPr>
+      </w:pPr>
+      <w:r>
+        <w:rPr>
+          <w:b/>
+          <w:lang w:val="es-ES"/>
+        </w:rPr>
+        <w:t>EstiloProtagonistas.css:</w:t>
+      </w:r>
+    </w:p>
+    <w:p>
+      <w:pPr>
+        <w:ind w:left="1275"/>
+        <w:rPr>
+          <w:b/>
+          <w:lang w:val="es-ES"/>
+        </w:rPr>
+      </w:pPr>
+      <w:r>
+        <w:rPr>
+          <w:noProof/>
+          <w:lang w:val="es-ES" w:eastAsia="es-ES"/>
+        </w:rPr>
+        <w:drawing>
+          <wp:inline distT="0" distB="0" distL="0" distR="0" wp14:anchorId="5F125E9F" wp14:editId="4717502A">
+            <wp:extent cx="5400040" cy="1148080"/>
+            <wp:effectExtent l="0" t="0" r="0" b="0"/>
+            <wp:docPr id="8" name="Imagen 8"/>
+            <wp:cNvGraphicFramePr>
+              <a:graphicFrameLocks xmlns:a="http://schemas.openxmlformats.org/drawingml/2006/main" noChangeAspect="1"/>
+            </wp:cNvGraphicFramePr>
+            <a:graphic xmlns:a="http://schemas.openxmlformats.org/drawingml/2006/main">
+              <a:graphicData uri="http://schemas.openxmlformats.org/drawingml/2006/picture">
+                <pic:pic xmlns:pic="http://schemas.openxmlformats.org/drawingml/2006/picture">
+                  <pic:nvPicPr>
+                    <pic:cNvPr id="1" name=""/>
+                    <pic:cNvPicPr/>
+                  </pic:nvPicPr>
+                  <pic:blipFill>
+                    <a:blip r:embed="rId13"/>
+                    <a:stretch>
+                      <a:fillRect/>
+                    </a:stretch>
+                  </pic:blipFill>
+                  <pic:spPr>
+                    <a:xfrm>
+                      <a:off x="0" y="0"/>
+                      <a:ext cx="5400040" cy="1148080"/>
+                    </a:xfrm>
+                    <a:prstGeom prst="rect">
+                      <a:avLst/>
+                    </a:prstGeom>
+                  </pic:spPr>
+                </pic:pic>
+              </a:graphicData>
+            </a:graphic>
+          </wp:inline>
+        </w:drawing>
+      </w:r>
+    </w:p>
+    <w:p>
+      <w:pPr>
+        <w:pStyle w:val="Prrafodelista"/>
+        <w:numPr>
+          <w:ilvl w:val="0"/>
+          <w:numId w:val="4"/>
+        </w:numPr>
+        <w:rPr>
+          <w:b/>
+          <w:lang w:val="es-ES"/>
+        </w:rPr>
+      </w:pPr>
+      <w:r>
+        <w:rPr>
+          <w:b/>
+          <w:lang w:val="es-ES"/>
+        </w:rPr>
+        <w:t>EstiloPremios.css:</w:t>
+      </w:r>
+    </w:p>
+    <w:p>
+      <w:pPr>
+        <w:ind w:left="1275"/>
+        <w:rPr>
+          <w:b/>
+          <w:lang w:val="es-ES"/>
+        </w:rPr>
+      </w:pPr>
+      <w:r>
+        <w:rPr>
+          <w:noProof/>
+          <w:lang w:val="es-ES" w:eastAsia="es-ES"/>
+        </w:rPr>
+        <w:drawing>
+          <wp:inline distT="0" distB="0" distL="0" distR="0" wp14:anchorId="06D628AA" wp14:editId="021F2F78">
+            <wp:extent cx="5400040" cy="1144905"/>
+            <wp:effectExtent l="0" t="0" r="0" b="0"/>
+            <wp:docPr id="9" name="Imagen 9"/>
+            <wp:cNvGraphicFramePr>
+              <a:graphicFrameLocks xmlns:a="http://schemas.openxmlformats.org/drawingml/2006/main" noChangeAspect="1"/>
+            </wp:cNvGraphicFramePr>
+            <a:graphic xmlns:a="http://schemas.openxmlformats.org/drawingml/2006/main">
+              <a:graphicData uri="http://schemas.openxmlformats.org/drawingml/2006/picture">
+                <pic:pic xmlns:pic="http://schemas.openxmlformats.org/drawingml/2006/picture">
+                  <pic:nvPicPr>
+                    <pic:cNvPr id="1" name=""/>
+                    <pic:cNvPicPr/>
+                  </pic:nvPicPr>
+                  <pic:blipFill>
+                    <a:blip r:embed="rId14"/>
+                    <a:stretch>
+                      <a:fillRect/>
+                    </a:stretch>
+                  </pic:blipFill>
+                  <pic:spPr>
+                    <a:xfrm>
+                      <a:off x="0" y="0"/>
+                      <a:ext cx="5400040" cy="1144905"/>
+                    </a:xfrm>
+                    <a:prstGeom prst="rect">
+                      <a:avLst/>
+                    </a:prstGeom>
+                  </pic:spPr>
+                </pic:pic>
+              </a:graphicData>
+            </a:graphic>
+          </wp:inline>
+        </w:drawing>
+      </w:r>
+    </w:p>
     <w:p>
       <w:pPr>
         <w:rPr>
@@ -607,6 +1222,14 @@
         </w:rPr>
         <w:t>Apartado 3: Validación de la Accesibilidad.</w:t>
       </w:r>
+    </w:p>
+    <w:p>
+      <w:pPr>
+        <w:rPr>
+          <w:b/>
+          <w:lang w:val="es-ES"/>
+        </w:rPr>
+      </w:pPr>
     </w:p>
     <w:p>
       <w:pPr>
@@ -631,6 +1254,56 @@
     </w:sectPr>
   </w:body>
 </w:document>
+</file>
+
+<file path=word/endnotes.xml><?xml version="1.0" encoding="utf-8"?>
+<w:endnotes xmlns:wpc="http://schemas.microsoft.com/office/word/2010/wordprocessingCanvas" xmlns:cx="http://schemas.microsoft.com/office/drawing/2014/chartex" xmlns:mc="http://schemas.openxmlformats.org/markup-compatibility/2006" xmlns:o="urn:schemas-microsoft-com:office:office" xmlns:r="http://schemas.openxmlformats.org/officeDocument/2006/relationships" xmlns:m="http://schemas.openxmlformats.org/officeDocument/2006/math" xmlns:v="urn:schemas-microsoft-com:vml" xmlns:wp14="http://schemas.microsoft.com/office/word/2010/wordprocessingDrawing" xmlns:wp="http://schemas.openxmlformats.org/drawingml/2006/wordprocessingDrawing" xmlns:w10="urn:schemas-microsoft-com:office:word" xmlns:w="http://schemas.openxmlformats.org/wordprocessingml/2006/main" xmlns:w14="http://schemas.microsoft.com/office/word/2010/wordml" xmlns:w15="http://schemas.microsoft.com/office/word/2012/wordml" xmlns:w16se="http://schemas.microsoft.com/office/word/2015/wordml/symex" xmlns:wpg="http://schemas.microsoft.com/office/word/2010/wordprocessingGroup" xmlns:wpi="http://schemas.microsoft.com/office/word/2010/wordprocessingInk" xmlns:wne="http://schemas.microsoft.com/office/word/2006/wordml" xmlns:wps="http://schemas.microsoft.com/office/word/2010/wordprocessingShape" mc:Ignorable="w14 w15 w16se wp14">
+  <w:endnote w:type="separator" w:id="-1">
+    <w:p>
+      <w:pPr>
+        <w:spacing w:after="0" w:line="240" w:lineRule="auto"/>
+      </w:pPr>
+      <w:r>
+        <w:separator/>
+      </w:r>
+    </w:p>
+  </w:endnote>
+  <w:endnote w:type="continuationSeparator" w:id="0">
+    <w:p>
+      <w:pPr>
+        <w:spacing w:after="0" w:line="240" w:lineRule="auto"/>
+      </w:pPr>
+      <w:r>
+        <w:continuationSeparator/>
+      </w:r>
+    </w:p>
+  </w:endnote>
+</w:endnotes>
+</file>
+
+<file path=word/footnotes.xml><?xml version="1.0" encoding="utf-8"?>
+<w:footnotes xmlns:wpc="http://schemas.microsoft.com/office/word/2010/wordprocessingCanvas" xmlns:cx="http://schemas.microsoft.com/office/drawing/2014/chartex" xmlns:mc="http://schemas.openxmlformats.org/markup-compatibility/2006" xmlns:o="urn:schemas-microsoft-com:office:office" xmlns:r="http://schemas.openxmlformats.org/officeDocument/2006/relationships" xmlns:m="http://schemas.openxmlformats.org/officeDocument/2006/math" xmlns:v="urn:schemas-microsoft-com:vml" xmlns:wp14="http://schemas.microsoft.com/office/word/2010/wordprocessingDrawing" xmlns:wp="http://schemas.openxmlformats.org/drawingml/2006/wordprocessingDrawing" xmlns:w10="urn:schemas-microsoft-com:office:word" xmlns:w="http://schemas.openxmlformats.org/wordprocessingml/2006/main" xmlns:w14="http://schemas.microsoft.com/office/word/2010/wordml" xmlns:w15="http://schemas.microsoft.com/office/word/2012/wordml" xmlns:w16se="http://schemas.microsoft.com/office/word/2015/wordml/symex" xmlns:wpg="http://schemas.microsoft.com/office/word/2010/wordprocessingGroup" xmlns:wpi="http://schemas.microsoft.com/office/word/2010/wordprocessingInk" xmlns:wne="http://schemas.microsoft.com/office/word/2006/wordml" xmlns:wps="http://schemas.microsoft.com/office/word/2010/wordprocessingShape" mc:Ignorable="w14 w15 w16se wp14">
+  <w:footnote w:type="separator" w:id="-1">
+    <w:p>
+      <w:pPr>
+        <w:spacing w:after="0" w:line="240" w:lineRule="auto"/>
+      </w:pPr>
+      <w:r>
+        <w:separator/>
+      </w:r>
+    </w:p>
+  </w:footnote>
+  <w:footnote w:type="continuationSeparator" w:id="0">
+    <w:p>
+      <w:pPr>
+        <w:spacing w:after="0" w:line="240" w:lineRule="auto"/>
+      </w:pPr>
+      <w:r>
+        <w:continuationSeparator/>
+      </w:r>
+    </w:p>
+  </w:footnote>
+</w:footnotes>
 </file>
 
 <file path=word/numbering.xml><?xml version="1.0" encoding="utf-8"?>
@@ -1444,6 +2117,56 @@
       <w:contextualSpacing/>
     </w:pPr>
   </w:style>
+  <w:style w:type="paragraph" w:styleId="Encabezado">
+    <w:name w:val="header"/>
+    <w:basedOn w:val="Normal"/>
+    <w:link w:val="EncabezadoCar"/>
+    <w:uiPriority w:val="99"/>
+    <w:unhideWhenUsed/>
+    <w:rsid w:val="00836B52"/>
+    <w:pPr>
+      <w:tabs>
+        <w:tab w:val="center" w:pos="4252"/>
+        <w:tab w:val="right" w:pos="8504"/>
+      </w:tabs>
+      <w:spacing w:after="0" w:line="240" w:lineRule="auto"/>
+    </w:pPr>
+  </w:style>
+  <w:style w:type="character" w:customStyle="1" w:styleId="EncabezadoCar">
+    <w:name w:val="Encabezado Car"/>
+    <w:basedOn w:val="Fuentedeprrafopredeter"/>
+    <w:link w:val="Encabezado"/>
+    <w:uiPriority w:val="99"/>
+    <w:rsid w:val="00836B52"/>
+    <w:rPr>
+      <w:lang w:val="en-US"/>
+    </w:rPr>
+  </w:style>
+  <w:style w:type="paragraph" w:styleId="Piedepgina">
+    <w:name w:val="footer"/>
+    <w:basedOn w:val="Normal"/>
+    <w:link w:val="PiedepginaCar"/>
+    <w:uiPriority w:val="99"/>
+    <w:unhideWhenUsed/>
+    <w:rsid w:val="00836B52"/>
+    <w:pPr>
+      <w:tabs>
+        <w:tab w:val="center" w:pos="4252"/>
+        <w:tab w:val="right" w:pos="8504"/>
+      </w:tabs>
+      <w:spacing w:after="0" w:line="240" w:lineRule="auto"/>
+    </w:pPr>
+  </w:style>
+  <w:style w:type="character" w:customStyle="1" w:styleId="PiedepginaCar">
+    <w:name w:val="Pie de página Car"/>
+    <w:basedOn w:val="Fuentedeprrafopredeter"/>
+    <w:link w:val="Piedepgina"/>
+    <w:uiPriority w:val="99"/>
+    <w:rsid w:val="00836B52"/>
+    <w:rPr>
+      <w:lang w:val="en-US"/>
+    </w:rPr>
+  </w:style>
 </w:styles>
 </file>
 

--- a/practica1/Alonso_Ferreiro_Luis_Miguel_UO270139.docx
+++ b/practica1/Alonso_Ferreiro_Luis_Miguel_UO270139.docx
@@ -343,8 +343,6 @@
         </w:rPr>
         <w:t xml:space="preserve">mado por un párrafo </w:t>
       </w:r>
-      <w:bookmarkStart w:id="0" w:name="_GoBack"/>
-      <w:bookmarkEnd w:id="0"/>
       <w:r>
         <w:rPr>
           <w:lang w:val="es-ES"/>
@@ -1230,21 +1228,178 @@
           <w:lang w:val="es-ES"/>
         </w:rPr>
       </w:pPr>
-    </w:p>
-    <w:p>
-      <w:pPr>
-        <w:rPr>
-          <w:b/>
-          <w:lang w:val="es-ES"/>
-        </w:rPr>
-      </w:pPr>
-      <w:r>
-        <w:rPr>
-          <w:b/>
-          <w:lang w:val="es-ES"/>
-        </w:rPr>
+      <w:r>
+        <w:rPr>
+          <w:noProof/>
+          <w:lang w:val="es-ES" w:eastAsia="es-ES"/>
+        </w:rPr>
+        <w:drawing>
+          <wp:inline distT="0" distB="0" distL="0" distR="0" wp14:anchorId="5C9CFCA0" wp14:editId="6E3F1F04">
+            <wp:extent cx="5400040" cy="1148715"/>
+            <wp:effectExtent l="0" t="0" r="0" b="0"/>
+            <wp:docPr id="10" name="Imagen 10"/>
+            <wp:cNvGraphicFramePr>
+              <a:graphicFrameLocks xmlns:a="http://schemas.openxmlformats.org/drawingml/2006/main" noChangeAspect="1"/>
+            </wp:cNvGraphicFramePr>
+            <a:graphic xmlns:a="http://schemas.openxmlformats.org/drawingml/2006/main">
+              <a:graphicData uri="http://schemas.openxmlformats.org/drawingml/2006/picture">
+                <pic:pic xmlns:pic="http://schemas.openxmlformats.org/drawingml/2006/picture">
+                  <pic:nvPicPr>
+                    <pic:cNvPr id="1" name=""/>
+                    <pic:cNvPicPr/>
+                  </pic:nvPicPr>
+                  <pic:blipFill>
+                    <a:blip r:embed="rId15"/>
+                    <a:stretch>
+                      <a:fillRect/>
+                    </a:stretch>
+                  </pic:blipFill>
+                  <pic:spPr>
+                    <a:xfrm>
+                      <a:off x="0" y="0"/>
+                      <a:ext cx="5400040" cy="1148715"/>
+                    </a:xfrm>
+                    <a:prstGeom prst="rect">
+                      <a:avLst/>
+                    </a:prstGeom>
+                  </pic:spPr>
+                </pic:pic>
+              </a:graphicData>
+            </a:graphic>
+          </wp:inline>
+        </w:drawing>
+      </w:r>
+    </w:p>
+    <w:p>
+      <w:pPr>
+        <w:rPr>
+          <w:b/>
+          <w:lang w:val="es-ES"/>
+        </w:rPr>
+      </w:pPr>
+    </w:p>
+    <w:p>
+      <w:pPr>
+        <w:rPr>
+          <w:b/>
+          <w:lang w:val="es-ES"/>
+        </w:rPr>
+      </w:pPr>
+    </w:p>
+    <w:p>
+      <w:pPr>
+        <w:rPr>
+          <w:b/>
+          <w:lang w:val="es-ES"/>
+        </w:rPr>
+      </w:pPr>
+    </w:p>
+    <w:p>
+      <w:pPr>
+        <w:rPr>
+          <w:b/>
+          <w:lang w:val="es-ES"/>
+        </w:rPr>
+      </w:pPr>
+    </w:p>
+    <w:p>
+      <w:pPr>
+        <w:rPr>
+          <w:b/>
+          <w:lang w:val="es-ES"/>
+        </w:rPr>
+      </w:pPr>
+    </w:p>
+    <w:p>
+      <w:pPr>
+        <w:rPr>
+          <w:b/>
+          <w:lang w:val="es-ES"/>
+        </w:rPr>
+      </w:pPr>
+    </w:p>
+    <w:p>
+      <w:pPr>
+        <w:rPr>
+          <w:b/>
+          <w:lang w:val="es-ES"/>
+        </w:rPr>
+      </w:pPr>
+    </w:p>
+    <w:p>
+      <w:pPr>
+        <w:rPr>
+          <w:b/>
+          <w:lang w:val="es-ES"/>
+        </w:rPr>
+      </w:pPr>
+    </w:p>
+    <w:p>
+      <w:pPr>
+        <w:rPr>
+          <w:b/>
+          <w:lang w:val="es-ES"/>
+        </w:rPr>
+      </w:pPr>
+      <w:r>
+        <w:rPr>
+          <w:b/>
+          <w:lang w:val="es-ES"/>
+        </w:rPr>
+        <w:lastRenderedPageBreak/>
         <w:t>Apartado 4: Validación de la Adaptabilidad.</w:t>
       </w:r>
+    </w:p>
+    <w:p>
+      <w:pPr>
+        <w:rPr>
+          <w:b/>
+          <w:lang w:val="es-ES"/>
+        </w:rPr>
+      </w:pPr>
+      <w:r>
+        <w:rPr>
+          <w:noProof/>
+          <w:lang w:val="es-ES" w:eastAsia="es-ES"/>
+        </w:rPr>
+        <w:drawing>
+          <wp:inline distT="0" distB="0" distL="0" distR="0" wp14:anchorId="5417C8DA" wp14:editId="0B7C53AD">
+            <wp:extent cx="5400040" cy="3449320"/>
+            <wp:effectExtent l="0" t="0" r="0" b="0"/>
+            <wp:docPr id="12" name="Imagen 12"/>
+            <wp:cNvGraphicFramePr>
+              <a:graphicFrameLocks xmlns:a="http://schemas.openxmlformats.org/drawingml/2006/main" noChangeAspect="1"/>
+            </wp:cNvGraphicFramePr>
+            <a:graphic xmlns:a="http://schemas.openxmlformats.org/drawingml/2006/main">
+              <a:graphicData uri="http://schemas.openxmlformats.org/drawingml/2006/picture">
+                <pic:pic xmlns:pic="http://schemas.openxmlformats.org/drawingml/2006/picture">
+                  <pic:nvPicPr>
+                    <pic:cNvPr id="1" name=""/>
+                    <pic:cNvPicPr/>
+                  </pic:nvPicPr>
+                  <pic:blipFill>
+                    <a:blip r:embed="rId16"/>
+                    <a:stretch>
+                      <a:fillRect/>
+                    </a:stretch>
+                  </pic:blipFill>
+                  <pic:spPr>
+                    <a:xfrm>
+                      <a:off x="0" y="0"/>
+                      <a:ext cx="5400040" cy="3449320"/>
+                    </a:xfrm>
+                    <a:prstGeom prst="rect">
+                      <a:avLst/>
+                    </a:prstGeom>
+                  </pic:spPr>
+                </pic:pic>
+              </a:graphicData>
+            </a:graphic>
+          </wp:inline>
+        </w:drawing>
+      </w:r>
+      <w:bookmarkStart w:id="0" w:name="_GoBack"/>
+      <w:bookmarkEnd w:id="0"/>
     </w:p>
     <w:sectPr>
       <w:pgSz w:w="11906" w:h="16838"/>

--- a/practica1/Alonso_Ferreiro_Luis_Miguel_UO270139.docx
+++ b/practica1/Alonso_Ferreiro_Luis_Miguel_UO270139.docx
@@ -305,13 +305,7 @@
         <w:rPr>
           <w:lang w:val="es-ES"/>
         </w:rPr>
-        <w:t>Tiene como tí</w:t>
-      </w:r>
-      <w:r>
-        <w:rPr>
-          <w:lang w:val="es-ES"/>
-        </w:rPr>
-        <w:t>tulo principal (h1) “El Padrino: Sinopsis</w:t>
+        <w:t>Tiene como título principal (h1) “El Padrino: Sinopsis</w:t>
       </w:r>
       <w:r>
         <w:rPr>
@@ -329,25 +323,7 @@
         <w:rPr>
           <w:lang w:val="es-ES"/>
         </w:rPr>
-        <w:t xml:space="preserve"> </w:t>
-      </w:r>
-      <w:r>
-        <w:rPr>
-          <w:lang w:val="es-ES"/>
-        </w:rPr>
-        <w:t>Está for</w:t>
-      </w:r>
-      <w:r>
-        <w:rPr>
-          <w:lang w:val="es-ES"/>
-        </w:rPr>
-        <w:t xml:space="preserve">mado por un párrafo </w:t>
-      </w:r>
-      <w:r>
-        <w:rPr>
-          <w:lang w:val="es-ES"/>
-        </w:rPr>
-        <w:t>con una imagen incrustada.</w:t>
+        <w:t xml:space="preserve"> Está formado por un párrafo con una imagen incrustada.</w:t>
       </w:r>
     </w:p>
     <w:p>
@@ -379,19 +355,7 @@
         <w:rPr>
           <w:lang w:val="es-ES"/>
         </w:rPr>
-        <w:t>Tiene como título principal (h1) “El Padrino</w:t>
-      </w:r>
-      <w:r>
-        <w:rPr>
-          <w:lang w:val="es-ES"/>
-        </w:rPr>
-        <w:t>: Protagonistas</w:t>
-      </w:r>
-      <w:r>
-        <w:rPr>
-          <w:lang w:val="es-ES"/>
-        </w:rPr>
-        <w:t xml:space="preserve">.” </w:t>
+        <w:t xml:space="preserve">Tiene como título principal (h1) “El Padrino: Protagonistas.” </w:t>
       </w:r>
       <w:r>
         <w:rPr>
@@ -410,13 +374,7 @@
         <w:rPr>
           <w:lang w:val="es-ES"/>
         </w:rPr>
-        <w:t xml:space="preserve"> </w:t>
-      </w:r>
-      <w:r>
-        <w:rPr>
-          <w:lang w:val="es-ES"/>
-        </w:rPr>
-        <w:t>Esta información se recoge en una tabla.</w:t>
+        <w:t xml:space="preserve"> Esta información se recoge en una tabla.</w:t>
       </w:r>
     </w:p>
     <w:p>
@@ -449,19 +407,7 @@
         <w:rPr>
           <w:lang w:val="es-ES"/>
         </w:rPr>
-        <w:t>Tiene como título principal (h1) “El Padrino</w:t>
-      </w:r>
-      <w:r>
-        <w:rPr>
-          <w:lang w:val="es-ES"/>
-        </w:rPr>
-        <w:t>: Premios</w:t>
-      </w:r>
-      <w:r>
-        <w:rPr>
-          <w:lang w:val="es-ES"/>
-        </w:rPr>
-        <w:t xml:space="preserve">.” </w:t>
+        <w:t xml:space="preserve">Tiene como título principal (h1) “El Padrino: Premios.” </w:t>
       </w:r>
       <w:r>
         <w:rPr>
@@ -919,6 +865,62 @@
     </w:p>
     <w:p>
       <w:pPr>
+        <w:ind w:left="1275"/>
+        <w:rPr>
+          <w:b/>
+          <w:lang w:val="es-ES"/>
+        </w:rPr>
+      </w:pPr>
+    </w:p>
+    <w:p>
+      <w:pPr>
+        <w:ind w:left="1275"/>
+        <w:rPr>
+          <w:b/>
+          <w:lang w:val="es-ES"/>
+        </w:rPr>
+      </w:pPr>
+    </w:p>
+    <w:p>
+      <w:pPr>
+        <w:ind w:left="1275"/>
+        <w:rPr>
+          <w:b/>
+          <w:lang w:val="es-ES"/>
+        </w:rPr>
+      </w:pPr>
+    </w:p>
+    <w:p>
+      <w:pPr>
+        <w:ind w:left="1275"/>
+        <w:rPr>
+          <w:b/>
+          <w:lang w:val="es-ES"/>
+        </w:rPr>
+      </w:pPr>
+    </w:p>
+    <w:p>
+      <w:pPr>
+        <w:ind w:left="1275"/>
+        <w:rPr>
+          <w:b/>
+          <w:lang w:val="es-ES"/>
+        </w:rPr>
+      </w:pPr>
+    </w:p>
+    <w:p>
+      <w:pPr>
+        <w:ind w:left="1275"/>
+        <w:rPr>
+          <w:b/>
+          <w:lang w:val="es-ES"/>
+        </w:rPr>
+      </w:pPr>
+      <w:bookmarkStart w:id="0" w:name="_GoBack"/>
+      <w:bookmarkEnd w:id="0"/>
+    </w:p>
+    <w:p>
+      <w:pPr>
         <w:pStyle w:val="Prrafodelista"/>
         <w:numPr>
           <w:ilvl w:val="0"/>
@@ -934,7 +936,8 @@
           <w:b/>
           <w:lang w:val="es-ES"/>
         </w:rPr>
-        <w:t>Estilo.css:</w:t>
+        <w:lastRenderedPageBreak/>
+        <w:t>Trailer.html:</w:t>
       </w:r>
     </w:p>
     <w:p>
@@ -951,10 +954,10 @@
           <w:lang w:val="es-ES" w:eastAsia="es-ES"/>
         </w:rPr>
         <w:drawing>
-          <wp:inline distT="0" distB="0" distL="0" distR="0" wp14:anchorId="62A71D8B" wp14:editId="2B9DB5D9">
-            <wp:extent cx="5400040" cy="1161415"/>
-            <wp:effectExtent l="0" t="0" r="0" b="635"/>
-            <wp:docPr id="6" name="Imagen 6"/>
+          <wp:inline distT="0" distB="0" distL="0" distR="0" wp14:anchorId="35769766" wp14:editId="13425183">
+            <wp:extent cx="5400040" cy="1417955"/>
+            <wp:effectExtent l="0" t="0" r="0" b="0"/>
+            <wp:docPr id="11" name="Imagen 11"/>
             <wp:cNvGraphicFramePr>
               <a:graphicFrameLocks xmlns:a="http://schemas.openxmlformats.org/drawingml/2006/main" noChangeAspect="1"/>
             </wp:cNvGraphicFramePr>
@@ -974,7 +977,7 @@
                   <pic:spPr>
                     <a:xfrm>
                       <a:off x="0" y="0"/>
-                      <a:ext cx="5400040" cy="1161415"/>
+                      <a:ext cx="5400040" cy="1417955"/>
                     </a:xfrm>
                     <a:prstGeom prst="rect">
                       <a:avLst/>
@@ -989,15 +992,6 @@
     </w:p>
     <w:p>
       <w:pPr>
-        <w:ind w:left="1275"/>
-        <w:rPr>
-          <w:b/>
-          <w:lang w:val="es-ES"/>
-        </w:rPr>
-      </w:pPr>
-    </w:p>
-    <w:p>
-      <w:pPr>
         <w:pStyle w:val="Prrafodelista"/>
         <w:numPr>
           <w:ilvl w:val="0"/>
@@ -1013,7 +1007,7 @@
           <w:b/>
           <w:lang w:val="es-ES"/>
         </w:rPr>
-        <w:t>Posicionamiento.css:</w:t>
+        <w:t>Estilo.css:</w:t>
       </w:r>
     </w:p>
     <w:p>
@@ -1030,10 +1024,10 @@
           <w:lang w:val="es-ES" w:eastAsia="es-ES"/>
         </w:rPr>
         <w:drawing>
-          <wp:inline distT="0" distB="0" distL="0" distR="0" wp14:anchorId="5227A702" wp14:editId="6E2AE863">
-            <wp:extent cx="5400040" cy="1153795"/>
-            <wp:effectExtent l="0" t="0" r="0" b="8255"/>
-            <wp:docPr id="7" name="Imagen 7"/>
+          <wp:inline distT="0" distB="0" distL="0" distR="0" wp14:anchorId="62A71D8B" wp14:editId="2B9DB5D9">
+            <wp:extent cx="5400040" cy="1161415"/>
+            <wp:effectExtent l="0" t="0" r="0" b="635"/>
+            <wp:docPr id="6" name="Imagen 6"/>
             <wp:cNvGraphicFramePr>
               <a:graphicFrameLocks xmlns:a="http://schemas.openxmlformats.org/drawingml/2006/main" noChangeAspect="1"/>
             </wp:cNvGraphicFramePr>
@@ -1053,7 +1047,7 @@
                   <pic:spPr>
                     <a:xfrm>
                       <a:off x="0" y="0"/>
-                      <a:ext cx="5400040" cy="1153795"/>
+                      <a:ext cx="5400040" cy="1161415"/>
                     </a:xfrm>
                     <a:prstGeom prst="rect">
                       <a:avLst/>
@@ -1068,6 +1062,15 @@
     </w:p>
     <w:p>
       <w:pPr>
+        <w:ind w:left="1275"/>
+        <w:rPr>
+          <w:b/>
+          <w:lang w:val="es-ES"/>
+        </w:rPr>
+      </w:pPr>
+    </w:p>
+    <w:p>
+      <w:pPr>
         <w:pStyle w:val="Prrafodelista"/>
         <w:numPr>
           <w:ilvl w:val="0"/>
@@ -1083,7 +1086,7 @@
           <w:b/>
           <w:lang w:val="es-ES"/>
         </w:rPr>
-        <w:t>EstiloProtagonistas.css:</w:t>
+        <w:t>Posicionamiento.css:</w:t>
       </w:r>
     </w:p>
     <w:p>
@@ -1100,10 +1103,10 @@
           <w:lang w:val="es-ES" w:eastAsia="es-ES"/>
         </w:rPr>
         <w:drawing>
-          <wp:inline distT="0" distB="0" distL="0" distR="0" wp14:anchorId="5F125E9F" wp14:editId="4717502A">
-            <wp:extent cx="5400040" cy="1148080"/>
-            <wp:effectExtent l="0" t="0" r="0" b="0"/>
-            <wp:docPr id="8" name="Imagen 8"/>
+          <wp:inline distT="0" distB="0" distL="0" distR="0" wp14:anchorId="5227A702" wp14:editId="6E2AE863">
+            <wp:extent cx="5400040" cy="1153795"/>
+            <wp:effectExtent l="0" t="0" r="0" b="8255"/>
+            <wp:docPr id="7" name="Imagen 7"/>
             <wp:cNvGraphicFramePr>
               <a:graphicFrameLocks xmlns:a="http://schemas.openxmlformats.org/drawingml/2006/main" noChangeAspect="1"/>
             </wp:cNvGraphicFramePr>
@@ -1123,7 +1126,7 @@
                   <pic:spPr>
                     <a:xfrm>
                       <a:off x="0" y="0"/>
-                      <a:ext cx="5400040" cy="1148080"/>
+                      <a:ext cx="5400040" cy="1153795"/>
                     </a:xfrm>
                     <a:prstGeom prst="rect">
                       <a:avLst/>
@@ -1153,7 +1156,7 @@
           <w:b/>
           <w:lang w:val="es-ES"/>
         </w:rPr>
-        <w:t>EstiloPremios.css:</w:t>
+        <w:t>EstiloProtagonistas.css:</w:t>
       </w:r>
     </w:p>
     <w:p>
@@ -1170,10 +1173,10 @@
           <w:lang w:val="es-ES" w:eastAsia="es-ES"/>
         </w:rPr>
         <w:drawing>
-          <wp:inline distT="0" distB="0" distL="0" distR="0" wp14:anchorId="06D628AA" wp14:editId="021F2F78">
-            <wp:extent cx="5400040" cy="1144905"/>
+          <wp:inline distT="0" distB="0" distL="0" distR="0" wp14:anchorId="5F125E9F" wp14:editId="4717502A">
+            <wp:extent cx="5400040" cy="1148080"/>
             <wp:effectExtent l="0" t="0" r="0" b="0"/>
-            <wp:docPr id="9" name="Imagen 9"/>
+            <wp:docPr id="8" name="Imagen 8"/>
             <wp:cNvGraphicFramePr>
               <a:graphicFrameLocks xmlns:a="http://schemas.openxmlformats.org/drawingml/2006/main" noChangeAspect="1"/>
             </wp:cNvGraphicFramePr>
@@ -1193,7 +1196,7 @@
                   <pic:spPr>
                     <a:xfrm>
                       <a:off x="0" y="0"/>
-                      <a:ext cx="5400040" cy="1144905"/>
+                      <a:ext cx="5400040" cy="1148080"/>
                     </a:xfrm>
                     <a:prstGeom prst="rect">
                       <a:avLst/>
@@ -1208,21 +1211,27 @@
     </w:p>
     <w:p>
       <w:pPr>
-        <w:rPr>
-          <w:b/>
-          <w:lang w:val="es-ES"/>
-        </w:rPr>
-      </w:pPr>
-      <w:r>
-        <w:rPr>
-          <w:b/>
-          <w:lang w:val="es-ES"/>
-        </w:rPr>
-        <w:t>Apartado 3: Validación de la Accesibilidad.</w:t>
-      </w:r>
-    </w:p>
-    <w:p>
-      <w:pPr>
+        <w:pStyle w:val="Prrafodelista"/>
+        <w:numPr>
+          <w:ilvl w:val="0"/>
+          <w:numId w:val="4"/>
+        </w:numPr>
+        <w:rPr>
+          <w:b/>
+          <w:lang w:val="es-ES"/>
+        </w:rPr>
+      </w:pPr>
+      <w:r>
+        <w:rPr>
+          <w:b/>
+          <w:lang w:val="es-ES"/>
+        </w:rPr>
+        <w:t>EstiloPremios.css:</w:t>
+      </w:r>
+    </w:p>
+    <w:p>
+      <w:pPr>
+        <w:ind w:left="1275"/>
         <w:rPr>
           <w:b/>
           <w:lang w:val="es-ES"/>
@@ -1234,10 +1243,10 @@
           <w:lang w:val="es-ES" w:eastAsia="es-ES"/>
         </w:rPr>
         <w:drawing>
-          <wp:inline distT="0" distB="0" distL="0" distR="0" wp14:anchorId="5C9CFCA0" wp14:editId="6E3F1F04">
-            <wp:extent cx="5400040" cy="1148715"/>
+          <wp:inline distT="0" distB="0" distL="0" distR="0" wp14:anchorId="06D628AA" wp14:editId="021F2F78">
+            <wp:extent cx="5400040" cy="1144905"/>
             <wp:effectExtent l="0" t="0" r="0" b="0"/>
-            <wp:docPr id="10" name="Imagen 10"/>
+            <wp:docPr id="9" name="Imagen 9"/>
             <wp:cNvGraphicFramePr>
               <a:graphicFrameLocks xmlns:a="http://schemas.openxmlformats.org/drawingml/2006/main" noChangeAspect="1"/>
             </wp:cNvGraphicFramePr>
@@ -1257,7 +1266,7 @@
                   <pic:spPr>
                     <a:xfrm>
                       <a:off x="0" y="0"/>
-                      <a:ext cx="5400040" cy="1148715"/>
+                      <a:ext cx="5400040" cy="1144905"/>
                     </a:xfrm>
                     <a:prstGeom prst="rect">
                       <a:avLst/>
@@ -1277,77 +1286,12 @@
           <w:lang w:val="es-ES"/>
         </w:rPr>
       </w:pPr>
-    </w:p>
-    <w:p>
-      <w:pPr>
-        <w:rPr>
-          <w:b/>
-          <w:lang w:val="es-ES"/>
-        </w:rPr>
-      </w:pPr>
-    </w:p>
-    <w:p>
-      <w:pPr>
-        <w:rPr>
-          <w:b/>
-          <w:lang w:val="es-ES"/>
-        </w:rPr>
-      </w:pPr>
-    </w:p>
-    <w:p>
-      <w:pPr>
-        <w:rPr>
-          <w:b/>
-          <w:lang w:val="es-ES"/>
-        </w:rPr>
-      </w:pPr>
-    </w:p>
-    <w:p>
-      <w:pPr>
-        <w:rPr>
-          <w:b/>
-          <w:lang w:val="es-ES"/>
-        </w:rPr>
-      </w:pPr>
-    </w:p>
-    <w:p>
-      <w:pPr>
-        <w:rPr>
-          <w:b/>
-          <w:lang w:val="es-ES"/>
-        </w:rPr>
-      </w:pPr>
-    </w:p>
-    <w:p>
-      <w:pPr>
-        <w:rPr>
-          <w:b/>
-          <w:lang w:val="es-ES"/>
-        </w:rPr>
-      </w:pPr>
-    </w:p>
-    <w:p>
-      <w:pPr>
-        <w:rPr>
-          <w:b/>
-          <w:lang w:val="es-ES"/>
-        </w:rPr>
-      </w:pPr>
-    </w:p>
-    <w:p>
-      <w:pPr>
-        <w:rPr>
-          <w:b/>
-          <w:lang w:val="es-ES"/>
-        </w:rPr>
-      </w:pPr>
-      <w:r>
-        <w:rPr>
-          <w:b/>
-          <w:lang w:val="es-ES"/>
-        </w:rPr>
-        <w:lastRenderedPageBreak/>
-        <w:t>Apartado 4: Validación de la Adaptabilidad.</w:t>
+      <w:r>
+        <w:rPr>
+          <w:b/>
+          <w:lang w:val="es-ES"/>
+        </w:rPr>
+        <w:t>Apartado 3: Validación de la Accesibilidad.</w:t>
       </w:r>
     </w:p>
     <w:p>
@@ -1362,11 +1306,12 @@
           <w:noProof/>
           <w:lang w:val="es-ES" w:eastAsia="es-ES"/>
         </w:rPr>
+        <w:lastRenderedPageBreak/>
         <w:drawing>
-          <wp:inline distT="0" distB="0" distL="0" distR="0" wp14:anchorId="5417C8DA" wp14:editId="0B7C53AD">
-            <wp:extent cx="5400040" cy="3449320"/>
+          <wp:inline distT="0" distB="0" distL="0" distR="0" wp14:anchorId="5C9CFCA0" wp14:editId="6E3F1F04">
+            <wp:extent cx="5400040" cy="1148715"/>
             <wp:effectExtent l="0" t="0" r="0" b="0"/>
-            <wp:docPr id="12" name="Imagen 12"/>
+            <wp:docPr id="10" name="Imagen 10"/>
             <wp:cNvGraphicFramePr>
               <a:graphicFrameLocks xmlns:a="http://schemas.openxmlformats.org/drawingml/2006/main" noChangeAspect="1"/>
             </wp:cNvGraphicFramePr>
@@ -1386,6 +1331,134 @@
                   <pic:spPr>
                     <a:xfrm>
                       <a:off x="0" y="0"/>
+                      <a:ext cx="5400040" cy="1148715"/>
+                    </a:xfrm>
+                    <a:prstGeom prst="rect">
+                      <a:avLst/>
+                    </a:prstGeom>
+                  </pic:spPr>
+                </pic:pic>
+              </a:graphicData>
+            </a:graphic>
+          </wp:inline>
+        </w:drawing>
+      </w:r>
+    </w:p>
+    <w:p>
+      <w:pPr>
+        <w:rPr>
+          <w:b/>
+          <w:lang w:val="es-ES"/>
+        </w:rPr>
+      </w:pPr>
+    </w:p>
+    <w:p>
+      <w:pPr>
+        <w:rPr>
+          <w:b/>
+          <w:lang w:val="es-ES"/>
+        </w:rPr>
+      </w:pPr>
+    </w:p>
+    <w:p>
+      <w:pPr>
+        <w:rPr>
+          <w:b/>
+          <w:lang w:val="es-ES"/>
+        </w:rPr>
+      </w:pPr>
+    </w:p>
+    <w:p>
+      <w:pPr>
+        <w:rPr>
+          <w:b/>
+          <w:lang w:val="es-ES"/>
+        </w:rPr>
+      </w:pPr>
+    </w:p>
+    <w:p>
+      <w:pPr>
+        <w:rPr>
+          <w:b/>
+          <w:lang w:val="es-ES"/>
+        </w:rPr>
+      </w:pPr>
+    </w:p>
+    <w:p>
+      <w:pPr>
+        <w:rPr>
+          <w:b/>
+          <w:lang w:val="es-ES"/>
+        </w:rPr>
+      </w:pPr>
+    </w:p>
+    <w:p>
+      <w:pPr>
+        <w:rPr>
+          <w:b/>
+          <w:lang w:val="es-ES"/>
+        </w:rPr>
+      </w:pPr>
+    </w:p>
+    <w:p>
+      <w:pPr>
+        <w:rPr>
+          <w:b/>
+          <w:lang w:val="es-ES"/>
+        </w:rPr>
+      </w:pPr>
+    </w:p>
+    <w:p>
+      <w:pPr>
+        <w:rPr>
+          <w:b/>
+          <w:lang w:val="es-ES"/>
+        </w:rPr>
+      </w:pPr>
+      <w:r>
+        <w:rPr>
+          <w:b/>
+          <w:lang w:val="es-ES"/>
+        </w:rPr>
+        <w:t>Apartado 4: Validación de la Adaptabilidad.</w:t>
+      </w:r>
+    </w:p>
+    <w:p>
+      <w:pPr>
+        <w:rPr>
+          <w:b/>
+          <w:lang w:val="es-ES"/>
+        </w:rPr>
+      </w:pPr>
+      <w:r>
+        <w:rPr>
+          <w:noProof/>
+          <w:lang w:val="es-ES" w:eastAsia="es-ES"/>
+        </w:rPr>
+        <w:drawing>
+          <wp:inline distT="0" distB="0" distL="0" distR="0" wp14:anchorId="5417C8DA" wp14:editId="0B7C53AD">
+            <wp:extent cx="5400040" cy="3449320"/>
+            <wp:effectExtent l="0" t="0" r="0" b="0"/>
+            <wp:docPr id="12" name="Imagen 12"/>
+            <wp:cNvGraphicFramePr>
+              <a:graphicFrameLocks xmlns:a="http://schemas.openxmlformats.org/drawingml/2006/main" noChangeAspect="1"/>
+            </wp:cNvGraphicFramePr>
+            <a:graphic xmlns:a="http://schemas.openxmlformats.org/drawingml/2006/main">
+              <a:graphicData uri="http://schemas.openxmlformats.org/drawingml/2006/picture">
+                <pic:pic xmlns:pic="http://schemas.openxmlformats.org/drawingml/2006/picture">
+                  <pic:nvPicPr>
+                    <pic:cNvPr id="1" name=""/>
+                    <pic:cNvPicPr/>
+                  </pic:nvPicPr>
+                  <pic:blipFill>
+                    <a:blip r:embed="rId17"/>
+                    <a:stretch>
+                      <a:fillRect/>
+                    </a:stretch>
+                  </pic:blipFill>
+                  <pic:spPr>
+                    <a:xfrm>
+                      <a:off x="0" y="0"/>
                       <a:ext cx="5400040" cy="3449320"/>
                     </a:xfrm>
                     <a:prstGeom prst="rect">
@@ -1398,8 +1471,6 @@
           </wp:inline>
         </w:drawing>
       </w:r>
-      <w:bookmarkStart w:id="0" w:name="_GoBack"/>
-      <w:bookmarkEnd w:id="0"/>
     </w:p>
     <w:sectPr>
       <w:pgSz w:w="11906" w:h="16838"/>

--- a/practica1/Alonso_Ferreiro_Luis_Miguel_UO270139.docx
+++ b/practica1/Alonso_Ferreiro_Luis_Miguel_UO270139.docx
@@ -916,8 +916,6 @@
           <w:lang w:val="es-ES"/>
         </w:rPr>
       </w:pPr>
-      <w:bookmarkStart w:id="0" w:name="_GoBack"/>
-      <w:bookmarkEnd w:id="0"/>
     </w:p>
     <w:p>
       <w:pPr>
@@ -1286,11 +1284,28 @@
           <w:lang w:val="es-ES"/>
         </w:rPr>
       </w:pPr>
-      <w:r>
-        <w:rPr>
-          <w:b/>
-          <w:lang w:val="es-ES"/>
-        </w:rPr>
+    </w:p>
+    <w:p>
+      <w:pPr>
+        <w:rPr>
+          <w:b/>
+          <w:lang w:val="es-ES"/>
+        </w:rPr>
+      </w:pPr>
+    </w:p>
+    <w:p>
+      <w:pPr>
+        <w:rPr>
+          <w:b/>
+          <w:lang w:val="es-ES"/>
+        </w:rPr>
+      </w:pPr>
+      <w:r>
+        <w:rPr>
+          <w:b/>
+          <w:lang w:val="es-ES"/>
+        </w:rPr>
+        <w:lastRenderedPageBreak/>
         <w:t>Apartado 3: Validación de la Accesibilidad.</w:t>
       </w:r>
     </w:p>
@@ -1306,7 +1321,6 @@
           <w:noProof/>
           <w:lang w:val="es-ES" w:eastAsia="es-ES"/>
         </w:rPr>
-        <w:lastRenderedPageBreak/>
         <w:drawing>
           <wp:inline distT="0" distB="0" distL="0" distR="0" wp14:anchorId="5C9CFCA0" wp14:editId="6E3F1F04">
             <wp:extent cx="5400040" cy="1148715"/>
@@ -1351,90 +1365,183 @@
           <w:lang w:val="es-ES"/>
         </w:rPr>
       </w:pPr>
-    </w:p>
-    <w:p>
-      <w:pPr>
-        <w:rPr>
-          <w:b/>
-          <w:lang w:val="es-ES"/>
-        </w:rPr>
-      </w:pPr>
-    </w:p>
-    <w:p>
-      <w:pPr>
-        <w:rPr>
-          <w:b/>
-          <w:lang w:val="es-ES"/>
-        </w:rPr>
-      </w:pPr>
-    </w:p>
-    <w:p>
-      <w:pPr>
-        <w:rPr>
-          <w:b/>
-          <w:lang w:val="es-ES"/>
-        </w:rPr>
-      </w:pPr>
-    </w:p>
-    <w:p>
-      <w:pPr>
-        <w:rPr>
-          <w:b/>
-          <w:lang w:val="es-ES"/>
-        </w:rPr>
-      </w:pPr>
-    </w:p>
-    <w:p>
-      <w:pPr>
-        <w:rPr>
-          <w:b/>
-          <w:lang w:val="es-ES"/>
-        </w:rPr>
-      </w:pPr>
-    </w:p>
-    <w:p>
-      <w:pPr>
-        <w:rPr>
-          <w:b/>
-          <w:lang w:val="es-ES"/>
-        </w:rPr>
-      </w:pPr>
-    </w:p>
-    <w:p>
-      <w:pPr>
-        <w:rPr>
-          <w:b/>
-          <w:lang w:val="es-ES"/>
-        </w:rPr>
-      </w:pPr>
-    </w:p>
-    <w:p>
-      <w:pPr>
-        <w:rPr>
-          <w:b/>
-          <w:lang w:val="es-ES"/>
-        </w:rPr>
-      </w:pPr>
-      <w:r>
-        <w:rPr>
-          <w:b/>
-          <w:lang w:val="es-ES"/>
-        </w:rPr>
-        <w:t>Apartado 4: Validación de la Adaptabilidad.</w:t>
-      </w:r>
-    </w:p>
-    <w:p>
-      <w:pPr>
-        <w:rPr>
-          <w:b/>
-          <w:lang w:val="es-ES"/>
-        </w:rPr>
-      </w:pPr>
       <w:r>
         <w:rPr>
           <w:noProof/>
           <w:lang w:val="es-ES" w:eastAsia="es-ES"/>
         </w:rPr>
+        <w:drawing>
+          <wp:inline distT="0" distB="0" distL="0" distR="0" wp14:anchorId="46D90EE7" wp14:editId="65F18883">
+            <wp:extent cx="5400040" cy="2237105"/>
+            <wp:effectExtent l="0" t="0" r="0" b="0"/>
+            <wp:docPr id="13" name="Imagen 13"/>
+            <wp:cNvGraphicFramePr>
+              <a:graphicFrameLocks xmlns:a="http://schemas.openxmlformats.org/drawingml/2006/main" noChangeAspect="1"/>
+            </wp:cNvGraphicFramePr>
+            <a:graphic xmlns:a="http://schemas.openxmlformats.org/drawingml/2006/main">
+              <a:graphicData uri="http://schemas.openxmlformats.org/drawingml/2006/picture">
+                <pic:pic xmlns:pic="http://schemas.openxmlformats.org/drawingml/2006/picture">
+                  <pic:nvPicPr>
+                    <pic:cNvPr id="1" name=""/>
+                    <pic:cNvPicPr/>
+                  </pic:nvPicPr>
+                  <pic:blipFill>
+                    <a:blip r:embed="rId17"/>
+                    <a:stretch>
+                      <a:fillRect/>
+                    </a:stretch>
+                  </pic:blipFill>
+                  <pic:spPr>
+                    <a:xfrm>
+                      <a:off x="0" y="0"/>
+                      <a:ext cx="5400040" cy="2237105"/>
+                    </a:xfrm>
+                    <a:prstGeom prst="rect">
+                      <a:avLst/>
+                    </a:prstGeom>
+                  </pic:spPr>
+                </pic:pic>
+              </a:graphicData>
+            </a:graphic>
+          </wp:inline>
+        </w:drawing>
+      </w:r>
+      <w:bookmarkStart w:id="0" w:name="_GoBack"/>
+      <w:bookmarkEnd w:id="0"/>
+      <w:r>
+        <w:rPr>
+          <w:noProof/>
+          <w:lang w:val="es-ES" w:eastAsia="es-ES"/>
+        </w:rPr>
+        <w:drawing>
+          <wp:inline distT="0" distB="0" distL="0" distR="0" wp14:anchorId="5BD79D88" wp14:editId="0D4BD99C">
+            <wp:extent cx="5400040" cy="2393315"/>
+            <wp:effectExtent l="0" t="0" r="0" b="6985"/>
+            <wp:docPr id="4" name="Imagen 4"/>
+            <wp:cNvGraphicFramePr>
+              <a:graphicFrameLocks xmlns:a="http://schemas.openxmlformats.org/drawingml/2006/main" noChangeAspect="1"/>
+            </wp:cNvGraphicFramePr>
+            <a:graphic xmlns:a="http://schemas.openxmlformats.org/drawingml/2006/main">
+              <a:graphicData uri="http://schemas.openxmlformats.org/drawingml/2006/picture">
+                <pic:pic xmlns:pic="http://schemas.openxmlformats.org/drawingml/2006/picture">
+                  <pic:nvPicPr>
+                    <pic:cNvPr id="1" name=""/>
+                    <pic:cNvPicPr/>
+                  </pic:nvPicPr>
+                  <pic:blipFill>
+                    <a:blip r:embed="rId18"/>
+                    <a:stretch>
+                      <a:fillRect/>
+                    </a:stretch>
+                  </pic:blipFill>
+                  <pic:spPr>
+                    <a:xfrm>
+                      <a:off x="0" y="0"/>
+                      <a:ext cx="5400040" cy="2393315"/>
+                    </a:xfrm>
+                    <a:prstGeom prst="rect">
+                      <a:avLst/>
+                    </a:prstGeom>
+                  </pic:spPr>
+                </pic:pic>
+              </a:graphicData>
+            </a:graphic>
+          </wp:inline>
+        </w:drawing>
+      </w:r>
+    </w:p>
+    <w:p>
+      <w:pPr>
+        <w:rPr>
+          <w:b/>
+          <w:lang w:val="es-ES"/>
+        </w:rPr>
+      </w:pPr>
+    </w:p>
+    <w:p>
+      <w:pPr>
+        <w:rPr>
+          <w:b/>
+          <w:lang w:val="es-ES"/>
+        </w:rPr>
+      </w:pPr>
+    </w:p>
+    <w:p>
+      <w:pPr>
+        <w:rPr>
+          <w:b/>
+          <w:lang w:val="es-ES"/>
+        </w:rPr>
+      </w:pPr>
+    </w:p>
+    <w:p>
+      <w:pPr>
+        <w:rPr>
+          <w:b/>
+          <w:lang w:val="es-ES"/>
+        </w:rPr>
+      </w:pPr>
+    </w:p>
+    <w:p>
+      <w:pPr>
+        <w:rPr>
+          <w:b/>
+          <w:lang w:val="es-ES"/>
+        </w:rPr>
+      </w:pPr>
+    </w:p>
+    <w:p>
+      <w:pPr>
+        <w:rPr>
+          <w:b/>
+          <w:lang w:val="es-ES"/>
+        </w:rPr>
+      </w:pPr>
+    </w:p>
+    <w:p>
+      <w:pPr>
+        <w:rPr>
+          <w:b/>
+          <w:lang w:val="es-ES"/>
+        </w:rPr>
+      </w:pPr>
+    </w:p>
+    <w:p>
+      <w:pPr>
+        <w:rPr>
+          <w:b/>
+          <w:lang w:val="es-ES"/>
+        </w:rPr>
+      </w:pPr>
+    </w:p>
+    <w:p>
+      <w:pPr>
+        <w:rPr>
+          <w:b/>
+          <w:lang w:val="es-ES"/>
+        </w:rPr>
+      </w:pPr>
+      <w:r>
+        <w:rPr>
+          <w:b/>
+          <w:lang w:val="es-ES"/>
+        </w:rPr>
+        <w:t>Apartado 4: Validación de la Adaptabilidad.</w:t>
+      </w:r>
+    </w:p>
+    <w:p>
+      <w:pPr>
+        <w:rPr>
+          <w:b/>
+          <w:lang w:val="es-ES"/>
+        </w:rPr>
+      </w:pPr>
+      <w:r>
+        <w:rPr>
+          <w:noProof/>
+          <w:lang w:val="es-ES" w:eastAsia="es-ES"/>
+        </w:rPr>
+        <w:lastRenderedPageBreak/>
         <w:drawing>
           <wp:inline distT="0" distB="0" distL="0" distR="0" wp14:anchorId="5417C8DA" wp14:editId="0B7C53AD">
             <wp:extent cx="5400040" cy="3449320"/>
@@ -1451,7 +1558,7 @@
                     <pic:cNvPicPr/>
                   </pic:nvPicPr>
                   <pic:blipFill>
-                    <a:blip r:embed="rId17"/>
+                    <a:blip r:embed="rId19"/>
                     <a:stretch>
                       <a:fillRect/>
                     </a:stretch>

--- a/practica1/Alonso_Ferreiro_Luis_Miguel_UO270139.docx
+++ b/practica1/Alonso_Ferreiro_Luis_Miguel_UO270139.docx
@@ -174,29 +174,21 @@
           <w:numId w:val="1"/>
         </w:numPr>
         <w:rPr>
-          <w:b/>
-          <w:lang w:val="es-ES"/>
-        </w:rPr>
-      </w:pPr>
-      <w:r>
-        <w:rPr>
-          <w:b/>
-          <w:lang w:val="es-ES"/>
-        </w:rPr>
-        <w:t>Protagonistas.html:</w:t>
-      </w:r>
-      <w:r>
-        <w:rPr>
-          <w:b/>
-          <w:lang w:val="es-ES"/>
-        </w:rPr>
-        <w:t xml:space="preserve"> </w:t>
-      </w:r>
-      <w:r>
-        <w:rPr>
-          <w:lang w:val="es-ES"/>
-        </w:rPr>
-        <w:t>Contiene información sobre los protagonistas de la película “El Padrino.”</w:t>
+          <w:lang w:val="es-ES"/>
+        </w:rPr>
+      </w:pPr>
+      <w:r>
+        <w:rPr>
+          <w:b/>
+          <w:lang w:val="es-ES"/>
+        </w:rPr>
+        <w:t xml:space="preserve">Trailer.html: </w:t>
+      </w:r>
+      <w:r>
+        <w:rPr>
+          <w:lang w:val="es-ES"/>
+        </w:rPr>
+        <w:t>Contiene un video tráiler de la película el padrino.</w:t>
       </w:r>
     </w:p>
     <w:p>
@@ -216,6 +208,39 @@
           <w:b/>
           <w:lang w:val="es-ES"/>
         </w:rPr>
+        <w:t>Protagonistas.html:</w:t>
+      </w:r>
+      <w:r>
+        <w:rPr>
+          <w:b/>
+          <w:lang w:val="es-ES"/>
+        </w:rPr>
+        <w:t xml:space="preserve"> </w:t>
+      </w:r>
+      <w:r>
+        <w:rPr>
+          <w:lang w:val="es-ES"/>
+        </w:rPr>
+        <w:t>Contiene información sobre los protagonistas de la película “El Padrino.”</w:t>
+      </w:r>
+    </w:p>
+    <w:p>
+      <w:pPr>
+        <w:pStyle w:val="Prrafodelista"/>
+        <w:numPr>
+          <w:ilvl w:val="0"/>
+          <w:numId w:val="1"/>
+        </w:numPr>
+        <w:rPr>
+          <w:b/>
+          <w:lang w:val="es-ES"/>
+        </w:rPr>
+      </w:pPr>
+      <w:r>
+        <w:rPr>
+          <w:b/>
+          <w:lang w:val="es-ES"/>
+        </w:rPr>
         <w:t>Premios.html:</w:t>
       </w:r>
       <w:r>
@@ -334,47 +359,21 @@
           <w:numId w:val="3"/>
         </w:numPr>
         <w:rPr>
-          <w:b/>
-          <w:lang w:val="es-ES"/>
-        </w:rPr>
-      </w:pPr>
-      <w:r>
-        <w:rPr>
-          <w:b/>
-          <w:lang w:val="es-ES"/>
-        </w:rPr>
-        <w:t>Protagonistas.html:</w:t>
-      </w:r>
-      <w:r>
-        <w:rPr>
-          <w:lang w:val="es-ES"/>
-        </w:rPr>
-        <w:t xml:space="preserve"> </w:t>
-      </w:r>
-      <w:r>
-        <w:rPr>
-          <w:lang w:val="es-ES"/>
-        </w:rPr>
-        <w:t xml:space="preserve">Tiene como título principal (h1) “El Padrino: Protagonistas.” </w:t>
-      </w:r>
-      <w:r>
-        <w:rPr>
-          <w:b/>
-          <w:lang w:val="es-ES"/>
-        </w:rPr>
-        <w:t xml:space="preserve"> </w:t>
-      </w:r>
-      <w:r>
-        <w:rPr>
-          <w:lang w:val="es-ES"/>
-        </w:rPr>
-        <w:t>Contiene información sobre los protagonistas de la película “El Padrino.”</w:t>
-      </w:r>
-      <w:r>
-        <w:rPr>
-          <w:lang w:val="es-ES"/>
-        </w:rPr>
-        <w:t xml:space="preserve"> Esta información se recoge en una tabla.</w:t>
+          <w:lang w:val="es-ES"/>
+        </w:rPr>
+      </w:pPr>
+      <w:r>
+        <w:rPr>
+          <w:b/>
+          <w:lang w:val="es-ES"/>
+        </w:rPr>
+        <w:t xml:space="preserve">Trailer.html: </w:t>
+      </w:r>
+      <w:r>
+        <w:rPr>
+          <w:lang w:val="es-ES"/>
+        </w:rPr>
+        <w:t>Tiene como título principal (h1) “El Padrino: Tráiler.” Está formado por un video centrado en la página.</w:t>
       </w:r>
     </w:p>
     <w:p>
@@ -394,6 +393,57 @@
           <w:b/>
           <w:lang w:val="es-ES"/>
         </w:rPr>
+        <w:t>Protagonistas.html:</w:t>
+      </w:r>
+      <w:r>
+        <w:rPr>
+          <w:lang w:val="es-ES"/>
+        </w:rPr>
+        <w:t xml:space="preserve"> </w:t>
+      </w:r>
+      <w:r>
+        <w:rPr>
+          <w:lang w:val="es-ES"/>
+        </w:rPr>
+        <w:t xml:space="preserve">Tiene como título principal (h1) “El Padrino: Protagonistas.” </w:t>
+      </w:r>
+      <w:r>
+        <w:rPr>
+          <w:b/>
+          <w:lang w:val="es-ES"/>
+        </w:rPr>
+        <w:t xml:space="preserve"> </w:t>
+      </w:r>
+      <w:r>
+        <w:rPr>
+          <w:lang w:val="es-ES"/>
+        </w:rPr>
+        <w:t>Contiene información sobre los protagonistas de la película “El Padrino.”</w:t>
+      </w:r>
+      <w:r>
+        <w:rPr>
+          <w:lang w:val="es-ES"/>
+        </w:rPr>
+        <w:t xml:space="preserve"> Esta información se recoge en una tabla.</w:t>
+      </w:r>
+    </w:p>
+    <w:p>
+      <w:pPr>
+        <w:pStyle w:val="Prrafodelista"/>
+        <w:numPr>
+          <w:ilvl w:val="0"/>
+          <w:numId w:val="3"/>
+        </w:numPr>
+        <w:rPr>
+          <w:b/>
+          <w:lang w:val="es-ES"/>
+        </w:rPr>
+      </w:pPr>
+      <w:r>
+        <w:rPr>
+          <w:b/>
+          <w:lang w:val="es-ES"/>
+        </w:rPr>
         <w:t>Premios.html:</w:t>
       </w:r>
       <w:r>
@@ -432,6 +482,20 @@
       <w:pPr>
         <w:ind w:left="1275"/>
         <w:rPr>
+          <w:lang w:val="es-ES"/>
+        </w:rPr>
+      </w:pPr>
+      <w:r>
+        <w:rPr>
+          <w:lang w:val="es-ES"/>
+        </w:rPr>
+        <w:t>Todos los archivos html comparten un nav fijo, situado en la parte superior de la página, que contiene los enlaces a las diferentes páginas. Además, todos tienen un footer que contiene las validaciones de html y css situado en el pie de página.  El contenido que se describe en la lista anterior está todo situado dentro de una etiqueta main.</w:t>
+      </w:r>
+    </w:p>
+    <w:p>
+      <w:pPr>
+        <w:ind w:left="1275"/>
+        <w:rPr>
           <w:b/>
           <w:lang w:val="es-ES"/>
         </w:rPr>
@@ -455,7 +519,14 @@
           <w:b/>
           <w:lang w:val="es-ES"/>
         </w:rPr>
-        <w:t xml:space="preserve">1 </w:t>
+        <w:t>4</w:t>
+      </w:r>
+      <w:r>
+        <w:rPr>
+          <w:b/>
+          <w:lang w:val="es-ES"/>
+        </w:rPr>
+        <w:t xml:space="preserve"> </w:t>
       </w:r>
       <w:r>
         <w:rPr>
@@ -500,6 +571,12 @@
         </w:rPr>
         <w:t>todos los archivos html.</w:t>
       </w:r>
+      <w:r>
+        <w:rPr>
+          <w:lang w:val="es-ES"/>
+        </w:rPr>
+        <w:t xml:space="preserve"> Contiene información sobre el estilo general de todas las páginas: fondo, color, tipo de letra, formato…</w:t>
+      </w:r>
     </w:p>
     <w:p>
       <w:pPr>
@@ -521,15 +598,123 @@
       </w:r>
       <w:r>
         <w:rPr>
+          <w:b/>
+          <w:lang w:val="es-ES"/>
+        </w:rPr>
+        <w:t xml:space="preserve">.css: </w:t>
+      </w:r>
+      <w:r>
+        <w:rPr>
+          <w:lang w:val="es-ES"/>
+        </w:rPr>
+        <w:t>Esta hoja de estilo se aplica a todos los archivos html.</w:t>
+      </w:r>
+      <w:r>
+        <w:rPr>
+          <w:lang w:val="es-ES"/>
+        </w:rPr>
+        <w:t xml:space="preserve"> Contiene información sobre el posicionamiento y tamaño de los diferentes </w:t>
+      </w:r>
+      <w:r>
+        <w:rPr>
+          <w:lang w:val="es-ES"/>
+        </w:rPr>
+        <w:t>elementos de las páginas html.</w:t>
+      </w:r>
+    </w:p>
+    <w:p>
+      <w:pPr>
+        <w:pStyle w:val="Prrafodelista"/>
+        <w:numPr>
+          <w:ilvl w:val="0"/>
+          <w:numId w:val="2"/>
+        </w:numPr>
+        <w:rPr>
+          <w:lang w:val="es-ES"/>
+        </w:rPr>
+      </w:pPr>
+      <w:r>
+        <w:rPr>
+          <w:b/>
+          <w:lang w:val="es-ES"/>
+        </w:rPr>
+        <w:lastRenderedPageBreak/>
+        <w:t>EstiloProtagonistas</w:t>
+      </w:r>
+      <w:r>
+        <w:rPr>
           <w:lang w:val="es-ES"/>
         </w:rPr>
         <w:t>.</w:t>
       </w:r>
       <w:r>
         <w:rPr>
+          <w:b/>
           <w:lang w:val="es-ES"/>
         </w:rPr>
         <w:t xml:space="preserve">css: </w:t>
+      </w:r>
+      <w:r>
+        <w:rPr>
+          <w:lang w:val="es-ES"/>
+        </w:rPr>
+        <w:t xml:space="preserve">Esta hoja de estilo </w:t>
+      </w:r>
+      <w:r>
+        <w:rPr>
+          <w:lang w:val="es-ES"/>
+        </w:rPr>
+        <w:t>se</w:t>
+      </w:r>
+      <w:r>
+        <w:rPr>
+          <w:lang w:val="es-ES"/>
+        </w:rPr>
+        <w:t xml:space="preserve"> aplica solo al archivo Protagonistas.html. Sobrescribe el estilo de las tablas anteriormente </w:t>
+      </w:r>
+      <w:r>
+        <w:rPr>
+          <w:lang w:val="es-ES"/>
+        </w:rPr>
+        <w:t>indicado en estilo.css y posicionamiento.css.</w:t>
+      </w:r>
+    </w:p>
+    <w:p>
+      <w:pPr>
+        <w:pStyle w:val="Prrafodelista"/>
+        <w:numPr>
+          <w:ilvl w:val="0"/>
+          <w:numId w:val="2"/>
+        </w:numPr>
+        <w:rPr>
+          <w:lang w:val="es-ES"/>
+        </w:rPr>
+      </w:pPr>
+      <w:r>
+        <w:rPr>
+          <w:b/>
+          <w:lang w:val="es-ES"/>
+        </w:rPr>
+        <w:t>EstiloPremios</w:t>
+      </w:r>
+      <w:r>
+        <w:rPr>
+          <w:lang w:val="es-ES"/>
+        </w:rPr>
+        <w:t>.</w:t>
+      </w:r>
+      <w:r>
+        <w:rPr>
+          <w:b/>
+          <w:lang w:val="es-ES"/>
+        </w:rPr>
+        <w:t xml:space="preserve">css: </w:t>
+      </w:r>
+      <w:r>
+        <w:rPr>
+          <w:lang w:val="es-ES"/>
+        </w:rPr>
+        <w:t xml:space="preserve"> Esta hoja de estilo se aplica solo a Premios.html. Como la anterior, sobrescribe el estilo de las tablas anteriormente indicado en otras hojas.</w:t>
       </w:r>
     </w:p>
     <w:p>
@@ -733,6 +918,34 @@
           <w:b/>
           <w:lang w:val="es-ES"/>
         </w:rPr>
+        <w:t>Trailer.html:</w:t>
+      </w:r>
+    </w:p>
+    <w:p>
+      <w:pPr>
+        <w:rPr>
+          <w:b/>
+          <w:lang w:val="es-ES"/>
+        </w:rPr>
+      </w:pPr>
+    </w:p>
+    <w:p>
+      <w:pPr>
+        <w:pStyle w:val="Prrafodelista"/>
+        <w:numPr>
+          <w:ilvl w:val="0"/>
+          <w:numId w:val="4"/>
+        </w:numPr>
+        <w:rPr>
+          <w:b/>
+          <w:lang w:val="es-ES"/>
+        </w:rPr>
+      </w:pPr>
+      <w:r>
+        <w:rPr>
+          <w:b/>
+          <w:lang w:val="es-ES"/>
+        </w:rPr>
         <w:t>Protagonistas.html</w:t>
       </w:r>
       <w:r>
@@ -756,6 +969,7 @@
           <w:noProof/>
           <w:lang w:val="es-ES" w:eastAsia="es-ES"/>
         </w:rPr>
+        <w:lastRenderedPageBreak/>
         <w:drawing>
           <wp:inline distT="0" distB="0" distL="0" distR="0" wp14:anchorId="13932D71" wp14:editId="3CFA17BD">
             <wp:extent cx="5400040" cy="1925320"/>
@@ -934,7 +1148,6 @@
           <w:b/>
           <w:lang w:val="es-ES"/>
         </w:rPr>
-        <w:lastRenderedPageBreak/>
         <w:t>Trailer.html:</w:t>
       </w:r>
     </w:p>
@@ -1021,6 +1234,7 @@
           <w:noProof/>
           <w:lang w:val="es-ES" w:eastAsia="es-ES"/>
         </w:rPr>
+        <w:lastRenderedPageBreak/>
         <w:drawing>
           <wp:inline distT="0" distB="0" distL="0" distR="0" wp14:anchorId="62A71D8B" wp14:editId="2B9DB5D9">
             <wp:extent cx="5400040" cy="1161415"/>
@@ -1305,7 +1519,6 @@
           <w:b/>
           <w:lang w:val="es-ES"/>
         </w:rPr>
-        <w:lastRenderedPageBreak/>
         <w:t>Apartado 3: Validación de la Accesibilidad.</w:t>
       </w:r>
     </w:p>
@@ -1361,6 +1574,45 @@
     <w:p>
       <w:pPr>
         <w:rPr>
+          <w:noProof/>
+          <w:lang w:val="es-ES" w:eastAsia="es-ES"/>
+        </w:rPr>
+      </w:pPr>
+    </w:p>
+    <w:p>
+      <w:pPr>
+        <w:rPr>
+          <w:noProof/>
+          <w:lang w:val="es-ES" w:eastAsia="es-ES"/>
+        </w:rPr>
+      </w:pPr>
+    </w:p>
+    <w:p>
+      <w:pPr>
+        <w:pStyle w:val="Prrafodelista"/>
+        <w:numPr>
+          <w:ilvl w:val="0"/>
+          <w:numId w:val="5"/>
+        </w:numPr>
+        <w:rPr>
+          <w:b/>
+          <w:noProof/>
+          <w:lang w:val="es-ES" w:eastAsia="es-ES"/>
+        </w:rPr>
+      </w:pPr>
+      <w:r>
+        <w:rPr>
+          <w:b/>
+          <w:noProof/>
+          <w:lang w:val="es-ES" w:eastAsia="es-ES"/>
+        </w:rPr>
+        <w:lastRenderedPageBreak/>
+        <w:t>Taw:</w:t>
+      </w:r>
+    </w:p>
+    <w:p>
+      <w:pPr>
+        <w:rPr>
           <w:b/>
           <w:lang w:val="es-ES"/>
         </w:rPr>
@@ -1406,18 +1658,44 @@
           </wp:inline>
         </w:drawing>
       </w:r>
-      <w:bookmarkStart w:id="0" w:name="_GoBack"/>
-      <w:bookmarkEnd w:id="0"/>
+    </w:p>
+    <w:p>
+      <w:pPr>
+        <w:pStyle w:val="Prrafodelista"/>
+        <w:numPr>
+          <w:ilvl w:val="0"/>
+          <w:numId w:val="5"/>
+        </w:numPr>
+        <w:rPr>
+          <w:b/>
+          <w:lang w:val="es-ES"/>
+        </w:rPr>
+      </w:pPr>
+      <w:r>
+        <w:rPr>
+          <w:b/>
+          <w:lang w:val="es-ES"/>
+        </w:rPr>
+        <w:t>Wave:</w:t>
+      </w:r>
+    </w:p>
+    <w:p>
+      <w:pPr>
+        <w:rPr>
+          <w:b/>
+          <w:lang w:val="es-ES"/>
+        </w:rPr>
+      </w:pPr>
       <w:r>
         <w:rPr>
           <w:noProof/>
           <w:lang w:val="es-ES" w:eastAsia="es-ES"/>
         </w:rPr>
         <w:drawing>
-          <wp:inline distT="0" distB="0" distL="0" distR="0" wp14:anchorId="5BD79D88" wp14:editId="0D4BD99C">
-            <wp:extent cx="5400040" cy="2393315"/>
-            <wp:effectExtent l="0" t="0" r="0" b="6985"/>
-            <wp:docPr id="4" name="Imagen 4"/>
+          <wp:inline distT="0" distB="0" distL="0" distR="0" wp14:anchorId="137D7D38" wp14:editId="60B4A742">
+            <wp:extent cx="5400040" cy="2663825"/>
+            <wp:effectExtent l="0" t="0" r="0" b="3175"/>
+            <wp:docPr id="14" name="Imagen 14"/>
             <wp:cNvGraphicFramePr>
               <a:graphicFrameLocks xmlns:a="http://schemas.openxmlformats.org/drawingml/2006/main" noChangeAspect="1"/>
             </wp:cNvGraphicFramePr>
@@ -1437,7 +1715,7 @@
                   <pic:spPr>
                     <a:xfrm>
                       <a:off x="0" y="0"/>
-                      <a:ext cx="5400040" cy="2393315"/>
+                      <a:ext cx="5400040" cy="2663825"/>
                     </a:xfrm>
                     <a:prstGeom prst="rect">
                       <a:avLst/>
@@ -1457,96 +1735,16 @@
           <w:lang w:val="es-ES"/>
         </w:rPr>
       </w:pPr>
-    </w:p>
-    <w:p>
-      <w:pPr>
-        <w:rPr>
-          <w:b/>
-          <w:lang w:val="es-ES"/>
-        </w:rPr>
-      </w:pPr>
-    </w:p>
-    <w:p>
-      <w:pPr>
-        <w:rPr>
-          <w:b/>
-          <w:lang w:val="es-ES"/>
-        </w:rPr>
-      </w:pPr>
-    </w:p>
-    <w:p>
-      <w:pPr>
-        <w:rPr>
-          <w:b/>
-          <w:lang w:val="es-ES"/>
-        </w:rPr>
-      </w:pPr>
-    </w:p>
-    <w:p>
-      <w:pPr>
-        <w:rPr>
-          <w:b/>
-          <w:lang w:val="es-ES"/>
-        </w:rPr>
-      </w:pPr>
-    </w:p>
-    <w:p>
-      <w:pPr>
-        <w:rPr>
-          <w:b/>
-          <w:lang w:val="es-ES"/>
-        </w:rPr>
-      </w:pPr>
-    </w:p>
-    <w:p>
-      <w:pPr>
-        <w:rPr>
-          <w:b/>
-          <w:lang w:val="es-ES"/>
-        </w:rPr>
-      </w:pPr>
-    </w:p>
-    <w:p>
-      <w:pPr>
-        <w:rPr>
-          <w:b/>
-          <w:lang w:val="es-ES"/>
-        </w:rPr>
-      </w:pPr>
-    </w:p>
-    <w:p>
-      <w:pPr>
-        <w:rPr>
-          <w:b/>
-          <w:lang w:val="es-ES"/>
-        </w:rPr>
-      </w:pPr>
-      <w:r>
-        <w:rPr>
-          <w:b/>
-          <w:lang w:val="es-ES"/>
-        </w:rPr>
-        <w:t>Apartado 4: Validación de la Adaptabilidad.</w:t>
-      </w:r>
-    </w:p>
-    <w:p>
-      <w:pPr>
-        <w:rPr>
-          <w:b/>
-          <w:lang w:val="es-ES"/>
-        </w:rPr>
-      </w:pPr>
       <w:r>
         <w:rPr>
           <w:noProof/>
           <w:lang w:val="es-ES" w:eastAsia="es-ES"/>
         </w:rPr>
-        <w:lastRenderedPageBreak/>
         <w:drawing>
-          <wp:inline distT="0" distB="0" distL="0" distR="0" wp14:anchorId="5417C8DA" wp14:editId="0B7C53AD">
-            <wp:extent cx="5400040" cy="3449320"/>
-            <wp:effectExtent l="0" t="0" r="0" b="0"/>
-            <wp:docPr id="12" name="Imagen 12"/>
+          <wp:inline distT="0" distB="0" distL="0" distR="0" wp14:anchorId="0F2FA191" wp14:editId="677670A2">
+            <wp:extent cx="5400040" cy="2679700"/>
+            <wp:effectExtent l="0" t="0" r="0" b="6350"/>
+            <wp:docPr id="15" name="Imagen 15"/>
             <wp:cNvGraphicFramePr>
               <a:graphicFrameLocks xmlns:a="http://schemas.openxmlformats.org/drawingml/2006/main" noChangeAspect="1"/>
             </wp:cNvGraphicFramePr>
@@ -1566,7 +1764,7 @@
                   <pic:spPr>
                     <a:xfrm>
                       <a:off x="0" y="0"/>
-                      <a:ext cx="5400040" cy="3449320"/>
+                      <a:ext cx="5400040" cy="2679700"/>
                     </a:xfrm>
                     <a:prstGeom prst="rect">
                       <a:avLst/>
@@ -1578,6 +1776,360 @@
           </wp:inline>
         </w:drawing>
       </w:r>
+    </w:p>
+    <w:p>
+      <w:pPr>
+        <w:rPr>
+          <w:b/>
+          <w:lang w:val="es-ES"/>
+        </w:rPr>
+      </w:pPr>
+      <w:r>
+        <w:rPr>
+          <w:noProof/>
+          <w:lang w:val="es-ES" w:eastAsia="es-ES"/>
+        </w:rPr>
+        <w:lastRenderedPageBreak/>
+        <w:drawing>
+          <wp:inline distT="0" distB="0" distL="0" distR="0" wp14:anchorId="1C46073D" wp14:editId="4F8195E8">
+            <wp:extent cx="5400040" cy="2663825"/>
+            <wp:effectExtent l="0" t="0" r="0" b="3175"/>
+            <wp:docPr id="16" name="Imagen 16"/>
+            <wp:cNvGraphicFramePr>
+              <a:graphicFrameLocks xmlns:a="http://schemas.openxmlformats.org/drawingml/2006/main" noChangeAspect="1"/>
+            </wp:cNvGraphicFramePr>
+            <a:graphic xmlns:a="http://schemas.openxmlformats.org/drawingml/2006/main">
+              <a:graphicData uri="http://schemas.openxmlformats.org/drawingml/2006/picture">
+                <pic:pic xmlns:pic="http://schemas.openxmlformats.org/drawingml/2006/picture">
+                  <pic:nvPicPr>
+                    <pic:cNvPr id="1" name=""/>
+                    <pic:cNvPicPr/>
+                  </pic:nvPicPr>
+                  <pic:blipFill>
+                    <a:blip r:embed="rId20"/>
+                    <a:stretch>
+                      <a:fillRect/>
+                    </a:stretch>
+                  </pic:blipFill>
+                  <pic:spPr>
+                    <a:xfrm>
+                      <a:off x="0" y="0"/>
+                      <a:ext cx="5400040" cy="2663825"/>
+                    </a:xfrm>
+                    <a:prstGeom prst="rect">
+                      <a:avLst/>
+                    </a:prstGeom>
+                  </pic:spPr>
+                </pic:pic>
+              </a:graphicData>
+            </a:graphic>
+          </wp:inline>
+        </w:drawing>
+      </w:r>
+    </w:p>
+    <w:p>
+      <w:pPr>
+        <w:rPr>
+          <w:b/>
+          <w:lang w:val="es-ES"/>
+        </w:rPr>
+      </w:pPr>
+      <w:r>
+        <w:rPr>
+          <w:noProof/>
+          <w:lang w:val="es-ES" w:eastAsia="es-ES"/>
+        </w:rPr>
+        <w:drawing>
+          <wp:inline distT="0" distB="0" distL="0" distR="0" wp14:anchorId="5BC38BA1" wp14:editId="26D1904E">
+            <wp:extent cx="5400040" cy="2675890"/>
+            <wp:effectExtent l="0" t="0" r="0" b="0"/>
+            <wp:docPr id="17" name="Imagen 17"/>
+            <wp:cNvGraphicFramePr>
+              <a:graphicFrameLocks xmlns:a="http://schemas.openxmlformats.org/drawingml/2006/main" noChangeAspect="1"/>
+            </wp:cNvGraphicFramePr>
+            <a:graphic xmlns:a="http://schemas.openxmlformats.org/drawingml/2006/main">
+              <a:graphicData uri="http://schemas.openxmlformats.org/drawingml/2006/picture">
+                <pic:pic xmlns:pic="http://schemas.openxmlformats.org/drawingml/2006/picture">
+                  <pic:nvPicPr>
+                    <pic:cNvPr id="1" name=""/>
+                    <pic:cNvPicPr/>
+                  </pic:nvPicPr>
+                  <pic:blipFill>
+                    <a:blip r:embed="rId21"/>
+                    <a:stretch>
+                      <a:fillRect/>
+                    </a:stretch>
+                  </pic:blipFill>
+                  <pic:spPr>
+                    <a:xfrm>
+                      <a:off x="0" y="0"/>
+                      <a:ext cx="5400040" cy="2675890"/>
+                    </a:xfrm>
+                    <a:prstGeom prst="rect">
+                      <a:avLst/>
+                    </a:prstGeom>
+                  </pic:spPr>
+                </pic:pic>
+              </a:graphicData>
+            </a:graphic>
+          </wp:inline>
+        </w:drawing>
+      </w:r>
+    </w:p>
+    <w:p>
+      <w:pPr>
+        <w:rPr>
+          <w:b/>
+          <w:lang w:val="es-ES"/>
+        </w:rPr>
+      </w:pPr>
+      <w:r>
+        <w:rPr>
+          <w:noProof/>
+          <w:lang w:val="es-ES" w:eastAsia="es-ES"/>
+        </w:rPr>
+        <w:drawing>
+          <wp:inline distT="0" distB="0" distL="0" distR="0" wp14:anchorId="7FE9B761" wp14:editId="44809DF1">
+            <wp:extent cx="5400040" cy="2686050"/>
+            <wp:effectExtent l="0" t="0" r="0" b="0"/>
+            <wp:docPr id="18" name="Imagen 18"/>
+            <wp:cNvGraphicFramePr>
+              <a:graphicFrameLocks xmlns:a="http://schemas.openxmlformats.org/drawingml/2006/main" noChangeAspect="1"/>
+            </wp:cNvGraphicFramePr>
+            <a:graphic xmlns:a="http://schemas.openxmlformats.org/drawingml/2006/main">
+              <a:graphicData uri="http://schemas.openxmlformats.org/drawingml/2006/picture">
+                <pic:pic xmlns:pic="http://schemas.openxmlformats.org/drawingml/2006/picture">
+                  <pic:nvPicPr>
+                    <pic:cNvPr id="1" name=""/>
+                    <pic:cNvPicPr/>
+                  </pic:nvPicPr>
+                  <pic:blipFill>
+                    <a:blip r:embed="rId22"/>
+                    <a:stretch>
+                      <a:fillRect/>
+                    </a:stretch>
+                  </pic:blipFill>
+                  <pic:spPr>
+                    <a:xfrm>
+                      <a:off x="0" y="0"/>
+                      <a:ext cx="5400040" cy="2686050"/>
+                    </a:xfrm>
+                    <a:prstGeom prst="rect">
+                      <a:avLst/>
+                    </a:prstGeom>
+                  </pic:spPr>
+                </pic:pic>
+              </a:graphicData>
+            </a:graphic>
+          </wp:inline>
+        </w:drawing>
+      </w:r>
+    </w:p>
+    <w:p>
+      <w:pPr>
+        <w:rPr>
+          <w:b/>
+          <w:lang w:val="es-ES"/>
+        </w:rPr>
+      </w:pPr>
+    </w:p>
+    <w:p>
+      <w:pPr>
+        <w:rPr>
+          <w:b/>
+          <w:lang w:val="es-ES"/>
+        </w:rPr>
+      </w:pPr>
+    </w:p>
+    <w:p>
+      <w:pPr>
+        <w:pStyle w:val="Prrafodelista"/>
+        <w:numPr>
+          <w:ilvl w:val="0"/>
+          <w:numId w:val="5"/>
+        </w:numPr>
+        <w:rPr>
+          <w:b/>
+          <w:lang w:val="es-ES"/>
+        </w:rPr>
+      </w:pPr>
+      <w:r>
+        <w:rPr>
+          <w:b/>
+          <w:lang w:val="es-ES"/>
+        </w:rPr>
+        <w:lastRenderedPageBreak/>
+        <w:t>Achecker:</w:t>
+      </w:r>
+    </w:p>
+    <w:p>
+      <w:pPr>
+        <w:ind w:left="360"/>
+        <w:rPr>
+          <w:b/>
+          <w:lang w:val="es-ES"/>
+        </w:rPr>
+      </w:pPr>
+      <w:r>
+        <w:rPr>
+          <w:noProof/>
+          <w:lang w:val="es-ES" w:eastAsia="es-ES"/>
+        </w:rPr>
+        <w:drawing>
+          <wp:inline distT="0" distB="0" distL="0" distR="0" wp14:anchorId="0C63185E" wp14:editId="030F8046">
+            <wp:extent cx="5400040" cy="3264535"/>
+            <wp:effectExtent l="0" t="0" r="0" b="0"/>
+            <wp:docPr id="19" name="Imagen 19"/>
+            <wp:cNvGraphicFramePr>
+              <a:graphicFrameLocks xmlns:a="http://schemas.openxmlformats.org/drawingml/2006/main" noChangeAspect="1"/>
+            </wp:cNvGraphicFramePr>
+            <a:graphic xmlns:a="http://schemas.openxmlformats.org/drawingml/2006/main">
+              <a:graphicData uri="http://schemas.openxmlformats.org/drawingml/2006/picture">
+                <pic:pic xmlns:pic="http://schemas.openxmlformats.org/drawingml/2006/picture">
+                  <pic:nvPicPr>
+                    <pic:cNvPr id="1" name=""/>
+                    <pic:cNvPicPr/>
+                  </pic:nvPicPr>
+                  <pic:blipFill>
+                    <a:blip r:embed="rId23"/>
+                    <a:stretch>
+                      <a:fillRect/>
+                    </a:stretch>
+                  </pic:blipFill>
+                  <pic:spPr>
+                    <a:xfrm>
+                      <a:off x="0" y="0"/>
+                      <a:ext cx="5400040" cy="3264535"/>
+                    </a:xfrm>
+                    <a:prstGeom prst="rect">
+                      <a:avLst/>
+                    </a:prstGeom>
+                  </pic:spPr>
+                </pic:pic>
+              </a:graphicData>
+            </a:graphic>
+          </wp:inline>
+        </w:drawing>
+      </w:r>
+    </w:p>
+    <w:p>
+      <w:pPr>
+        <w:ind w:left="360"/>
+        <w:rPr>
+          <w:b/>
+          <w:lang w:val="es-ES"/>
+        </w:rPr>
+      </w:pPr>
+    </w:p>
+    <w:p>
+      <w:pPr>
+        <w:rPr>
+          <w:b/>
+          <w:lang w:val="es-ES"/>
+        </w:rPr>
+      </w:pPr>
+      <w:r>
+        <w:rPr>
+          <w:b/>
+          <w:lang w:val="es-ES"/>
+        </w:rPr>
+        <w:t>Apartado 4: Validación de la Adaptabilidad.</w:t>
+      </w:r>
+    </w:p>
+    <w:p>
+      <w:pPr>
+        <w:pStyle w:val="Prrafodelista"/>
+        <w:numPr>
+          <w:ilvl w:val="0"/>
+          <w:numId w:val="5"/>
+        </w:numPr>
+        <w:rPr>
+          <w:b/>
+          <w:lang w:val="es-ES"/>
+        </w:rPr>
+      </w:pPr>
+      <w:r>
+        <w:rPr>
+          <w:b/>
+          <w:lang w:val="es-ES"/>
+        </w:rPr>
+        <w:t>Google Mobile-friendly:</w:t>
+      </w:r>
+    </w:p>
+    <w:p>
+      <w:pPr>
+        <w:rPr>
+          <w:b/>
+          <w:lang w:val="es-ES"/>
+        </w:rPr>
+      </w:pPr>
+      <w:r>
+        <w:rPr>
+          <w:noProof/>
+          <w:lang w:val="es-ES" w:eastAsia="es-ES"/>
+        </w:rPr>
+        <w:drawing>
+          <wp:inline distT="0" distB="0" distL="0" distR="0" wp14:anchorId="070A53B2" wp14:editId="0A62764D">
+            <wp:extent cx="5400040" cy="1894840"/>
+            <wp:effectExtent l="0" t="0" r="0" b="0"/>
+            <wp:docPr id="20" name="Imagen 20"/>
+            <wp:cNvGraphicFramePr>
+              <a:graphicFrameLocks xmlns:a="http://schemas.openxmlformats.org/drawingml/2006/main" noChangeAspect="1"/>
+            </wp:cNvGraphicFramePr>
+            <a:graphic xmlns:a="http://schemas.openxmlformats.org/drawingml/2006/main">
+              <a:graphicData uri="http://schemas.openxmlformats.org/drawingml/2006/picture">
+                <pic:pic xmlns:pic="http://schemas.openxmlformats.org/drawingml/2006/picture">
+                  <pic:nvPicPr>
+                    <pic:cNvPr id="1" name=""/>
+                    <pic:cNvPicPr/>
+                  </pic:nvPicPr>
+                  <pic:blipFill>
+                    <a:blip r:embed="rId24"/>
+                    <a:stretch>
+                      <a:fillRect/>
+                    </a:stretch>
+                  </pic:blipFill>
+                  <pic:spPr>
+                    <a:xfrm>
+                      <a:off x="0" y="0"/>
+                      <a:ext cx="5400040" cy="1894840"/>
+                    </a:xfrm>
+                    <a:prstGeom prst="rect">
+                      <a:avLst/>
+                    </a:prstGeom>
+                  </pic:spPr>
+                </pic:pic>
+              </a:graphicData>
+            </a:graphic>
+          </wp:inline>
+        </w:drawing>
+      </w:r>
+      <w:bookmarkStart w:id="0" w:name="_GoBack"/>
+      <w:bookmarkEnd w:id="0"/>
+    </w:p>
+    <w:p>
+      <w:pPr>
+        <w:rPr>
+          <w:b/>
+          <w:lang w:val="es-ES"/>
+        </w:rPr>
+      </w:pPr>
+    </w:p>
+    <w:p>
+      <w:pPr>
+        <w:rPr>
+          <w:b/>
+          <w:lang w:val="es-ES"/>
+        </w:rPr>
+      </w:pPr>
+    </w:p>
+    <w:p>
+      <w:pPr>
+        <w:rPr>
+          <w:b/>
+          <w:lang w:val="es-ES"/>
+        </w:rPr>
+      </w:pPr>
     </w:p>
     <w:sectPr>
       <w:pgSz w:w="11906" w:h="16838"/>
@@ -1822,6 +2374,118 @@
     </w:lvl>
   </w:abstractNum>
   <w:abstractNum w:abstractNumId="2" w15:restartNumberingAfterBreak="0">
+    <w:nsid w:val="305D0B63"/>
+    <w:multiLevelType w:val="hybridMultilevel"/>
+    <w:tmpl w:val="B77CBD02"/>
+    <w:lvl w:ilvl="0" w:tplc="C66468E6">
+      <w:numFmt w:val="bullet"/>
+      <w:lvlText w:val="-"/>
+      <w:lvlJc w:val="left"/>
+      <w:pPr>
+        <w:ind w:left="720" w:hanging="360"/>
+      </w:pPr>
+      <w:rPr>
+        <w:rFonts w:ascii="Calibri" w:eastAsiaTheme="minorHAnsi" w:hAnsi="Calibri" w:cs="Calibri" w:hint="default"/>
+      </w:rPr>
+    </w:lvl>
+    <w:lvl w:ilvl="1" w:tplc="0C0A0003" w:tentative="1">
+      <w:start w:val="1"/>
+      <w:numFmt w:val="bullet"/>
+      <w:lvlText w:val="o"/>
+      <w:lvlJc w:val="left"/>
+      <w:pPr>
+        <w:ind w:left="1440" w:hanging="360"/>
+      </w:pPr>
+      <w:rPr>
+        <w:rFonts w:ascii="Courier New" w:hAnsi="Courier New" w:cs="Courier New" w:hint="default"/>
+      </w:rPr>
+    </w:lvl>
+    <w:lvl w:ilvl="2" w:tplc="0C0A0005" w:tentative="1">
+      <w:start w:val="1"/>
+      <w:numFmt w:val="bullet"/>
+      <w:lvlText w:val=""/>
+      <w:lvlJc w:val="left"/>
+      <w:pPr>
+        <w:ind w:left="2160" w:hanging="360"/>
+      </w:pPr>
+      <w:rPr>
+        <w:rFonts w:ascii="Wingdings" w:hAnsi="Wingdings" w:hint="default"/>
+      </w:rPr>
+    </w:lvl>
+    <w:lvl w:ilvl="3" w:tplc="0C0A0001" w:tentative="1">
+      <w:start w:val="1"/>
+      <w:numFmt w:val="bullet"/>
+      <w:lvlText w:val=""/>
+      <w:lvlJc w:val="left"/>
+      <w:pPr>
+        <w:ind w:left="2880" w:hanging="360"/>
+      </w:pPr>
+      <w:rPr>
+        <w:rFonts w:ascii="Symbol" w:hAnsi="Symbol" w:hint="default"/>
+      </w:rPr>
+    </w:lvl>
+    <w:lvl w:ilvl="4" w:tplc="0C0A0003" w:tentative="1">
+      <w:start w:val="1"/>
+      <w:numFmt w:val="bullet"/>
+      <w:lvlText w:val="o"/>
+      <w:lvlJc w:val="left"/>
+      <w:pPr>
+        <w:ind w:left="3600" w:hanging="360"/>
+      </w:pPr>
+      <w:rPr>
+        <w:rFonts w:ascii="Courier New" w:hAnsi="Courier New" w:cs="Courier New" w:hint="default"/>
+      </w:rPr>
+    </w:lvl>
+    <w:lvl w:ilvl="5" w:tplc="0C0A0005" w:tentative="1">
+      <w:start w:val="1"/>
+      <w:numFmt w:val="bullet"/>
+      <w:lvlText w:val=""/>
+      <w:lvlJc w:val="left"/>
+      <w:pPr>
+        <w:ind w:left="4320" w:hanging="360"/>
+      </w:pPr>
+      <w:rPr>
+        <w:rFonts w:ascii="Wingdings" w:hAnsi="Wingdings" w:hint="default"/>
+      </w:rPr>
+    </w:lvl>
+    <w:lvl w:ilvl="6" w:tplc="0C0A0001" w:tentative="1">
+      <w:start w:val="1"/>
+      <w:numFmt w:val="bullet"/>
+      <w:lvlText w:val=""/>
+      <w:lvlJc w:val="left"/>
+      <w:pPr>
+        <w:ind w:left="5040" w:hanging="360"/>
+      </w:pPr>
+      <w:rPr>
+        <w:rFonts w:ascii="Symbol" w:hAnsi="Symbol" w:hint="default"/>
+      </w:rPr>
+    </w:lvl>
+    <w:lvl w:ilvl="7" w:tplc="0C0A0003" w:tentative="1">
+      <w:start w:val="1"/>
+      <w:numFmt w:val="bullet"/>
+      <w:lvlText w:val="o"/>
+      <w:lvlJc w:val="left"/>
+      <w:pPr>
+        <w:ind w:left="5760" w:hanging="360"/>
+      </w:pPr>
+      <w:rPr>
+        <w:rFonts w:ascii="Courier New" w:hAnsi="Courier New" w:cs="Courier New" w:hint="default"/>
+      </w:rPr>
+    </w:lvl>
+    <w:lvl w:ilvl="8" w:tplc="0C0A0005" w:tentative="1">
+      <w:start w:val="1"/>
+      <w:numFmt w:val="bullet"/>
+      <w:lvlText w:val=""/>
+      <w:lvlJc w:val="left"/>
+      <w:pPr>
+        <w:ind w:left="6480" w:hanging="360"/>
+      </w:pPr>
+      <w:rPr>
+        <w:rFonts w:ascii="Wingdings" w:hAnsi="Wingdings" w:hint="default"/>
+      </w:rPr>
+    </w:lvl>
+  </w:abstractNum>
+  <w:abstractNum w:abstractNumId="3" w15:restartNumberingAfterBreak="0">
     <w:nsid w:val="3D162F51"/>
     <w:multiLevelType w:val="hybridMultilevel"/>
     <w:tmpl w:val="9672FEAA"/>
@@ -1911,7 +2575,7 @@
       </w:pPr>
     </w:lvl>
   </w:abstractNum>
-  <w:abstractNum w:abstractNumId="3" w15:restartNumberingAfterBreak="0">
+  <w:abstractNum w:abstractNumId="4" w15:restartNumberingAfterBreak="0">
     <w:nsid w:val="71481F1E"/>
     <w:multiLevelType w:val="hybridMultilevel"/>
     <w:tmpl w:val="0A3048FA"/>
@@ -2004,12 +2668,15 @@
     <w:abstractNumId w:val="1"/>
   </w:num>
   <w:num w:numId="2">
-    <w:abstractNumId w:val="3"/>
+    <w:abstractNumId w:val="4"/>
   </w:num>
   <w:num w:numId="3">
     <w:abstractNumId w:val="0"/>
   </w:num>
   <w:num w:numId="4">
+    <w:abstractNumId w:val="3"/>
+  </w:num>
+  <w:num w:numId="5">
     <w:abstractNumId w:val="2"/>
   </w:num>
 </w:numbering>

--- a/practica1/Alonso_Ferreiro_Luis_Miguel_UO270139.docx
+++ b/practica1/Alonso_Ferreiro_Luis_Miguel_UO270139.docx
@@ -607,13 +607,7 @@
         <w:rPr>
           <w:lang w:val="es-ES"/>
         </w:rPr>
-        <w:t>Esta hoja de estilo se aplica a todos los archivos html.</w:t>
-      </w:r>
-      <w:r>
-        <w:rPr>
-          <w:lang w:val="es-ES"/>
-        </w:rPr>
-        <w:t xml:space="preserve"> Contiene información sobre el posicionamiento y tamaño de los diferentes </w:t>
+        <w:t xml:space="preserve">Esta hoja de estilo se aplica a todos los archivos html. Contiene información sobre el posicionamiento y tamaño de los diferentes </w:t>
       </w:r>
       <w:r>
         <w:rPr>
@@ -1661,26 +1655,6 @@
     </w:p>
     <w:p>
       <w:pPr>
-        <w:pStyle w:val="Prrafodelista"/>
-        <w:numPr>
-          <w:ilvl w:val="0"/>
-          <w:numId w:val="5"/>
-        </w:numPr>
-        <w:rPr>
-          <w:b/>
-          <w:lang w:val="es-ES"/>
-        </w:rPr>
-      </w:pPr>
-      <w:r>
-        <w:rPr>
-          <w:b/>
-          <w:lang w:val="es-ES"/>
-        </w:rPr>
-        <w:t>Wave:</w:t>
-      </w:r>
-    </w:p>
-    <w:p>
-      <w:pPr>
         <w:rPr>
           <w:b/>
           <w:lang w:val="es-ES"/>
@@ -1692,10 +1666,10 @@
           <w:lang w:val="es-ES" w:eastAsia="es-ES"/>
         </w:rPr>
         <w:drawing>
-          <wp:inline distT="0" distB="0" distL="0" distR="0" wp14:anchorId="137D7D38" wp14:editId="60B4A742">
-            <wp:extent cx="5400040" cy="2663825"/>
-            <wp:effectExtent l="0" t="0" r="0" b="3175"/>
-            <wp:docPr id="14" name="Imagen 14"/>
+          <wp:inline distT="0" distB="0" distL="0" distR="0" wp14:anchorId="4F4F86CD" wp14:editId="772D509B">
+            <wp:extent cx="5400040" cy="1899920"/>
+            <wp:effectExtent l="0" t="0" r="0" b="5080"/>
+            <wp:docPr id="4" name="Imagen 4"/>
             <wp:cNvGraphicFramePr>
               <a:graphicFrameLocks xmlns:a="http://schemas.openxmlformats.org/drawingml/2006/main" noChangeAspect="1"/>
             </wp:cNvGraphicFramePr>
@@ -1715,7 +1689,7 @@
                   <pic:spPr>
                     <a:xfrm>
                       <a:off x="0" y="0"/>
-                      <a:ext cx="5400040" cy="2663825"/>
+                      <a:ext cx="5400040" cy="1899920"/>
                     </a:xfrm>
                     <a:prstGeom prst="rect">
                       <a:avLst/>
@@ -1741,10 +1715,10 @@
           <w:lang w:val="es-ES" w:eastAsia="es-ES"/>
         </w:rPr>
         <w:drawing>
-          <wp:inline distT="0" distB="0" distL="0" distR="0" wp14:anchorId="0F2FA191" wp14:editId="677670A2">
-            <wp:extent cx="5400040" cy="2679700"/>
-            <wp:effectExtent l="0" t="0" r="0" b="6350"/>
-            <wp:docPr id="15" name="Imagen 15"/>
+          <wp:inline distT="0" distB="0" distL="0" distR="0" wp14:anchorId="61364D17" wp14:editId="62F31215">
+            <wp:extent cx="5400040" cy="1906905"/>
+            <wp:effectExtent l="0" t="0" r="0" b="0"/>
+            <wp:docPr id="12" name="Imagen 12"/>
             <wp:cNvGraphicFramePr>
               <a:graphicFrameLocks xmlns:a="http://schemas.openxmlformats.org/drawingml/2006/main" noChangeAspect="1"/>
             </wp:cNvGraphicFramePr>
@@ -1764,7 +1738,7 @@
                   <pic:spPr>
                     <a:xfrm>
                       <a:off x="0" y="0"/>
-                      <a:ext cx="5400040" cy="2679700"/>
+                      <a:ext cx="5400040" cy="1906905"/>
                     </a:xfrm>
                     <a:prstGeom prst="rect">
                       <a:avLst/>
@@ -1789,12 +1763,11 @@
           <w:noProof/>
           <w:lang w:val="es-ES" w:eastAsia="es-ES"/>
         </w:rPr>
-        <w:lastRenderedPageBreak/>
         <w:drawing>
-          <wp:inline distT="0" distB="0" distL="0" distR="0" wp14:anchorId="1C46073D" wp14:editId="4F8195E8">
-            <wp:extent cx="5400040" cy="2663825"/>
-            <wp:effectExtent l="0" t="0" r="0" b="3175"/>
-            <wp:docPr id="16" name="Imagen 16"/>
+          <wp:inline distT="0" distB="0" distL="0" distR="0" wp14:anchorId="7614C411" wp14:editId="6C70BBEA">
+            <wp:extent cx="5400040" cy="1875790"/>
+            <wp:effectExtent l="0" t="0" r="0" b="0"/>
+            <wp:docPr id="21" name="Imagen 21"/>
             <wp:cNvGraphicFramePr>
               <a:graphicFrameLocks xmlns:a="http://schemas.openxmlformats.org/drawingml/2006/main" noChangeAspect="1"/>
             </wp:cNvGraphicFramePr>
@@ -1814,7 +1787,7 @@
                   <pic:spPr>
                     <a:xfrm>
                       <a:off x="0" y="0"/>
-                      <a:ext cx="5400040" cy="2663825"/>
+                      <a:ext cx="5400040" cy="1875790"/>
                     </a:xfrm>
                     <a:prstGeom prst="rect">
                       <a:avLst/>
@@ -1839,11 +1812,12 @@
           <w:noProof/>
           <w:lang w:val="es-ES" w:eastAsia="es-ES"/>
         </w:rPr>
+        <w:lastRenderedPageBreak/>
         <w:drawing>
-          <wp:inline distT="0" distB="0" distL="0" distR="0" wp14:anchorId="5BC38BA1" wp14:editId="26D1904E">
-            <wp:extent cx="5400040" cy="2675890"/>
+          <wp:inline distT="0" distB="0" distL="0" distR="0" wp14:anchorId="033C047D" wp14:editId="2AA11DFB">
+            <wp:extent cx="5400040" cy="1950085"/>
             <wp:effectExtent l="0" t="0" r="0" b="0"/>
-            <wp:docPr id="17" name="Imagen 17"/>
+            <wp:docPr id="22" name="Imagen 22"/>
             <wp:cNvGraphicFramePr>
               <a:graphicFrameLocks xmlns:a="http://schemas.openxmlformats.org/drawingml/2006/main" noChangeAspect="1"/>
             </wp:cNvGraphicFramePr>
@@ -1863,7 +1837,7 @@
                   <pic:spPr>
                     <a:xfrm>
                       <a:off x="0" y="0"/>
-                      <a:ext cx="5400040" cy="2675890"/>
+                      <a:ext cx="5400040" cy="1950085"/>
                     </a:xfrm>
                     <a:prstGeom prst="rect">
                       <a:avLst/>
@@ -1878,6 +1852,26 @@
     </w:p>
     <w:p>
       <w:pPr>
+        <w:pStyle w:val="Prrafodelista"/>
+        <w:numPr>
+          <w:ilvl w:val="0"/>
+          <w:numId w:val="5"/>
+        </w:numPr>
+        <w:rPr>
+          <w:b/>
+          <w:lang w:val="es-ES"/>
+        </w:rPr>
+      </w:pPr>
+      <w:r>
+        <w:rPr>
+          <w:b/>
+          <w:lang w:val="es-ES"/>
+        </w:rPr>
+        <w:t>Wave:</w:t>
+      </w:r>
+    </w:p>
+    <w:p>
+      <w:pPr>
         <w:rPr>
           <w:b/>
           <w:lang w:val="es-ES"/>
@@ -1889,10 +1883,10 @@
           <w:lang w:val="es-ES" w:eastAsia="es-ES"/>
         </w:rPr>
         <w:drawing>
-          <wp:inline distT="0" distB="0" distL="0" distR="0" wp14:anchorId="7FE9B761" wp14:editId="44809DF1">
-            <wp:extent cx="5400040" cy="2686050"/>
+          <wp:inline distT="0" distB="0" distL="0" distR="0" wp14:anchorId="7915133D" wp14:editId="17A869C0">
+            <wp:extent cx="5400040" cy="2672080"/>
             <wp:effectExtent l="0" t="0" r="0" b="0"/>
-            <wp:docPr id="18" name="Imagen 18"/>
+            <wp:docPr id="23" name="Imagen 23"/>
             <wp:cNvGraphicFramePr>
               <a:graphicFrameLocks xmlns:a="http://schemas.openxmlformats.org/drawingml/2006/main" noChangeAspect="1"/>
             </wp:cNvGraphicFramePr>
@@ -1912,7 +1906,7 @@
                   <pic:spPr>
                     <a:xfrm>
                       <a:off x="0" y="0"/>
-                      <a:ext cx="5400040" cy="2686050"/>
+                      <a:ext cx="5400040" cy="2672080"/>
                     </a:xfrm>
                     <a:prstGeom prst="rect">
                       <a:avLst/>
@@ -1932,54 +1926,16 @@
           <w:lang w:val="es-ES"/>
         </w:rPr>
       </w:pPr>
-    </w:p>
-    <w:p>
-      <w:pPr>
-        <w:rPr>
-          <w:b/>
-          <w:lang w:val="es-ES"/>
-        </w:rPr>
-      </w:pPr>
-    </w:p>
-    <w:p>
-      <w:pPr>
-        <w:pStyle w:val="Prrafodelista"/>
-        <w:numPr>
-          <w:ilvl w:val="0"/>
-          <w:numId w:val="5"/>
-        </w:numPr>
-        <w:rPr>
-          <w:b/>
-          <w:lang w:val="es-ES"/>
-        </w:rPr>
-      </w:pPr>
-      <w:r>
-        <w:rPr>
-          <w:b/>
-          <w:lang w:val="es-ES"/>
-        </w:rPr>
-        <w:lastRenderedPageBreak/>
-        <w:t>Achecker:</w:t>
-      </w:r>
-    </w:p>
-    <w:p>
-      <w:pPr>
-        <w:ind w:left="360"/>
-        <w:rPr>
-          <w:b/>
-          <w:lang w:val="es-ES"/>
-        </w:rPr>
-      </w:pPr>
       <w:r>
         <w:rPr>
           <w:noProof/>
           <w:lang w:val="es-ES" w:eastAsia="es-ES"/>
         </w:rPr>
         <w:drawing>
-          <wp:inline distT="0" distB="0" distL="0" distR="0" wp14:anchorId="0C63185E" wp14:editId="030F8046">
-            <wp:extent cx="5400040" cy="3264535"/>
+          <wp:inline distT="0" distB="0" distL="0" distR="0" wp14:anchorId="5E888DC1" wp14:editId="05B65510">
+            <wp:extent cx="5400040" cy="2673985"/>
             <wp:effectExtent l="0" t="0" r="0" b="0"/>
-            <wp:docPr id="19" name="Imagen 19"/>
+            <wp:docPr id="24" name="Imagen 24"/>
             <wp:cNvGraphicFramePr>
               <a:graphicFrameLocks xmlns:a="http://schemas.openxmlformats.org/drawingml/2006/main" noChangeAspect="1"/>
             </wp:cNvGraphicFramePr>
@@ -1999,7 +1955,7 @@
                   <pic:spPr>
                     <a:xfrm>
                       <a:off x="0" y="0"/>
-                      <a:ext cx="5400040" cy="3264535"/>
+                      <a:ext cx="5400040" cy="2673985"/>
                     </a:xfrm>
                     <a:prstGeom prst="rect">
                       <a:avLst/>
@@ -2014,50 +1970,6 @@
     </w:p>
     <w:p>
       <w:pPr>
-        <w:ind w:left="360"/>
-        <w:rPr>
-          <w:b/>
-          <w:lang w:val="es-ES"/>
-        </w:rPr>
-      </w:pPr>
-    </w:p>
-    <w:p>
-      <w:pPr>
-        <w:rPr>
-          <w:b/>
-          <w:lang w:val="es-ES"/>
-        </w:rPr>
-      </w:pPr>
-      <w:r>
-        <w:rPr>
-          <w:b/>
-          <w:lang w:val="es-ES"/>
-        </w:rPr>
-        <w:t>Apartado 4: Validación de la Adaptabilidad.</w:t>
-      </w:r>
-    </w:p>
-    <w:p>
-      <w:pPr>
-        <w:pStyle w:val="Prrafodelista"/>
-        <w:numPr>
-          <w:ilvl w:val="0"/>
-          <w:numId w:val="5"/>
-        </w:numPr>
-        <w:rPr>
-          <w:b/>
-          <w:lang w:val="es-ES"/>
-        </w:rPr>
-      </w:pPr>
-      <w:r>
-        <w:rPr>
-          <w:b/>
-          <w:lang w:val="es-ES"/>
-        </w:rPr>
-        <w:t>Google Mobile-friendly:</w:t>
-      </w:r>
-    </w:p>
-    <w:p>
-      <w:pPr>
         <w:rPr>
           <w:b/>
           <w:lang w:val="es-ES"/>
@@ -2068,11 +1980,12 @@
           <w:noProof/>
           <w:lang w:val="es-ES" w:eastAsia="es-ES"/>
         </w:rPr>
+        <w:lastRenderedPageBreak/>
         <w:drawing>
-          <wp:inline distT="0" distB="0" distL="0" distR="0" wp14:anchorId="070A53B2" wp14:editId="0A62764D">
-            <wp:extent cx="5400040" cy="1894840"/>
+          <wp:inline distT="0" distB="0" distL="0" distR="0" wp14:anchorId="613D3319" wp14:editId="0A199C91">
+            <wp:extent cx="5400040" cy="2673985"/>
             <wp:effectExtent l="0" t="0" r="0" b="0"/>
-            <wp:docPr id="20" name="Imagen 20"/>
+            <wp:docPr id="25" name="Imagen 25"/>
             <wp:cNvGraphicFramePr>
               <a:graphicFrameLocks xmlns:a="http://schemas.openxmlformats.org/drawingml/2006/main" noChangeAspect="1"/>
             </wp:cNvGraphicFramePr>
@@ -2092,6 +2005,271 @@
                   <pic:spPr>
                     <a:xfrm>
                       <a:off x="0" y="0"/>
+                      <a:ext cx="5400040" cy="2673985"/>
+                    </a:xfrm>
+                    <a:prstGeom prst="rect">
+                      <a:avLst/>
+                    </a:prstGeom>
+                  </pic:spPr>
+                </pic:pic>
+              </a:graphicData>
+            </a:graphic>
+          </wp:inline>
+        </w:drawing>
+      </w:r>
+    </w:p>
+    <w:p>
+      <w:pPr>
+        <w:rPr>
+          <w:b/>
+          <w:lang w:val="es-ES"/>
+        </w:rPr>
+      </w:pPr>
+      <w:r>
+        <w:rPr>
+          <w:noProof/>
+          <w:lang w:val="es-ES" w:eastAsia="es-ES"/>
+        </w:rPr>
+        <w:drawing>
+          <wp:inline distT="0" distB="0" distL="0" distR="0" wp14:anchorId="56C307DD" wp14:editId="4ADED772">
+            <wp:extent cx="5400040" cy="2684145"/>
+            <wp:effectExtent l="0" t="0" r="0" b="1905"/>
+            <wp:docPr id="26" name="Imagen 26"/>
+            <wp:cNvGraphicFramePr>
+              <a:graphicFrameLocks xmlns:a="http://schemas.openxmlformats.org/drawingml/2006/main" noChangeAspect="1"/>
+            </wp:cNvGraphicFramePr>
+            <a:graphic xmlns:a="http://schemas.openxmlformats.org/drawingml/2006/main">
+              <a:graphicData uri="http://schemas.openxmlformats.org/drawingml/2006/picture">
+                <pic:pic xmlns:pic="http://schemas.openxmlformats.org/drawingml/2006/picture">
+                  <pic:nvPicPr>
+                    <pic:cNvPr id="1" name=""/>
+                    <pic:cNvPicPr/>
+                  </pic:nvPicPr>
+                  <pic:blipFill>
+                    <a:blip r:embed="rId25"/>
+                    <a:stretch>
+                      <a:fillRect/>
+                    </a:stretch>
+                  </pic:blipFill>
+                  <pic:spPr>
+                    <a:xfrm>
+                      <a:off x="0" y="0"/>
+                      <a:ext cx="5400040" cy="2684145"/>
+                    </a:xfrm>
+                    <a:prstGeom prst="rect">
+                      <a:avLst/>
+                    </a:prstGeom>
+                  </pic:spPr>
+                </pic:pic>
+              </a:graphicData>
+            </a:graphic>
+          </wp:inline>
+        </w:drawing>
+      </w:r>
+    </w:p>
+    <w:p>
+      <w:pPr>
+        <w:rPr>
+          <w:b/>
+          <w:u w:val="single"/>
+          <w:lang w:val="es-ES"/>
+        </w:rPr>
+      </w:pPr>
+      <w:r>
+        <w:rPr>
+          <w:noProof/>
+          <w:lang w:val="es-ES" w:eastAsia="es-ES"/>
+        </w:rPr>
+        <w:drawing>
+          <wp:inline distT="0" distB="0" distL="0" distR="0" wp14:anchorId="1EDC9E14" wp14:editId="4FE0C007">
+            <wp:extent cx="5400040" cy="2668270"/>
+            <wp:effectExtent l="0" t="0" r="0" b="0"/>
+            <wp:docPr id="27" name="Imagen 27"/>
+            <wp:cNvGraphicFramePr>
+              <a:graphicFrameLocks xmlns:a="http://schemas.openxmlformats.org/drawingml/2006/main" noChangeAspect="1"/>
+            </wp:cNvGraphicFramePr>
+            <a:graphic xmlns:a="http://schemas.openxmlformats.org/drawingml/2006/main">
+              <a:graphicData uri="http://schemas.openxmlformats.org/drawingml/2006/picture">
+                <pic:pic xmlns:pic="http://schemas.openxmlformats.org/drawingml/2006/picture">
+                  <pic:nvPicPr>
+                    <pic:cNvPr id="1" name=""/>
+                    <pic:cNvPicPr/>
+                  </pic:nvPicPr>
+                  <pic:blipFill>
+                    <a:blip r:embed="rId26"/>
+                    <a:stretch>
+                      <a:fillRect/>
+                    </a:stretch>
+                  </pic:blipFill>
+                  <pic:spPr>
+                    <a:xfrm>
+                      <a:off x="0" y="0"/>
+                      <a:ext cx="5400040" cy="2668270"/>
+                    </a:xfrm>
+                    <a:prstGeom prst="rect">
+                      <a:avLst/>
+                    </a:prstGeom>
+                  </pic:spPr>
+                </pic:pic>
+              </a:graphicData>
+            </a:graphic>
+          </wp:inline>
+        </w:drawing>
+      </w:r>
+      <w:bookmarkStart w:id="0" w:name="_GoBack"/>
+      <w:bookmarkEnd w:id="0"/>
+    </w:p>
+    <w:p>
+      <w:pPr>
+        <w:pStyle w:val="Prrafodelista"/>
+        <w:numPr>
+          <w:ilvl w:val="0"/>
+          <w:numId w:val="5"/>
+        </w:numPr>
+        <w:rPr>
+          <w:b/>
+          <w:lang w:val="es-ES"/>
+        </w:rPr>
+      </w:pPr>
+      <w:r>
+        <w:rPr>
+          <w:b/>
+          <w:lang w:val="es-ES"/>
+        </w:rPr>
+        <w:t>Achecker:</w:t>
+      </w:r>
+    </w:p>
+    <w:p>
+      <w:pPr>
+        <w:ind w:left="360"/>
+        <w:rPr>
+          <w:b/>
+          <w:lang w:val="es-ES"/>
+        </w:rPr>
+      </w:pPr>
+      <w:r>
+        <w:rPr>
+          <w:noProof/>
+          <w:lang w:val="es-ES" w:eastAsia="es-ES"/>
+        </w:rPr>
+        <w:lastRenderedPageBreak/>
+        <w:drawing>
+          <wp:inline distT="0" distB="0" distL="0" distR="0" wp14:anchorId="0C63185E" wp14:editId="030F8046">
+            <wp:extent cx="5400040" cy="3264535"/>
+            <wp:effectExtent l="0" t="0" r="0" b="0"/>
+            <wp:docPr id="19" name="Imagen 19"/>
+            <wp:cNvGraphicFramePr>
+              <a:graphicFrameLocks xmlns:a="http://schemas.openxmlformats.org/drawingml/2006/main" noChangeAspect="1"/>
+            </wp:cNvGraphicFramePr>
+            <a:graphic xmlns:a="http://schemas.openxmlformats.org/drawingml/2006/main">
+              <a:graphicData uri="http://schemas.openxmlformats.org/drawingml/2006/picture">
+                <pic:pic xmlns:pic="http://schemas.openxmlformats.org/drawingml/2006/picture">
+                  <pic:nvPicPr>
+                    <pic:cNvPr id="1" name=""/>
+                    <pic:cNvPicPr/>
+                  </pic:nvPicPr>
+                  <pic:blipFill>
+                    <a:blip r:embed="rId27"/>
+                    <a:stretch>
+                      <a:fillRect/>
+                    </a:stretch>
+                  </pic:blipFill>
+                  <pic:spPr>
+                    <a:xfrm>
+                      <a:off x="0" y="0"/>
+                      <a:ext cx="5400040" cy="3264535"/>
+                    </a:xfrm>
+                    <a:prstGeom prst="rect">
+                      <a:avLst/>
+                    </a:prstGeom>
+                  </pic:spPr>
+                </pic:pic>
+              </a:graphicData>
+            </a:graphic>
+          </wp:inline>
+        </w:drawing>
+      </w:r>
+    </w:p>
+    <w:p>
+      <w:pPr>
+        <w:ind w:left="360"/>
+        <w:rPr>
+          <w:b/>
+          <w:lang w:val="es-ES"/>
+        </w:rPr>
+      </w:pPr>
+    </w:p>
+    <w:p>
+      <w:pPr>
+        <w:rPr>
+          <w:b/>
+          <w:lang w:val="es-ES"/>
+        </w:rPr>
+      </w:pPr>
+      <w:r>
+        <w:rPr>
+          <w:b/>
+          <w:lang w:val="es-ES"/>
+        </w:rPr>
+        <w:t>Apartado 4: Validación de la Adaptabilidad.</w:t>
+      </w:r>
+    </w:p>
+    <w:p>
+      <w:pPr>
+        <w:pStyle w:val="Prrafodelista"/>
+        <w:numPr>
+          <w:ilvl w:val="0"/>
+          <w:numId w:val="5"/>
+        </w:numPr>
+        <w:rPr>
+          <w:b/>
+          <w:lang w:val="es-ES"/>
+        </w:rPr>
+      </w:pPr>
+      <w:r>
+        <w:rPr>
+          <w:b/>
+          <w:lang w:val="es-ES"/>
+        </w:rPr>
+        <w:t>Google Mobile-friendly:</w:t>
+      </w:r>
+    </w:p>
+    <w:p>
+      <w:pPr>
+        <w:rPr>
+          <w:b/>
+          <w:lang w:val="es-ES"/>
+        </w:rPr>
+      </w:pPr>
+      <w:r>
+        <w:rPr>
+          <w:noProof/>
+          <w:lang w:val="es-ES" w:eastAsia="es-ES"/>
+        </w:rPr>
+        <w:drawing>
+          <wp:inline distT="0" distB="0" distL="0" distR="0" wp14:anchorId="070A53B2" wp14:editId="0A62764D">
+            <wp:extent cx="5400040" cy="1894840"/>
+            <wp:effectExtent l="0" t="0" r="0" b="0"/>
+            <wp:docPr id="20" name="Imagen 20"/>
+            <wp:cNvGraphicFramePr>
+              <a:graphicFrameLocks xmlns:a="http://schemas.openxmlformats.org/drawingml/2006/main" noChangeAspect="1"/>
+            </wp:cNvGraphicFramePr>
+            <a:graphic xmlns:a="http://schemas.openxmlformats.org/drawingml/2006/main">
+              <a:graphicData uri="http://schemas.openxmlformats.org/drawingml/2006/picture">
+                <pic:pic xmlns:pic="http://schemas.openxmlformats.org/drawingml/2006/picture">
+                  <pic:nvPicPr>
+                    <pic:cNvPr id="1" name=""/>
+                    <pic:cNvPicPr/>
+                  </pic:nvPicPr>
+                  <pic:blipFill>
+                    <a:blip r:embed="rId28"/>
+                    <a:stretch>
+                      <a:fillRect/>
+                    </a:stretch>
+                  </pic:blipFill>
+                  <pic:spPr>
+                    <a:xfrm>
+                      <a:off x="0" y="0"/>
                       <a:ext cx="5400040" cy="1894840"/>
                     </a:xfrm>
                     <a:prstGeom prst="rect">
@@ -2104,8 +2282,6 @@
           </wp:inline>
         </w:drawing>
       </w:r>
-      <w:bookmarkStart w:id="0" w:name="_GoBack"/>
-      <w:bookmarkEnd w:id="0"/>
     </w:p>
     <w:p>
       <w:pPr>

--- a/practica1/Alonso_Ferreiro_Luis_Miguel_UO270139.docx
+++ b/practica1/Alonso_Ferreiro_Luis_Miguel_UO270139.docx
@@ -1608,19 +1608,20 @@
       <w:pPr>
         <w:rPr>
           <w:b/>
-          <w:lang w:val="es-ES"/>
-        </w:rPr>
-      </w:pPr>
-      <w:r>
-        <w:rPr>
           <w:noProof/>
           <w:lang w:val="es-ES" w:eastAsia="es-ES"/>
         </w:rPr>
+      </w:pPr>
+      <w:r>
+        <w:rPr>
+          <w:noProof/>
+          <w:lang w:val="es-ES" w:eastAsia="es-ES"/>
+        </w:rPr>
         <w:drawing>
-          <wp:inline distT="0" distB="0" distL="0" distR="0" wp14:anchorId="46D90EE7" wp14:editId="65F18883">
-            <wp:extent cx="5400040" cy="2237105"/>
+          <wp:inline distT="0" distB="0" distL="0" distR="0" wp14:anchorId="1B527546" wp14:editId="0057E48F">
+            <wp:extent cx="5400040" cy="1891030"/>
             <wp:effectExtent l="0" t="0" r="0" b="0"/>
-            <wp:docPr id="13" name="Imagen 13"/>
+            <wp:docPr id="14" name="Imagen 14"/>
             <wp:cNvGraphicFramePr>
               <a:graphicFrameLocks xmlns:a="http://schemas.openxmlformats.org/drawingml/2006/main" noChangeAspect="1"/>
             </wp:cNvGraphicFramePr>
@@ -1640,7 +1641,7 @@
                   <pic:spPr>
                     <a:xfrm>
                       <a:off x="0" y="0"/>
-                      <a:ext cx="5400040" cy="2237105"/>
+                      <a:ext cx="5400040" cy="1891030"/>
                     </a:xfrm>
                     <a:prstGeom prst="rect">
                       <a:avLst/>
@@ -1652,24 +1653,16 @@
           </wp:inline>
         </w:drawing>
       </w:r>
-    </w:p>
-    <w:p>
-      <w:pPr>
-        <w:rPr>
-          <w:b/>
-          <w:lang w:val="es-ES"/>
-        </w:rPr>
-      </w:pPr>
       <w:r>
         <w:rPr>
           <w:noProof/>
           <w:lang w:val="es-ES" w:eastAsia="es-ES"/>
         </w:rPr>
         <w:drawing>
-          <wp:inline distT="0" distB="0" distL="0" distR="0" wp14:anchorId="4F4F86CD" wp14:editId="772D509B">
-            <wp:extent cx="5400040" cy="1899920"/>
-            <wp:effectExtent l="0" t="0" r="0" b="5080"/>
-            <wp:docPr id="4" name="Imagen 4"/>
+          <wp:inline distT="0" distB="0" distL="0" distR="0" wp14:anchorId="2944B310" wp14:editId="23A34BDE">
+            <wp:extent cx="5400040" cy="1880235"/>
+            <wp:effectExtent l="0" t="0" r="0" b="5715"/>
+            <wp:docPr id="15" name="Imagen 15"/>
             <wp:cNvGraphicFramePr>
               <a:graphicFrameLocks xmlns:a="http://schemas.openxmlformats.org/drawingml/2006/main" noChangeAspect="1"/>
             </wp:cNvGraphicFramePr>
@@ -1689,7 +1682,7 @@
                   <pic:spPr>
                     <a:xfrm>
                       <a:off x="0" y="0"/>
-                      <a:ext cx="5400040" cy="1899920"/>
+                      <a:ext cx="5400040" cy="1880235"/>
                     </a:xfrm>
                     <a:prstGeom prst="rect">
                       <a:avLst/>
@@ -1701,24 +1694,16 @@
           </wp:inline>
         </w:drawing>
       </w:r>
-    </w:p>
-    <w:p>
-      <w:pPr>
-        <w:rPr>
-          <w:b/>
-          <w:lang w:val="es-ES"/>
-        </w:rPr>
-      </w:pPr>
       <w:r>
         <w:rPr>
           <w:noProof/>
           <w:lang w:val="es-ES" w:eastAsia="es-ES"/>
         </w:rPr>
         <w:drawing>
-          <wp:inline distT="0" distB="0" distL="0" distR="0" wp14:anchorId="61364D17" wp14:editId="62F31215">
-            <wp:extent cx="5400040" cy="1906905"/>
+          <wp:inline distT="0" distB="0" distL="0" distR="0" wp14:anchorId="718655C9" wp14:editId="364C7FFE">
+            <wp:extent cx="5400040" cy="1887220"/>
             <wp:effectExtent l="0" t="0" r="0" b="0"/>
-            <wp:docPr id="12" name="Imagen 12"/>
+            <wp:docPr id="16" name="Imagen 16"/>
             <wp:cNvGraphicFramePr>
               <a:graphicFrameLocks xmlns:a="http://schemas.openxmlformats.org/drawingml/2006/main" noChangeAspect="1"/>
             </wp:cNvGraphicFramePr>
@@ -1738,7 +1723,7 @@
                   <pic:spPr>
                     <a:xfrm>
                       <a:off x="0" y="0"/>
-                      <a:ext cx="5400040" cy="1906905"/>
+                      <a:ext cx="5400040" cy="1887220"/>
                     </a:xfrm>
                     <a:prstGeom prst="rect">
                       <a:avLst/>
@@ -1750,24 +1735,16 @@
           </wp:inline>
         </w:drawing>
       </w:r>
-    </w:p>
-    <w:p>
-      <w:pPr>
-        <w:rPr>
-          <w:b/>
-          <w:lang w:val="es-ES"/>
-        </w:rPr>
-      </w:pPr>
       <w:r>
         <w:rPr>
           <w:noProof/>
           <w:lang w:val="es-ES" w:eastAsia="es-ES"/>
         </w:rPr>
         <w:drawing>
-          <wp:inline distT="0" distB="0" distL="0" distR="0" wp14:anchorId="7614C411" wp14:editId="6C70BBEA">
-            <wp:extent cx="5400040" cy="1875790"/>
-            <wp:effectExtent l="0" t="0" r="0" b="0"/>
-            <wp:docPr id="21" name="Imagen 21"/>
+          <wp:inline distT="0" distB="0" distL="0" distR="0" wp14:anchorId="51620D8B" wp14:editId="0AED2292">
+            <wp:extent cx="5400040" cy="1897380"/>
+            <wp:effectExtent l="0" t="0" r="0" b="7620"/>
+            <wp:docPr id="17" name="Imagen 17"/>
             <wp:cNvGraphicFramePr>
               <a:graphicFrameLocks xmlns:a="http://schemas.openxmlformats.org/drawingml/2006/main" noChangeAspect="1"/>
             </wp:cNvGraphicFramePr>
@@ -1787,7 +1764,7 @@
                   <pic:spPr>
                     <a:xfrm>
                       <a:off x="0" y="0"/>
-                      <a:ext cx="5400040" cy="1875790"/>
+                      <a:ext cx="5400040" cy="1897380"/>
                     </a:xfrm>
                     <a:prstGeom prst="rect">
                       <a:avLst/>
@@ -1799,6 +1776,28 @@
           </wp:inline>
         </w:drawing>
       </w:r>
+      <w:bookmarkStart w:id="0" w:name="_GoBack"/>
+      <w:bookmarkEnd w:id="0"/>
+    </w:p>
+    <w:p>
+      <w:pPr>
+        <w:pStyle w:val="Prrafodelista"/>
+        <w:numPr>
+          <w:ilvl w:val="0"/>
+          <w:numId w:val="5"/>
+        </w:numPr>
+        <w:rPr>
+          <w:b/>
+          <w:lang w:val="es-ES"/>
+        </w:rPr>
+      </w:pPr>
+      <w:r>
+        <w:rPr>
+          <w:b/>
+          <w:lang w:val="es-ES"/>
+        </w:rPr>
+        <w:t>Wave:</w:t>
+      </w:r>
     </w:p>
     <w:p>
       <w:pPr>
@@ -1814,10 +1813,10 @@
         </w:rPr>
         <w:lastRenderedPageBreak/>
         <w:drawing>
-          <wp:inline distT="0" distB="0" distL="0" distR="0" wp14:anchorId="033C047D" wp14:editId="2AA11DFB">
-            <wp:extent cx="5400040" cy="1950085"/>
+          <wp:inline distT="0" distB="0" distL="0" distR="0" wp14:anchorId="7915133D" wp14:editId="17A869C0">
+            <wp:extent cx="5400040" cy="2672080"/>
             <wp:effectExtent l="0" t="0" r="0" b="0"/>
-            <wp:docPr id="22" name="Imagen 22"/>
+            <wp:docPr id="23" name="Imagen 23"/>
             <wp:cNvGraphicFramePr>
               <a:graphicFrameLocks xmlns:a="http://schemas.openxmlformats.org/drawingml/2006/main" noChangeAspect="1"/>
             </wp:cNvGraphicFramePr>
@@ -1837,7 +1836,7 @@
                   <pic:spPr>
                     <a:xfrm>
                       <a:off x="0" y="0"/>
-                      <a:ext cx="5400040" cy="1950085"/>
+                      <a:ext cx="5400040" cy="2672080"/>
                     </a:xfrm>
                     <a:prstGeom prst="rect">
                       <a:avLst/>
@@ -1852,26 +1851,6 @@
     </w:p>
     <w:p>
       <w:pPr>
-        <w:pStyle w:val="Prrafodelista"/>
-        <w:numPr>
-          <w:ilvl w:val="0"/>
-          <w:numId w:val="5"/>
-        </w:numPr>
-        <w:rPr>
-          <w:b/>
-          <w:lang w:val="es-ES"/>
-        </w:rPr>
-      </w:pPr>
-      <w:r>
-        <w:rPr>
-          <w:b/>
-          <w:lang w:val="es-ES"/>
-        </w:rPr>
-        <w:t>Wave:</w:t>
-      </w:r>
-    </w:p>
-    <w:p>
-      <w:pPr>
         <w:rPr>
           <w:b/>
           <w:lang w:val="es-ES"/>
@@ -1883,10 +1862,10 @@
           <w:lang w:val="es-ES" w:eastAsia="es-ES"/>
         </w:rPr>
         <w:drawing>
-          <wp:inline distT="0" distB="0" distL="0" distR="0" wp14:anchorId="7915133D" wp14:editId="17A869C0">
-            <wp:extent cx="5400040" cy="2672080"/>
+          <wp:inline distT="0" distB="0" distL="0" distR="0" wp14:anchorId="5E888DC1" wp14:editId="05B65510">
+            <wp:extent cx="5400040" cy="2673985"/>
             <wp:effectExtent l="0" t="0" r="0" b="0"/>
-            <wp:docPr id="23" name="Imagen 23"/>
+            <wp:docPr id="24" name="Imagen 24"/>
             <wp:cNvGraphicFramePr>
               <a:graphicFrameLocks xmlns:a="http://schemas.openxmlformats.org/drawingml/2006/main" noChangeAspect="1"/>
             </wp:cNvGraphicFramePr>
@@ -1906,7 +1885,7 @@
                   <pic:spPr>
                     <a:xfrm>
                       <a:off x="0" y="0"/>
-                      <a:ext cx="5400040" cy="2672080"/>
+                      <a:ext cx="5400040" cy="2673985"/>
                     </a:xfrm>
                     <a:prstGeom prst="rect">
                       <a:avLst/>
@@ -1932,10 +1911,10 @@
           <w:lang w:val="es-ES" w:eastAsia="es-ES"/>
         </w:rPr>
         <w:drawing>
-          <wp:inline distT="0" distB="0" distL="0" distR="0" wp14:anchorId="5E888DC1" wp14:editId="05B65510">
+          <wp:inline distT="0" distB="0" distL="0" distR="0" wp14:anchorId="613D3319" wp14:editId="0A199C91">
             <wp:extent cx="5400040" cy="2673985"/>
             <wp:effectExtent l="0" t="0" r="0" b="0"/>
-            <wp:docPr id="24" name="Imagen 24"/>
+            <wp:docPr id="25" name="Imagen 25"/>
             <wp:cNvGraphicFramePr>
               <a:graphicFrameLocks xmlns:a="http://schemas.openxmlformats.org/drawingml/2006/main" noChangeAspect="1"/>
             </wp:cNvGraphicFramePr>
@@ -1982,10 +1961,10 @@
         </w:rPr>
         <w:lastRenderedPageBreak/>
         <w:drawing>
-          <wp:inline distT="0" distB="0" distL="0" distR="0" wp14:anchorId="613D3319" wp14:editId="0A199C91">
-            <wp:extent cx="5400040" cy="2673985"/>
-            <wp:effectExtent l="0" t="0" r="0" b="0"/>
-            <wp:docPr id="25" name="Imagen 25"/>
+          <wp:inline distT="0" distB="0" distL="0" distR="0" wp14:anchorId="56C307DD" wp14:editId="4ADED772">
+            <wp:extent cx="5400040" cy="2684145"/>
+            <wp:effectExtent l="0" t="0" r="0" b="1905"/>
+            <wp:docPr id="26" name="Imagen 26"/>
             <wp:cNvGraphicFramePr>
               <a:graphicFrameLocks xmlns:a="http://schemas.openxmlformats.org/drawingml/2006/main" noChangeAspect="1"/>
             </wp:cNvGraphicFramePr>
@@ -2005,7 +1984,7 @@
                   <pic:spPr>
                     <a:xfrm>
                       <a:off x="0" y="0"/>
-                      <a:ext cx="5400040" cy="2673985"/>
+                      <a:ext cx="5400040" cy="2684145"/>
                     </a:xfrm>
                     <a:prstGeom prst="rect">
                       <a:avLst/>
@@ -2022,6 +2001,7 @@
       <w:pPr>
         <w:rPr>
           <w:b/>
+          <w:u w:val="single"/>
           <w:lang w:val="es-ES"/>
         </w:rPr>
       </w:pPr>
@@ -2031,10 +2011,10 @@
           <w:lang w:val="es-ES" w:eastAsia="es-ES"/>
         </w:rPr>
         <w:drawing>
-          <wp:inline distT="0" distB="0" distL="0" distR="0" wp14:anchorId="56C307DD" wp14:editId="4ADED772">
-            <wp:extent cx="5400040" cy="2684145"/>
-            <wp:effectExtent l="0" t="0" r="0" b="1905"/>
-            <wp:docPr id="26" name="Imagen 26"/>
+          <wp:inline distT="0" distB="0" distL="0" distR="0" wp14:anchorId="1EDC9E14" wp14:editId="4FE0C007">
+            <wp:extent cx="5400040" cy="2668270"/>
+            <wp:effectExtent l="0" t="0" r="0" b="0"/>
+            <wp:docPr id="27" name="Imagen 27"/>
             <wp:cNvGraphicFramePr>
               <a:graphicFrameLocks xmlns:a="http://schemas.openxmlformats.org/drawingml/2006/main" noChangeAspect="1"/>
             </wp:cNvGraphicFramePr>
@@ -2054,7 +2034,7 @@
                   <pic:spPr>
                     <a:xfrm>
                       <a:off x="0" y="0"/>
-                      <a:ext cx="5400040" cy="2684145"/>
+                      <a:ext cx="5400040" cy="2668270"/>
                     </a:xfrm>
                     <a:prstGeom prst="rect">
                       <a:avLst/>
@@ -2069,9 +2049,29 @@
     </w:p>
     <w:p>
       <w:pPr>
-        <w:rPr>
-          <w:b/>
-          <w:u w:val="single"/>
+        <w:pStyle w:val="Prrafodelista"/>
+        <w:numPr>
+          <w:ilvl w:val="0"/>
+          <w:numId w:val="5"/>
+        </w:numPr>
+        <w:rPr>
+          <w:b/>
+          <w:lang w:val="es-ES"/>
+        </w:rPr>
+      </w:pPr>
+      <w:r>
+        <w:rPr>
+          <w:b/>
+          <w:lang w:val="es-ES"/>
+        </w:rPr>
+        <w:t>Achecker:</w:t>
+      </w:r>
+    </w:p>
+    <w:p>
+      <w:pPr>
+        <w:ind w:left="360"/>
+        <w:rPr>
+          <w:b/>
           <w:lang w:val="es-ES"/>
         </w:rPr>
       </w:pPr>
@@ -2080,11 +2080,12 @@
           <w:noProof/>
           <w:lang w:val="es-ES" w:eastAsia="es-ES"/>
         </w:rPr>
+        <w:lastRenderedPageBreak/>
         <w:drawing>
-          <wp:inline distT="0" distB="0" distL="0" distR="0" wp14:anchorId="1EDC9E14" wp14:editId="4FE0C007">
-            <wp:extent cx="5400040" cy="2668270"/>
+          <wp:inline distT="0" distB="0" distL="0" distR="0" wp14:anchorId="0C63185E" wp14:editId="030F8046">
+            <wp:extent cx="5400040" cy="3264535"/>
             <wp:effectExtent l="0" t="0" r="0" b="0"/>
-            <wp:docPr id="27" name="Imagen 27"/>
+            <wp:docPr id="19" name="Imagen 19"/>
             <wp:cNvGraphicFramePr>
               <a:graphicFrameLocks xmlns:a="http://schemas.openxmlformats.org/drawingml/2006/main" noChangeAspect="1"/>
             </wp:cNvGraphicFramePr>
@@ -2104,79 +2105,6 @@
                   <pic:spPr>
                     <a:xfrm>
                       <a:off x="0" y="0"/>
-                      <a:ext cx="5400040" cy="2668270"/>
-                    </a:xfrm>
-                    <a:prstGeom prst="rect">
-                      <a:avLst/>
-                    </a:prstGeom>
-                  </pic:spPr>
-                </pic:pic>
-              </a:graphicData>
-            </a:graphic>
-          </wp:inline>
-        </w:drawing>
-      </w:r>
-      <w:bookmarkStart w:id="0" w:name="_GoBack"/>
-      <w:bookmarkEnd w:id="0"/>
-    </w:p>
-    <w:p>
-      <w:pPr>
-        <w:pStyle w:val="Prrafodelista"/>
-        <w:numPr>
-          <w:ilvl w:val="0"/>
-          <w:numId w:val="5"/>
-        </w:numPr>
-        <w:rPr>
-          <w:b/>
-          <w:lang w:val="es-ES"/>
-        </w:rPr>
-      </w:pPr>
-      <w:r>
-        <w:rPr>
-          <w:b/>
-          <w:lang w:val="es-ES"/>
-        </w:rPr>
-        <w:t>Achecker:</w:t>
-      </w:r>
-    </w:p>
-    <w:p>
-      <w:pPr>
-        <w:ind w:left="360"/>
-        <w:rPr>
-          <w:b/>
-          <w:lang w:val="es-ES"/>
-        </w:rPr>
-      </w:pPr>
-      <w:r>
-        <w:rPr>
-          <w:noProof/>
-          <w:lang w:val="es-ES" w:eastAsia="es-ES"/>
-        </w:rPr>
-        <w:lastRenderedPageBreak/>
-        <w:drawing>
-          <wp:inline distT="0" distB="0" distL="0" distR="0" wp14:anchorId="0C63185E" wp14:editId="030F8046">
-            <wp:extent cx="5400040" cy="3264535"/>
-            <wp:effectExtent l="0" t="0" r="0" b="0"/>
-            <wp:docPr id="19" name="Imagen 19"/>
-            <wp:cNvGraphicFramePr>
-              <a:graphicFrameLocks xmlns:a="http://schemas.openxmlformats.org/drawingml/2006/main" noChangeAspect="1"/>
-            </wp:cNvGraphicFramePr>
-            <a:graphic xmlns:a="http://schemas.openxmlformats.org/drawingml/2006/main">
-              <a:graphicData uri="http://schemas.openxmlformats.org/drawingml/2006/picture">
-                <pic:pic xmlns:pic="http://schemas.openxmlformats.org/drawingml/2006/picture">
-                  <pic:nvPicPr>
-                    <pic:cNvPr id="1" name=""/>
-                    <pic:cNvPicPr/>
-                  </pic:nvPicPr>
-                  <pic:blipFill>
-                    <a:blip r:embed="rId27"/>
-                    <a:stretch>
-                      <a:fillRect/>
-                    </a:stretch>
-                  </pic:blipFill>
-                  <pic:spPr>
-                    <a:xfrm>
-                      <a:off x="0" y="0"/>
                       <a:ext cx="5400040" cy="3264535"/>
                     </a:xfrm>
                     <a:prstGeom prst="rect">
@@ -2262,7 +2190,7 @@
                     <pic:cNvPicPr/>
                   </pic:nvPicPr>
                   <pic:blipFill>
-                    <a:blip r:embed="rId28"/>
+                    <a:blip r:embed="rId27"/>
                     <a:stretch>
                       <a:fillRect/>
                     </a:stretch>

--- a/practica1/Alonso_Ferreiro_Luis_Miguel_UO270139.docx
+++ b/practica1/Alonso_Ferreiro_Luis_Miguel_UO270139.docx
@@ -1740,11 +1740,12 @@
           <w:noProof/>
           <w:lang w:val="es-ES" w:eastAsia="es-ES"/>
         </w:rPr>
+        <w:lastRenderedPageBreak/>
         <w:drawing>
-          <wp:inline distT="0" distB="0" distL="0" distR="0" wp14:anchorId="51620D8B" wp14:editId="0AED2292">
-            <wp:extent cx="5400040" cy="1897380"/>
-            <wp:effectExtent l="0" t="0" r="0" b="7620"/>
-            <wp:docPr id="17" name="Imagen 17"/>
+          <wp:inline distT="0" distB="0" distL="0" distR="0" wp14:anchorId="694B6863" wp14:editId="53F2E08B">
+            <wp:extent cx="5400040" cy="1962785"/>
+            <wp:effectExtent l="0" t="0" r="0" b="0"/>
+            <wp:docPr id="4" name="Imagen 4"/>
             <wp:cNvGraphicFramePr>
               <a:graphicFrameLocks xmlns:a="http://schemas.openxmlformats.org/drawingml/2006/main" noChangeAspect="1"/>
             </wp:cNvGraphicFramePr>
@@ -1764,7 +1765,7 @@
                   <pic:spPr>
                     <a:xfrm>
                       <a:off x="0" y="0"/>
-                      <a:ext cx="5400040" cy="1897380"/>
+                      <a:ext cx="5400040" cy="1962785"/>
                     </a:xfrm>
                     <a:prstGeom prst="rect">
                       <a:avLst/>
@@ -1778,45 +1779,16 @@
       </w:r>
       <w:bookmarkStart w:id="0" w:name="_GoBack"/>
       <w:bookmarkEnd w:id="0"/>
-    </w:p>
-    <w:p>
-      <w:pPr>
-        <w:pStyle w:val="Prrafodelista"/>
-        <w:numPr>
-          <w:ilvl w:val="0"/>
-          <w:numId w:val="5"/>
-        </w:numPr>
-        <w:rPr>
-          <w:b/>
-          <w:lang w:val="es-ES"/>
-        </w:rPr>
-      </w:pPr>
-      <w:r>
-        <w:rPr>
-          <w:b/>
-          <w:lang w:val="es-ES"/>
-        </w:rPr>
-        <w:t>Wave:</w:t>
-      </w:r>
-    </w:p>
-    <w:p>
-      <w:pPr>
-        <w:rPr>
-          <w:b/>
-          <w:lang w:val="es-ES"/>
-        </w:rPr>
-      </w:pPr>
       <w:r>
         <w:rPr>
           <w:noProof/>
           <w:lang w:val="es-ES" w:eastAsia="es-ES"/>
         </w:rPr>
-        <w:lastRenderedPageBreak/>
         <w:drawing>
-          <wp:inline distT="0" distB="0" distL="0" distR="0" wp14:anchorId="7915133D" wp14:editId="17A869C0">
-            <wp:extent cx="5400040" cy="2672080"/>
-            <wp:effectExtent l="0" t="0" r="0" b="0"/>
-            <wp:docPr id="23" name="Imagen 23"/>
+          <wp:inline distT="0" distB="0" distL="0" distR="0" wp14:anchorId="51620D8B" wp14:editId="0AED2292">
+            <wp:extent cx="5400040" cy="1897380"/>
+            <wp:effectExtent l="0" t="0" r="0" b="7620"/>
+            <wp:docPr id="17" name="Imagen 17"/>
             <wp:cNvGraphicFramePr>
               <a:graphicFrameLocks xmlns:a="http://schemas.openxmlformats.org/drawingml/2006/main" noChangeAspect="1"/>
             </wp:cNvGraphicFramePr>
@@ -1836,7 +1808,7 @@
                   <pic:spPr>
                     <a:xfrm>
                       <a:off x="0" y="0"/>
-                      <a:ext cx="5400040" cy="2672080"/>
+                      <a:ext cx="5400040" cy="1897380"/>
                     </a:xfrm>
                     <a:prstGeom prst="rect">
                       <a:avLst/>
@@ -1851,6 +1823,26 @@
     </w:p>
     <w:p>
       <w:pPr>
+        <w:pStyle w:val="Prrafodelista"/>
+        <w:numPr>
+          <w:ilvl w:val="0"/>
+          <w:numId w:val="5"/>
+        </w:numPr>
+        <w:rPr>
+          <w:b/>
+          <w:lang w:val="es-ES"/>
+        </w:rPr>
+      </w:pPr>
+      <w:r>
+        <w:rPr>
+          <w:b/>
+          <w:lang w:val="es-ES"/>
+        </w:rPr>
+        <w:t>Wave:</w:t>
+      </w:r>
+    </w:p>
+    <w:p>
+      <w:pPr>
         <w:rPr>
           <w:b/>
           <w:lang w:val="es-ES"/>
@@ -1862,10 +1854,10 @@
           <w:lang w:val="es-ES" w:eastAsia="es-ES"/>
         </w:rPr>
         <w:drawing>
-          <wp:inline distT="0" distB="0" distL="0" distR="0" wp14:anchorId="5E888DC1" wp14:editId="05B65510">
-            <wp:extent cx="5400040" cy="2673985"/>
+          <wp:inline distT="0" distB="0" distL="0" distR="0" wp14:anchorId="7915133D" wp14:editId="17A869C0">
+            <wp:extent cx="5400040" cy="2672080"/>
             <wp:effectExtent l="0" t="0" r="0" b="0"/>
-            <wp:docPr id="24" name="Imagen 24"/>
+            <wp:docPr id="23" name="Imagen 23"/>
             <wp:cNvGraphicFramePr>
               <a:graphicFrameLocks xmlns:a="http://schemas.openxmlformats.org/drawingml/2006/main" noChangeAspect="1"/>
             </wp:cNvGraphicFramePr>
@@ -1885,7 +1877,7 @@
                   <pic:spPr>
                     <a:xfrm>
                       <a:off x="0" y="0"/>
-                      <a:ext cx="5400040" cy="2673985"/>
+                      <a:ext cx="5400040" cy="2672080"/>
                     </a:xfrm>
                     <a:prstGeom prst="rect">
                       <a:avLst/>
@@ -1910,11 +1902,12 @@
           <w:noProof/>
           <w:lang w:val="es-ES" w:eastAsia="es-ES"/>
         </w:rPr>
+        <w:lastRenderedPageBreak/>
         <w:drawing>
-          <wp:inline distT="0" distB="0" distL="0" distR="0" wp14:anchorId="613D3319" wp14:editId="0A199C91">
+          <wp:inline distT="0" distB="0" distL="0" distR="0" wp14:anchorId="5E888DC1" wp14:editId="05B65510">
             <wp:extent cx="5400040" cy="2673985"/>
             <wp:effectExtent l="0" t="0" r="0" b="0"/>
-            <wp:docPr id="25" name="Imagen 25"/>
+            <wp:docPr id="24" name="Imagen 24"/>
             <wp:cNvGraphicFramePr>
               <a:graphicFrameLocks xmlns:a="http://schemas.openxmlformats.org/drawingml/2006/main" noChangeAspect="1"/>
             </wp:cNvGraphicFramePr>
@@ -1959,12 +1952,11 @@
           <w:noProof/>
           <w:lang w:val="es-ES" w:eastAsia="es-ES"/>
         </w:rPr>
-        <w:lastRenderedPageBreak/>
         <w:drawing>
-          <wp:inline distT="0" distB="0" distL="0" distR="0" wp14:anchorId="56C307DD" wp14:editId="4ADED772">
-            <wp:extent cx="5400040" cy="2684145"/>
-            <wp:effectExtent l="0" t="0" r="0" b="1905"/>
-            <wp:docPr id="26" name="Imagen 26"/>
+          <wp:inline distT="0" distB="0" distL="0" distR="0" wp14:anchorId="613D3319" wp14:editId="0A199C91">
+            <wp:extent cx="5400040" cy="2673985"/>
+            <wp:effectExtent l="0" t="0" r="0" b="0"/>
+            <wp:docPr id="25" name="Imagen 25"/>
             <wp:cNvGraphicFramePr>
               <a:graphicFrameLocks xmlns:a="http://schemas.openxmlformats.org/drawingml/2006/main" noChangeAspect="1"/>
             </wp:cNvGraphicFramePr>
@@ -1984,7 +1976,7 @@
                   <pic:spPr>
                     <a:xfrm>
                       <a:off x="0" y="0"/>
-                      <a:ext cx="5400040" cy="2684145"/>
+                      <a:ext cx="5400040" cy="2673985"/>
                     </a:xfrm>
                     <a:prstGeom prst="rect">
                       <a:avLst/>
@@ -2001,7 +1993,6 @@
       <w:pPr>
         <w:rPr>
           <w:b/>
-          <w:u w:val="single"/>
           <w:lang w:val="es-ES"/>
         </w:rPr>
       </w:pPr>
@@ -2011,10 +2002,10 @@
           <w:lang w:val="es-ES" w:eastAsia="es-ES"/>
         </w:rPr>
         <w:drawing>
-          <wp:inline distT="0" distB="0" distL="0" distR="0" wp14:anchorId="1EDC9E14" wp14:editId="4FE0C007">
-            <wp:extent cx="5400040" cy="2668270"/>
-            <wp:effectExtent l="0" t="0" r="0" b="0"/>
-            <wp:docPr id="27" name="Imagen 27"/>
+          <wp:inline distT="0" distB="0" distL="0" distR="0" wp14:anchorId="56C307DD" wp14:editId="4ADED772">
+            <wp:extent cx="5400040" cy="2684145"/>
+            <wp:effectExtent l="0" t="0" r="0" b="1905"/>
+            <wp:docPr id="26" name="Imagen 26"/>
             <wp:cNvGraphicFramePr>
               <a:graphicFrameLocks xmlns:a="http://schemas.openxmlformats.org/drawingml/2006/main" noChangeAspect="1"/>
             </wp:cNvGraphicFramePr>
@@ -2034,7 +2025,7 @@
                   <pic:spPr>
                     <a:xfrm>
                       <a:off x="0" y="0"/>
-                      <a:ext cx="5400040" cy="2668270"/>
+                      <a:ext cx="5400040" cy="2684145"/>
                     </a:xfrm>
                     <a:prstGeom prst="rect">
                       <a:avLst/>
@@ -2049,29 +2040,9 @@
     </w:p>
     <w:p>
       <w:pPr>
-        <w:pStyle w:val="Prrafodelista"/>
-        <w:numPr>
-          <w:ilvl w:val="0"/>
-          <w:numId w:val="5"/>
-        </w:numPr>
-        <w:rPr>
-          <w:b/>
-          <w:lang w:val="es-ES"/>
-        </w:rPr>
-      </w:pPr>
-      <w:r>
-        <w:rPr>
-          <w:b/>
-          <w:lang w:val="es-ES"/>
-        </w:rPr>
-        <w:t>Achecker:</w:t>
-      </w:r>
-    </w:p>
-    <w:p>
-      <w:pPr>
-        <w:ind w:left="360"/>
-        <w:rPr>
-          <w:b/>
+        <w:rPr>
+          <w:b/>
+          <w:u w:val="single"/>
           <w:lang w:val="es-ES"/>
         </w:rPr>
       </w:pPr>
@@ -2082,10 +2053,10 @@
         </w:rPr>
         <w:lastRenderedPageBreak/>
         <w:drawing>
-          <wp:inline distT="0" distB="0" distL="0" distR="0" wp14:anchorId="0C63185E" wp14:editId="030F8046">
-            <wp:extent cx="5400040" cy="3264535"/>
+          <wp:inline distT="0" distB="0" distL="0" distR="0" wp14:anchorId="1EDC9E14" wp14:editId="4FE0C007">
+            <wp:extent cx="5400040" cy="2668270"/>
             <wp:effectExtent l="0" t="0" r="0" b="0"/>
-            <wp:docPr id="19" name="Imagen 19"/>
+            <wp:docPr id="27" name="Imagen 27"/>
             <wp:cNvGraphicFramePr>
               <a:graphicFrameLocks xmlns:a="http://schemas.openxmlformats.org/drawingml/2006/main" noChangeAspect="1"/>
             </wp:cNvGraphicFramePr>
@@ -2105,6 +2076,76 @@
                   <pic:spPr>
                     <a:xfrm>
                       <a:off x="0" y="0"/>
+                      <a:ext cx="5400040" cy="2668270"/>
+                    </a:xfrm>
+                    <a:prstGeom prst="rect">
+                      <a:avLst/>
+                    </a:prstGeom>
+                  </pic:spPr>
+                </pic:pic>
+              </a:graphicData>
+            </a:graphic>
+          </wp:inline>
+        </w:drawing>
+      </w:r>
+    </w:p>
+    <w:p>
+      <w:pPr>
+        <w:pStyle w:val="Prrafodelista"/>
+        <w:numPr>
+          <w:ilvl w:val="0"/>
+          <w:numId w:val="5"/>
+        </w:numPr>
+        <w:rPr>
+          <w:b/>
+          <w:lang w:val="es-ES"/>
+        </w:rPr>
+      </w:pPr>
+      <w:r>
+        <w:rPr>
+          <w:b/>
+          <w:lang w:val="es-ES"/>
+        </w:rPr>
+        <w:t>Achecker:</w:t>
+      </w:r>
+    </w:p>
+    <w:p>
+      <w:pPr>
+        <w:ind w:left="360"/>
+        <w:rPr>
+          <w:b/>
+          <w:lang w:val="es-ES"/>
+        </w:rPr>
+      </w:pPr>
+      <w:r>
+        <w:rPr>
+          <w:noProof/>
+          <w:lang w:val="es-ES" w:eastAsia="es-ES"/>
+        </w:rPr>
+        <w:drawing>
+          <wp:inline distT="0" distB="0" distL="0" distR="0" wp14:anchorId="0C63185E" wp14:editId="030F8046">
+            <wp:extent cx="5400040" cy="3264535"/>
+            <wp:effectExtent l="0" t="0" r="0" b="0"/>
+            <wp:docPr id="19" name="Imagen 19"/>
+            <wp:cNvGraphicFramePr>
+              <a:graphicFrameLocks xmlns:a="http://schemas.openxmlformats.org/drawingml/2006/main" noChangeAspect="1"/>
+            </wp:cNvGraphicFramePr>
+            <a:graphic xmlns:a="http://schemas.openxmlformats.org/drawingml/2006/main">
+              <a:graphicData uri="http://schemas.openxmlformats.org/drawingml/2006/picture">
+                <pic:pic xmlns:pic="http://schemas.openxmlformats.org/drawingml/2006/picture">
+                  <pic:nvPicPr>
+                    <pic:cNvPr id="1" name=""/>
+                    <pic:cNvPicPr/>
+                  </pic:nvPicPr>
+                  <pic:blipFill>
+                    <a:blip r:embed="rId27"/>
+                    <a:stretch>
+                      <a:fillRect/>
+                    </a:stretch>
+                  </pic:blipFill>
+                  <pic:spPr>
+                    <a:xfrm>
+                      <a:off x="0" y="0"/>
                       <a:ext cx="5400040" cy="3264535"/>
                     </a:xfrm>
                     <a:prstGeom prst="rect">
@@ -2174,6 +2215,7 @@
           <w:noProof/>
           <w:lang w:val="es-ES" w:eastAsia="es-ES"/>
         </w:rPr>
+        <w:lastRenderedPageBreak/>
         <w:drawing>
           <wp:inline distT="0" distB="0" distL="0" distR="0" wp14:anchorId="070A53B2" wp14:editId="0A62764D">
             <wp:extent cx="5400040" cy="1894840"/>
@@ -2190,7 +2232,7 @@
                     <pic:cNvPicPr/>
                   </pic:nvPicPr>
                   <pic:blipFill>
-                    <a:blip r:embed="rId27"/>
+                    <a:blip r:embed="rId28"/>
                     <a:stretch>
                       <a:fillRect/>
                     </a:stretch>

--- a/practica1/Alonso_Ferreiro_Luis_Miguel_UO270139.docx
+++ b/practica1/Alonso_Ferreiro_Luis_Miguel_UO270139.docx
@@ -1777,8 +1777,6 @@
           </wp:inline>
         </w:drawing>
       </w:r>
-      <w:bookmarkStart w:id="0" w:name="_GoBack"/>
-      <w:bookmarkEnd w:id="0"/>
       <w:r>
         <w:rPr>
           <w:noProof/>
@@ -2175,11 +2173,70 @@
           <w:lang w:val="es-ES"/>
         </w:rPr>
       </w:pPr>
-      <w:r>
-        <w:rPr>
-          <w:b/>
-          <w:lang w:val="es-ES"/>
-        </w:rPr>
+    </w:p>
+    <w:p>
+      <w:pPr>
+        <w:rPr>
+          <w:b/>
+          <w:lang w:val="es-ES"/>
+        </w:rPr>
+      </w:pPr>
+    </w:p>
+    <w:p>
+      <w:pPr>
+        <w:rPr>
+          <w:b/>
+          <w:lang w:val="es-ES"/>
+        </w:rPr>
+      </w:pPr>
+    </w:p>
+    <w:p>
+      <w:pPr>
+        <w:rPr>
+          <w:b/>
+          <w:lang w:val="es-ES"/>
+        </w:rPr>
+      </w:pPr>
+    </w:p>
+    <w:p>
+      <w:pPr>
+        <w:rPr>
+          <w:b/>
+          <w:lang w:val="es-ES"/>
+        </w:rPr>
+      </w:pPr>
+    </w:p>
+    <w:p>
+      <w:pPr>
+        <w:rPr>
+          <w:b/>
+          <w:lang w:val="es-ES"/>
+        </w:rPr>
+      </w:pPr>
+    </w:p>
+    <w:p>
+      <w:pPr>
+        <w:rPr>
+          <w:b/>
+          <w:lang w:val="es-ES"/>
+        </w:rPr>
+      </w:pPr>
+    </w:p>
+    <w:p>
+      <w:pPr>
+        <w:rPr>
+          <w:b/>
+          <w:lang w:val="es-ES"/>
+        </w:rPr>
+      </w:pPr>
+      <w:bookmarkStart w:id="0" w:name="_GoBack"/>
+      <w:bookmarkEnd w:id="0"/>
+      <w:r>
+        <w:rPr>
+          <w:b/>
+          <w:lang w:val="es-ES"/>
+        </w:rPr>
+        <w:lastRenderedPageBreak/>
         <w:t>Apartado 4: Validación de la Adaptabilidad.</w:t>
       </w:r>
     </w:p>
@@ -2202,25 +2259,23 @@
         </w:rPr>
         <w:t>Google Mobile-friendly:</w:t>
       </w:r>
-    </w:p>
-    <w:p>
-      <w:pPr>
-        <w:rPr>
-          <w:b/>
-          <w:lang w:val="es-ES"/>
-        </w:rPr>
-      </w:pPr>
       <w:r>
         <w:rPr>
           <w:noProof/>
           <w:lang w:val="es-ES" w:eastAsia="es-ES"/>
         </w:rPr>
-        <w:lastRenderedPageBreak/>
+        <w:t xml:space="preserve"> </w:t>
+      </w:r>
+      <w:r>
+        <w:rPr>
+          <w:noProof/>
+          <w:lang w:val="es-ES" w:eastAsia="es-ES"/>
+        </w:rPr>
         <w:drawing>
-          <wp:inline distT="0" distB="0" distL="0" distR="0" wp14:anchorId="070A53B2" wp14:editId="0A62764D">
-            <wp:extent cx="5400040" cy="1894840"/>
+          <wp:inline distT="0" distB="0" distL="0" distR="0" wp14:anchorId="2CA1AB8E" wp14:editId="6026A847">
+            <wp:extent cx="5400040" cy="2675890"/>
             <wp:effectExtent l="0" t="0" r="0" b="0"/>
-            <wp:docPr id="20" name="Imagen 20"/>
+            <wp:docPr id="12" name="Imagen 12"/>
             <wp:cNvGraphicFramePr>
               <a:graphicFrameLocks xmlns:a="http://schemas.openxmlformats.org/drawingml/2006/main" noChangeAspect="1"/>
             </wp:cNvGraphicFramePr>
@@ -2240,7 +2295,7 @@
                   <pic:spPr>
                     <a:xfrm>
                       <a:off x="0" y="0"/>
-                      <a:ext cx="5400040" cy="1894840"/>
+                      <a:ext cx="5400040" cy="2675890"/>
                     </a:xfrm>
                     <a:prstGeom prst="rect">
                       <a:avLst/>
